--- a/JPIT_Template_2024.docx
+++ b/JPIT_Template_2024.docx
@@ -1,6 +1,6 @@
 
 <file path=word/document.xml><?xml version="1.0" encoding="utf-8"?>
-<w:document xmlns:wpc="http://schemas.microsoft.com/office/word/2010/wordprocessingCanvas" xmlns:cx="http://schemas.microsoft.com/office/drawing/2014/chartex" xmlns:cx1="http://schemas.microsoft.com/office/drawing/2015/9/8/chartex" xmlns:cx2="http://schemas.microsoft.com/office/drawing/2015/10/21/chartex" xmlns:cx3="http://schemas.microsoft.com/office/drawing/2016/5/9/chartex" xmlns:cx4="http://schemas.microsoft.com/office/drawing/2016/5/10/chartex" xmlns:cx5="http://schemas.microsoft.com/office/drawing/2016/5/11/chartex" xmlns:cx6="http://schemas.microsoft.com/office/drawing/2016/5/12/chartex" xmlns:cx7="http://schemas.microsoft.com/office/drawing/2016/5/13/chartex" xmlns:cx8="http://schemas.microsoft.com/office/drawing/2016/5/14/chartex" xmlns:mc="http://schemas.openxmlformats.org/markup-compatibility/2006" xmlns:aink="http://schemas.microsoft.com/office/drawing/2016/ink" xmlns:am3d="http://schemas.microsoft.com/office/drawing/2017/model3d" xmlns:o="urn:schemas-microsoft-com:office:office" xmlns:oel="http://schemas.microsoft.com/office/2019/extlst" xmlns:r="http://schemas.openxmlformats.org/officeDocument/2006/relationships" xmlns:m="http://schemas.openxmlformats.org/officeDocument/2006/math" xmlns:v="urn:schemas-microsoft-com:vml" xmlns:wp14="http://schemas.microsoft.com/office/word/2010/wordprocessingDrawing" xmlns:wp="http://schemas.openxmlformats.org/drawingml/2006/wordprocessingDrawing" xmlns:w10="urn:schemas-microsoft-com:office:word" xmlns:w="http://schemas.openxmlformats.org/wordprocessingml/2006/main" xmlns:w14="http://schemas.microsoft.com/office/word/2010/wordml" xmlns:w15="http://schemas.microsoft.com/office/word/2012/wordml" xmlns:w16cex="http://schemas.microsoft.com/office/word/2018/wordml/cex" xmlns:w16cid="http://schemas.microsoft.com/office/word/2016/wordml/cid" xmlns:w16="http://schemas.microsoft.com/office/word/2018/wordml" xmlns:w16du="http://schemas.microsoft.com/office/word/2023/wordml/word16du" xmlns:w16sdtdh="http://schemas.microsoft.com/office/word/2020/wordml/sdtdatahash" xmlns:w16se="http://schemas.microsoft.com/office/word/2015/wordml/symex" xmlns:wpg="http://schemas.microsoft.com/office/word/2010/wordprocessingGroup" xmlns:wpi="http://schemas.microsoft.com/office/word/2010/wordprocessingInk" xmlns:wne="http://schemas.microsoft.com/office/word/2006/wordml" xmlns:wps="http://schemas.microsoft.com/office/word/2010/wordprocessingShape" mc:Ignorable="w14 w15 w16se w16cid w16 w16cex w16sdtdh w16du wp14">
+<w:document xmlns:wpc="http://schemas.microsoft.com/office/word/2010/wordprocessingCanvas" xmlns:mc="http://schemas.openxmlformats.org/markup-compatibility/2006" xmlns:o="urn:schemas-microsoft-com:office:office" xmlns:r="http://schemas.openxmlformats.org/officeDocument/2006/relationships" xmlns:m="http://schemas.openxmlformats.org/officeDocument/2006/math" xmlns:v="urn:schemas-microsoft-com:vml" xmlns:wp14="http://schemas.microsoft.com/office/word/2010/wordprocessingDrawing" xmlns:wp="http://schemas.openxmlformats.org/drawingml/2006/wordprocessingDrawing" xmlns:w10="urn:schemas-microsoft-com:office:word" xmlns:w="http://schemas.openxmlformats.org/wordprocessingml/2006/main" xmlns:w14="http://schemas.microsoft.com/office/word/2010/wordml" xmlns:w15="http://schemas.microsoft.com/office/word/2012/wordml" xmlns:wpg="http://schemas.microsoft.com/office/word/2010/wordprocessingGroup" xmlns:wpi="http://schemas.microsoft.com/office/word/2010/wordprocessingInk" xmlns:wne="http://schemas.microsoft.com/office/word/2006/wordml" xmlns:wps="http://schemas.microsoft.com/office/word/2010/wordprocessingShape" mc:Ignorable="w14 w15 wp14">
   <w:body>
     <w:tbl>
       <w:tblPr>
@@ -33,15 +33,7 @@
                 <w:szCs w:val="32"/>
                 <w:lang w:val="en-US"/>
               </w:rPr>
-              <w:t>Click Here, Write the Title, Capitalize Each Word</w:t>
-            </w:r>
-            <w:r>
-              <w:rPr>
-                <w:sz w:val="32"/>
-                <w:szCs w:val="32"/>
-                <w:lang w:val="en-US"/>
-              </w:rPr>
-              <w:t xml:space="preserve"> (max. 15 kata)</w:t>
+              <w:t>Analisis Komparatif Performa Model YOLO Untuk Deteksi Ikan Tawar</w:t>
             </w:r>
           </w:p>
         </w:tc>
@@ -319,47 +311,7 @@
                 <w:sz w:val="16"/>
                 <w:szCs w:val="16"/>
               </w:rPr>
-              <w:t xml:space="preserve">0 kata, dan semua </w:t>
-            </w:r>
-            <w:proofErr w:type="spellStart"/>
-            <w:r>
-              <w:rPr>
-                <w:i/>
-                <w:color w:val="000000"/>
-                <w:sz w:val="16"/>
-                <w:szCs w:val="16"/>
-              </w:rPr>
-              <w:t>hurufnya</w:t>
-            </w:r>
-            <w:proofErr w:type="spellEnd"/>
-            <w:r>
-              <w:rPr>
-                <w:i/>
-                <w:color w:val="000000"/>
-                <w:sz w:val="16"/>
-                <w:szCs w:val="16"/>
-              </w:rPr>
-              <w:t xml:space="preserve"> miring. Abstrak mencakup hal: (1) masalah utama (2) Tujuan (3) metodologi/metode; dan (4) temuan-temuan (5) </w:t>
-            </w:r>
-            <w:proofErr w:type="gramStart"/>
-            <w:r>
-              <w:rPr>
-                <w:i/>
-                <w:color w:val="000000"/>
-                <w:sz w:val="16"/>
-                <w:szCs w:val="16"/>
-              </w:rPr>
-              <w:t>Simpulan .</w:t>
-            </w:r>
-            <w:proofErr w:type="gramEnd"/>
-            <w:r>
-              <w:rPr>
-                <w:i/>
-                <w:color w:val="000000"/>
-                <w:sz w:val="16"/>
-                <w:szCs w:val="16"/>
-              </w:rPr>
-              <w:t xml:space="preserve"> Peneliti juga dapat menuliskan hal-hal yang dianggap sangat penting pada abstrak ini dengan tetap memperhatikan batas maksimal kata</w:t>
+              <w:t>0 kata, dan semua hurufnya miring. Abstrak mencakup hal: (1) masalah utama (2) Tujuan (3) metodologi/metode; dan (4) temuan-temuan (5) Simpulan . Peneliti juga dapat menuliskan hal-hal yang dianggap sangat penting pada abstrak ini dengan tetap memperhatikan batas maksimal kata</w:t>
             </w:r>
             <w:r>
               <w:rPr>
@@ -522,17 +474,8 @@
                 <w:sz w:val="18"/>
                 <w:szCs w:val="18"/>
               </w:rPr>
-              <w:t xml:space="preserve">Received month dd, </w:t>
+              <w:t>Received month dd, yyyy</w:t>
             </w:r>
-            <w:proofErr w:type="spellStart"/>
-            <w:r>
-              <w:rPr>
-                <w:sz w:val="18"/>
-                <w:szCs w:val="18"/>
-              </w:rPr>
-              <w:t>yyyy</w:t>
-            </w:r>
-            <w:proofErr w:type="spellEnd"/>
           </w:p>
           <w:p>
             <w:pPr>
@@ -547,17 +490,8 @@
                 <w:sz w:val="18"/>
                 <w:szCs w:val="18"/>
               </w:rPr>
-              <w:t xml:space="preserve">Revised month dd, </w:t>
+              <w:t>Revised month dd, yyyy</w:t>
             </w:r>
-            <w:proofErr w:type="spellStart"/>
-            <w:r>
-              <w:rPr>
-                <w:sz w:val="18"/>
-                <w:szCs w:val="18"/>
-              </w:rPr>
-              <w:t>yyyy</w:t>
-            </w:r>
-            <w:proofErr w:type="spellEnd"/>
           </w:p>
           <w:p>
             <w:pPr>
@@ -572,17 +506,8 @@
                 <w:sz w:val="18"/>
                 <w:szCs w:val="18"/>
               </w:rPr>
-              <w:t xml:space="preserve">Accepted month dd, </w:t>
+              <w:t>Accepted month dd, yyyy</w:t>
             </w:r>
-            <w:proofErr w:type="spellStart"/>
-            <w:r>
-              <w:rPr>
-                <w:sz w:val="18"/>
-                <w:szCs w:val="18"/>
-              </w:rPr>
-              <w:t>yyyy</w:t>
-            </w:r>
-            <w:proofErr w:type="spellEnd"/>
           </w:p>
         </w:tc>
         <w:tc>
@@ -692,31 +617,13 @@
                 <w:szCs w:val="16"/>
               </w:rPr>
             </w:pPr>
-            <w:proofErr w:type="spellStart"/>
             <w:r>
               <w:rPr>
                 <w:sz w:val="16"/>
                 <w:szCs w:val="16"/>
               </w:rPr>
-              <w:t>Suttichai</w:t>
+              <w:t>Suttichai Premrudeeprechacharn</w:t>
             </w:r>
-            <w:proofErr w:type="spellEnd"/>
-            <w:r>
-              <w:rPr>
-                <w:sz w:val="16"/>
-                <w:szCs w:val="16"/>
-              </w:rPr>
-              <w:t xml:space="preserve"> </w:t>
-            </w:r>
-            <w:proofErr w:type="spellStart"/>
-            <w:r>
-              <w:rPr>
-                <w:sz w:val="16"/>
-                <w:szCs w:val="16"/>
-              </w:rPr>
-              <w:t>Premrudeeprechacharn</w:t>
-            </w:r>
-            <w:proofErr w:type="spellEnd"/>
           </w:p>
           <w:p>
             <w:pPr>
@@ -790,7 +697,6 @@
               </w:rPr>
               <w:t xml:space="preserve">Abstrak – </w:t>
             </w:r>
-            <w:proofErr w:type="gramStart"/>
             <w:r>
               <w:rPr>
                 <w:bCs/>
@@ -798,17 +704,7 @@
                 <w:sz w:val="16"/>
                 <w:szCs w:val="16"/>
               </w:rPr>
-              <w:t>Abstrak  Bahasa</w:t>
-            </w:r>
-            <w:proofErr w:type="gramEnd"/>
-            <w:r>
-              <w:rPr>
-                <w:bCs/>
-                <w:i/>
-                <w:sz w:val="16"/>
-                <w:szCs w:val="16"/>
-              </w:rPr>
-              <w:t xml:space="preserve"> Indonesia</w:t>
+              <w:t>Abstrak  Bahasa Indonesia</w:t>
             </w:r>
           </w:p>
           <w:p>
@@ -896,6 +792,7 @@
                 <w:noProof/>
                 <w:sz w:val="20"/>
                 <w:szCs w:val="20"/>
+                <w:lang w:val="en-US" w:eastAsia="en-US"/>
               </w:rPr>
               <w:drawing>
                 <wp:inline distT="0" distB="0" distL="0" distR="0" wp14:anchorId="765B9B58" wp14:editId="33638923">
@@ -1134,7 +1031,7 @@
           <w:bCs/>
           <w:sz w:val="20"/>
           <w:szCs w:val="20"/>
-          <w:lang w:val="id-ID" w:eastAsia="en-US"/>
+          <w:lang w:eastAsia="en-US"/>
         </w:rPr>
       </w:pPr>
       <w:r>
@@ -1144,7 +1041,7 @@
           <w:bCs/>
           <w:sz w:val="20"/>
           <w:szCs w:val="20"/>
-          <w:lang w:val="id-ID" w:eastAsia="en-US"/>
+          <w:lang w:eastAsia="en-US"/>
         </w:rPr>
         <w:t>P</w:t>
       </w:r>
@@ -1155,7 +1052,7 @@
           <w:bCs/>
           <w:sz w:val="20"/>
           <w:szCs w:val="20"/>
-          <w:lang w:val="id-ID" w:eastAsia="en-US"/>
+          <w:lang w:eastAsia="en-US"/>
         </w:rPr>
         <w:t>ENDAHULUAN</w:t>
       </w:r>
@@ -1166,287 +1063,136 @@
         <w:jc w:val="both"/>
         <w:rPr>
           <w:sz w:val="20"/>
-        </w:rPr>
-      </w:pPr>
-      <w:r>
-        <w:rPr>
-          <w:rFonts w:eastAsia="Times New Roman"/>
-          <w:sz w:val="20"/>
-          <w:szCs w:val="20"/>
-          <w:lang w:val="id-ID" w:eastAsia="en-US"/>
-        </w:rPr>
-        <w:t>Template</w:t>
-      </w:r>
-      <w:r>
-        <w:rPr>
-          <w:sz w:val="20"/>
-        </w:rPr>
-        <w:t xml:space="preserve"> ini digunakan untuk mempersiapkan artikel dalam format doc</w:t>
-      </w:r>
-      <w:r>
-        <w:rPr>
-          <w:sz w:val="20"/>
+          <w:szCs w:val="20"/>
+          <w:lang w:val="en-US"/>
+        </w:rPr>
+      </w:pPr>
+      <w:r>
+        <w:rPr>
+          <w:sz w:val="20"/>
+          <w:szCs w:val="20"/>
+          <w:lang w:val="en-US"/>
+        </w:rPr>
+        <w:t>Indonesia masih menghadapi tantangan besar dalam hal gizi anak-anak</w:t>
+      </w:r>
+      <w:r>
+        <w:rPr>
+          <w:sz w:val="20"/>
+          <w:szCs w:val="20"/>
+          <w:lang w:val="en-US"/>
+        </w:rPr>
+        <w:t xml:space="preserve"> [1]</w:t>
+      </w:r>
+      <w:r>
+        <w:rPr>
+          <w:sz w:val="20"/>
+          <w:szCs w:val="20"/>
+          <w:lang w:val="en-US"/>
         </w:rPr>
         <w:t>.</w:t>
       </w:r>
       <w:r>
         <w:rPr>
           <w:sz w:val="20"/>
+          <w:szCs w:val="20"/>
+          <w:lang w:val="en-US"/>
         </w:rPr>
         <w:t xml:space="preserve"> </w:t>
       </w:r>
       <w:r>
         <w:rPr>
           <w:sz w:val="20"/>
-        </w:rPr>
-        <w:t xml:space="preserve">Format </w:t>
-      </w:r>
-      <w:r>
-        <w:rPr>
-          <w:sz w:val="20"/>
-        </w:rPr>
-        <w:t xml:space="preserve">penulisan </w:t>
-      </w:r>
-      <w:r>
-        <w:rPr>
-          <w:sz w:val="20"/>
-        </w:rPr>
-        <w:t xml:space="preserve">naskah utama pada kertas A4 (kuarto). Margin teks dari </w:t>
-      </w:r>
-      <w:r>
-        <w:rPr>
-          <w:sz w:val="20"/>
-        </w:rPr>
-        <w:t>atas</w:t>
-      </w:r>
-      <w:r>
-        <w:rPr>
-          <w:sz w:val="20"/>
-        </w:rPr>
-        <w:t xml:space="preserve"> dan </w:t>
-      </w:r>
-      <w:r>
-        <w:rPr>
-          <w:sz w:val="20"/>
-        </w:rPr>
-        <w:t>bawah</w:t>
-      </w:r>
-      <w:r>
-        <w:rPr>
-          <w:sz w:val="20"/>
-        </w:rPr>
-        <w:t xml:space="preserve"> 2,</w:t>
-      </w:r>
-      <w:r>
-        <w:rPr>
-          <w:sz w:val="20"/>
-        </w:rPr>
-        <w:t>2</w:t>
-      </w:r>
-      <w:r>
-        <w:rPr>
-          <w:sz w:val="20"/>
-        </w:rPr>
-        <w:t>5 cm, k</w:t>
-      </w:r>
-      <w:r>
-        <w:rPr>
-          <w:sz w:val="20"/>
-        </w:rPr>
-        <w:t>iri 2,5 cm</w:t>
-      </w:r>
-      <w:r>
-        <w:rPr>
-          <w:sz w:val="20"/>
-        </w:rPr>
-        <w:t xml:space="preserve"> dan </w:t>
-      </w:r>
-      <w:r>
-        <w:rPr>
-          <w:sz w:val="20"/>
-        </w:rPr>
-        <w:t>kanan</w:t>
-      </w:r>
-      <w:r>
-        <w:rPr>
-          <w:sz w:val="20"/>
-        </w:rPr>
-        <w:t xml:space="preserve"> 2 cm. Naskah ditulis dalam Microsoft Word, spasi tunggal, Time New Roman 10 </w:t>
+          <w:szCs w:val="20"/>
+          <w:lang w:val="en-US"/>
+        </w:rPr>
+        <w:t>Data dari Survei Status Gizi Indonesia (SSGI</w:t>
       </w:r>
       <w:proofErr w:type="gramStart"/>
       <w:r>
         <w:rPr>
           <w:sz w:val="20"/>
-        </w:rPr>
-        <w:t>pt,</w:t>
-      </w:r>
-      <w:r>
-        <w:rPr>
-          <w:sz w:val="20"/>
-        </w:rPr>
-        <w:t>.</w:t>
+          <w:szCs w:val="20"/>
+          <w:lang w:val="en-US"/>
+        </w:rPr>
+        <w:t>)</w:t>
+      </w:r>
+      <w:r>
+        <w:rPr>
+          <w:rFonts w:ascii="Cambria Math" w:hAnsi="Cambria Math" w:cs="Cambria Math"/>
+          <w:sz w:val="20"/>
+          <w:szCs w:val="20"/>
+          <w:lang w:val="en-US"/>
+        </w:rPr>
+        <w:t> </w:t>
       </w:r>
       <w:proofErr w:type="gramEnd"/>
       <w:r>
         <w:rPr>
           <w:sz w:val="20"/>
+          <w:szCs w:val="20"/>
+          <w:lang w:val="en-US"/>
+        </w:rPr>
+        <w:t>2024 mencatat bahwa prevalensi stunting nasional mencapai sekitar 19,8 % pada tahun 2024. Meskipun telah menunjukkan tren penurunan dibandingkan tahun sebelumnya, angka tersebut masih jauh dari target nasional 14</w:t>
+      </w:r>
+      <w:proofErr w:type="gramStart"/>
+      <w:r>
+        <w:rPr>
+          <w:sz w:val="20"/>
+          <w:szCs w:val="20"/>
+          <w:lang w:val="en-US"/>
+        </w:rPr>
+        <w:t>,2</w:t>
+      </w:r>
+      <w:proofErr w:type="gramEnd"/>
+      <w:r>
+        <w:rPr>
+          <w:sz w:val="20"/>
+          <w:szCs w:val="20"/>
+          <w:lang w:val="en-US"/>
+        </w:rPr>
+        <w:t xml:space="preserve"> % yang ditetapkan dalam Rencana Pembangunan Jangka Menengah Nasional (RPJMN)</w:t>
+      </w:r>
+      <w:r>
+        <w:rPr>
+          <w:rFonts w:ascii="Cambria Math" w:hAnsi="Cambria Math" w:cs="Cambria Math"/>
+          <w:sz w:val="20"/>
+          <w:szCs w:val="20"/>
+          <w:lang w:val="en-US"/>
+        </w:rPr>
+        <w:t> </w:t>
+      </w:r>
+      <w:r>
+        <w:rPr>
+          <w:sz w:val="20"/>
+          <w:szCs w:val="20"/>
+          <w:lang w:val="en-US"/>
+        </w:rPr>
+        <w:t>2024</w:t>
+      </w:r>
+      <w:r>
+        <w:rPr>
+          <w:rFonts w:ascii="Cambria Math" w:hAnsi="Cambria Math" w:cs="Cambria Math"/>
+          <w:sz w:val="20"/>
+          <w:szCs w:val="20"/>
+          <w:lang w:val="en-US"/>
+        </w:rPr>
+        <w:t>‑</w:t>
+      </w:r>
+      <w:r>
+        <w:rPr>
+          <w:sz w:val="20"/>
+          <w:szCs w:val="20"/>
+          <w:lang w:val="en-US"/>
+        </w:rPr>
+        <w:t>2029. Kondisi ini menggarisbawahi bahwa intervensi gizi tidak hanya penting untuk jangka pendek, tetapi juga krusial untuk pembangunan jangka panjang bangsa.</w:t>
+      </w:r>
+      <w:r>
+        <w:rPr>
+          <w:sz w:val="20"/>
+          <w:szCs w:val="20"/>
+          <w:lang w:val="en-US"/>
         </w:rPr>
         <w:t xml:space="preserve"> </w:t>
-      </w:r>
-      <w:r>
-        <w:rPr>
-          <w:sz w:val="20"/>
-        </w:rPr>
-        <w:t xml:space="preserve"> Artikel yang dikirim ke Jurnal Informatika: Jurnal </w:t>
-      </w:r>
-      <w:proofErr w:type="spellStart"/>
-      <w:r>
-        <w:rPr>
-          <w:sz w:val="20"/>
-        </w:rPr>
-        <w:t>Pengembangn</w:t>
-      </w:r>
-      <w:proofErr w:type="spellEnd"/>
-      <w:r>
-        <w:rPr>
-          <w:sz w:val="20"/>
-        </w:rPr>
-        <w:t xml:space="preserve"> IT (JPIT) mempunyai beberapa bagian</w:t>
-      </w:r>
-      <w:r>
-        <w:rPr>
-          <w:sz w:val="20"/>
-        </w:rPr>
-        <w:t xml:space="preserve"> </w:t>
-      </w:r>
-      <w:r>
-        <w:rPr>
-          <w:sz w:val="20"/>
-        </w:rPr>
-        <w:t xml:space="preserve">yang </w:t>
-      </w:r>
-      <w:r>
-        <w:rPr>
-          <w:sz w:val="20"/>
-        </w:rPr>
-        <w:t xml:space="preserve">terdiri dari </w:t>
-      </w:r>
-      <w:r>
-        <w:rPr>
-          <w:b/>
-          <w:sz w:val="20"/>
-          <w:highlight w:val="yellow"/>
-        </w:rPr>
-        <w:t>P</w:t>
-      </w:r>
-      <w:r>
-        <w:rPr>
-          <w:b/>
-          <w:sz w:val="20"/>
-          <w:highlight w:val="yellow"/>
-        </w:rPr>
-        <w:t>endahuluan</w:t>
-      </w:r>
-      <w:r>
-        <w:rPr>
-          <w:sz w:val="20"/>
-          <w:highlight w:val="yellow"/>
-        </w:rPr>
-        <w:t xml:space="preserve">, </w:t>
-      </w:r>
-      <w:r>
-        <w:rPr>
-          <w:b/>
-          <w:sz w:val="20"/>
-          <w:highlight w:val="yellow"/>
-        </w:rPr>
-        <w:t>M</w:t>
-      </w:r>
-      <w:r>
-        <w:rPr>
-          <w:b/>
-          <w:sz w:val="20"/>
-          <w:highlight w:val="yellow"/>
-        </w:rPr>
-        <w:t>etod</w:t>
-      </w:r>
-      <w:r>
-        <w:rPr>
-          <w:b/>
-          <w:sz w:val="20"/>
-          <w:highlight w:val="yellow"/>
-        </w:rPr>
-        <w:t>e</w:t>
-      </w:r>
-      <w:r>
-        <w:rPr>
-          <w:b/>
-          <w:sz w:val="20"/>
-          <w:highlight w:val="yellow"/>
-        </w:rPr>
-        <w:t xml:space="preserve"> penelitian</w:t>
-      </w:r>
-      <w:r>
-        <w:rPr>
-          <w:sz w:val="20"/>
-          <w:highlight w:val="yellow"/>
-        </w:rPr>
-        <w:t xml:space="preserve">, </w:t>
-      </w:r>
-      <w:r>
-        <w:rPr>
-          <w:b/>
-          <w:sz w:val="20"/>
-          <w:highlight w:val="yellow"/>
-        </w:rPr>
-        <w:t>H</w:t>
-      </w:r>
-      <w:r>
-        <w:rPr>
-          <w:b/>
-          <w:sz w:val="20"/>
-          <w:highlight w:val="yellow"/>
-        </w:rPr>
-        <w:t>asil dan pembahasan</w:t>
-      </w:r>
-      <w:r>
-        <w:rPr>
-          <w:sz w:val="20"/>
-          <w:highlight w:val="yellow"/>
-        </w:rPr>
-        <w:t xml:space="preserve">, </w:t>
-      </w:r>
-      <w:r>
-        <w:rPr>
-          <w:b/>
-          <w:sz w:val="20"/>
-          <w:highlight w:val="yellow"/>
-        </w:rPr>
-        <w:t>S</w:t>
-      </w:r>
-      <w:r>
-        <w:rPr>
-          <w:b/>
-          <w:sz w:val="20"/>
-          <w:highlight w:val="yellow"/>
-        </w:rPr>
-        <w:t>impulan</w:t>
-      </w:r>
-      <w:r>
-        <w:rPr>
-          <w:b/>
-          <w:bCs/>
-          <w:sz w:val="20"/>
-          <w:highlight w:val="yellow"/>
-        </w:rPr>
-        <w:t>, dan daftar pustaka</w:t>
-      </w:r>
-      <w:r>
-        <w:rPr>
-          <w:sz w:val="20"/>
-          <w:highlight w:val="yellow"/>
-        </w:rPr>
-        <w:t>.</w:t>
       </w:r>
     </w:p>
     <w:p>
@@ -1456,151 +1202,123 @@
         <w:rPr>
           <w:sz w:val="20"/>
           <w:szCs w:val="20"/>
-        </w:rPr>
-      </w:pPr>
-      <w:r>
-        <w:rPr>
-          <w:b/>
-          <w:bCs/>
-          <w:sz w:val="20"/>
-        </w:rPr>
-        <w:t>Judul</w:t>
-      </w:r>
-      <w:r>
-        <w:rPr>
-          <w:b/>
-          <w:bCs/>
-          <w:sz w:val="20"/>
-          <w:szCs w:val="20"/>
-        </w:rPr>
-        <w:t xml:space="preserve"> makalah</w:t>
-      </w:r>
-      <w:r>
-        <w:rPr>
-          <w:sz w:val="20"/>
-          <w:szCs w:val="20"/>
-        </w:rPr>
-        <w:t xml:space="preserve"> harus </w:t>
-      </w:r>
-      <w:r>
-        <w:rPr>
-          <w:rFonts w:eastAsia="Times New Roman"/>
-          <w:sz w:val="20"/>
-          <w:szCs w:val="20"/>
-          <w:lang w:val="id-ID" w:eastAsia="en-US"/>
-        </w:rPr>
-        <w:t>berukuran</w:t>
-      </w:r>
-      <w:r>
-        <w:rPr>
-          <w:sz w:val="20"/>
-          <w:szCs w:val="20"/>
-        </w:rPr>
-        <w:t xml:space="preserve"> </w:t>
-      </w:r>
-      <w:r>
-        <w:rPr>
-          <w:sz w:val="20"/>
-          <w:szCs w:val="20"/>
-        </w:rPr>
-        <w:t>16</w:t>
-      </w:r>
-      <w:r>
-        <w:rPr>
-          <w:sz w:val="20"/>
-          <w:szCs w:val="20"/>
-        </w:rPr>
-        <w:t xml:space="preserve"> pt, </w:t>
-      </w:r>
-      <w:r>
-        <w:rPr>
-          <w:i/>
-          <w:sz w:val="20"/>
-          <w:szCs w:val="20"/>
-        </w:rPr>
-        <w:t>Times New Roman</w:t>
-      </w:r>
-      <w:r>
-        <w:rPr>
-          <w:sz w:val="20"/>
-          <w:szCs w:val="20"/>
-        </w:rPr>
-        <w:t>, rata tengah, seperti contoh.</w:t>
-      </w:r>
-      <w:r>
-        <w:rPr>
-          <w:sz w:val="20"/>
-          <w:szCs w:val="20"/>
-          <w:lang w:val="id-ID"/>
-        </w:rPr>
-        <w:t xml:space="preserve">  </w:t>
-      </w:r>
-      <w:r>
-        <w:rPr>
-          <w:sz w:val="20"/>
-          <w:szCs w:val="20"/>
-        </w:rPr>
-        <w:t xml:space="preserve">Nama penulis harus dalam ukuran </w:t>
-      </w:r>
-      <w:r>
-        <w:rPr>
-          <w:b/>
-          <w:bCs/>
-          <w:sz w:val="20"/>
-          <w:szCs w:val="20"/>
-        </w:rPr>
-        <w:t>10 pt</w:t>
-      </w:r>
-      <w:r>
-        <w:rPr>
-          <w:sz w:val="20"/>
-          <w:szCs w:val="20"/>
-        </w:rPr>
-        <w:t xml:space="preserve">. </w:t>
-      </w:r>
-      <w:r>
-        <w:rPr>
-          <w:sz w:val="20"/>
-          <w:szCs w:val="20"/>
-          <w:lang w:val="id-ID"/>
-        </w:rPr>
-        <w:t xml:space="preserve"> </w:t>
-      </w:r>
-      <w:r>
-        <w:rPr>
-          <w:sz w:val="20"/>
-          <w:szCs w:val="20"/>
-        </w:rPr>
-        <w:t xml:space="preserve">Nama institusi penulis harus dalam ukuran </w:t>
-      </w:r>
-      <w:r>
-        <w:rPr>
-          <w:sz w:val="20"/>
-          <w:szCs w:val="20"/>
-        </w:rPr>
-        <w:t>8</w:t>
-      </w:r>
-      <w:r>
-        <w:rPr>
-          <w:sz w:val="20"/>
-          <w:szCs w:val="20"/>
-        </w:rPr>
-        <w:t>pt dan cetak miring (</w:t>
-      </w:r>
-      <w:r>
-        <w:rPr>
-          <w:i/>
-          <w:sz w:val="20"/>
-          <w:szCs w:val="20"/>
-        </w:rPr>
-        <w:t>italic</w:t>
-      </w:r>
-      <w:r>
-        <w:rPr>
-          <w:sz w:val="20"/>
-          <w:szCs w:val="20"/>
-        </w:rPr>
-        <w:t xml:space="preserve">). </w:t>
+          <w:lang w:val="en-US"/>
+        </w:rPr>
+      </w:pPr>
+      <w:r>
+        <w:rPr>
+          <w:sz w:val="20"/>
+          <w:szCs w:val="20"/>
+          <w:lang w:val="en-US"/>
+        </w:rPr>
+        <w:t xml:space="preserve">Sementara itu, ikan air tawar seperti lele, patin, nila, mujaer, dan gurame merupakan komoditas lokal yang relatif terjangkau dan </w:t>
+      </w:r>
+      <w:r>
+        <w:rPr>
+          <w:sz w:val="20"/>
+          <w:szCs w:val="20"/>
+        </w:rPr>
+        <w:t>mudah</w:t>
+      </w:r>
+      <w:r>
+        <w:rPr>
+          <w:sz w:val="20"/>
+          <w:szCs w:val="20"/>
+          <w:lang w:val="en-US"/>
+        </w:rPr>
+        <w:t xml:space="preserve"> diakses oleh masyarakat Indonesia</w:t>
+      </w:r>
+      <w:r>
+        <w:rPr>
+          <w:sz w:val="20"/>
+          <w:szCs w:val="20"/>
+          <w:lang w:val="en-US"/>
+        </w:rPr>
+        <w:t xml:space="preserve"> [2</w:t>
+      </w:r>
+      <w:proofErr w:type="gramStart"/>
+      <w:r>
+        <w:rPr>
+          <w:sz w:val="20"/>
+          <w:szCs w:val="20"/>
+          <w:lang w:val="en-US"/>
+        </w:rPr>
+        <w:t>][</w:t>
+      </w:r>
+      <w:proofErr w:type="gramEnd"/>
+      <w:r>
+        <w:rPr>
+          <w:sz w:val="20"/>
+          <w:szCs w:val="20"/>
+          <w:lang w:val="en-US"/>
+        </w:rPr>
+        <w:t>3]</w:t>
+      </w:r>
+      <w:r>
+        <w:rPr>
+          <w:sz w:val="20"/>
+          <w:szCs w:val="20"/>
+          <w:lang w:val="en-US"/>
+        </w:rPr>
+        <w:t xml:space="preserve">. Pemanfaatan ikan air tawar sebagai sumber protein hewani dapat menjadi strategi penting dalam kerangka peningkatan literasi gizi dan pemberdayaan masyarakat </w:t>
+      </w:r>
+      <w:proofErr w:type="gramStart"/>
+      <w:r>
+        <w:rPr>
+          <w:sz w:val="20"/>
+          <w:szCs w:val="20"/>
+          <w:lang w:val="en-US"/>
+        </w:rPr>
+        <w:t>local[</w:t>
+      </w:r>
+      <w:proofErr w:type="gramEnd"/>
+      <w:r>
+        <w:rPr>
+          <w:sz w:val="20"/>
+          <w:szCs w:val="20"/>
+          <w:lang w:val="en-US"/>
+        </w:rPr>
+        <w:t>4][5]</w:t>
+      </w:r>
+      <w:r>
+        <w:rPr>
+          <w:sz w:val="20"/>
+          <w:szCs w:val="20"/>
+          <w:lang w:val="en-US"/>
+        </w:rPr>
+        <w:t>. Namun, dalam praktiknya, terdapat kendala dalam pengenalan jenis ikan secara cepat dan a</w:t>
+      </w:r>
+      <w:r>
+        <w:rPr>
+          <w:sz w:val="20"/>
+          <w:szCs w:val="20"/>
+          <w:lang w:val="en-US"/>
+        </w:rPr>
+        <w:t xml:space="preserve">kurat oleh konsumen atau petani, </w:t>
+      </w:r>
+      <w:r>
+        <w:rPr>
+          <w:sz w:val="20"/>
+          <w:szCs w:val="20"/>
+          <w:lang w:val="en-US"/>
+        </w:rPr>
+        <w:t>termasuk dalam memilih ikan yang bernutrisi tinggi dan memadai untuk asupan gizi anak-anak</w:t>
+      </w:r>
+      <w:r>
+        <w:rPr>
+          <w:sz w:val="20"/>
+          <w:szCs w:val="20"/>
+          <w:lang w:val="en-US"/>
+        </w:rPr>
+        <w:t xml:space="preserve"> [6]</w:t>
+      </w:r>
+      <w:r>
+        <w:rPr>
+          <w:sz w:val="20"/>
+          <w:szCs w:val="20"/>
+          <w:lang w:val="en-US"/>
+        </w:rPr>
+        <w:t>.</w:t>
       </w:r>
     </w:p>
     <w:p>
@@ -1609,130 +1327,66 @@
         <w:jc w:val="both"/>
         <w:rPr>
           <w:sz w:val="20"/>
-        </w:rPr>
-      </w:pPr>
-      <w:r>
-        <w:rPr>
-          <w:b/>
-          <w:sz w:val="20"/>
-        </w:rPr>
-        <w:t>Pendahuluan</w:t>
-      </w:r>
-      <w:r>
-        <w:rPr>
-          <w:sz w:val="20"/>
-        </w:rPr>
-        <w:t xml:space="preserve"> me</w:t>
-      </w:r>
-      <w:r>
-        <w:rPr>
-          <w:sz w:val="20"/>
-        </w:rPr>
-        <w:t>njelaskan latar belakang masalah,</w:t>
-      </w:r>
-      <w:r>
-        <w:rPr>
-          <w:sz w:val="20"/>
-        </w:rPr>
-        <w:t xml:space="preserve"> identifikasi </w:t>
-      </w:r>
-      <w:r>
-        <w:rPr>
-          <w:sz w:val="20"/>
-        </w:rPr>
-        <w:t>persoalan</w:t>
-      </w:r>
-      <w:r>
-        <w:rPr>
-          <w:sz w:val="20"/>
-        </w:rPr>
-        <w:t xml:space="preserve">, </w:t>
-      </w:r>
-      <w:r>
-        <w:rPr>
-          <w:sz w:val="20"/>
-        </w:rPr>
-        <w:t xml:space="preserve">pustaka relevan terkait subjek </w:t>
-      </w:r>
-      <w:r>
-        <w:rPr>
-          <w:sz w:val="20"/>
-        </w:rPr>
-        <w:t>penelitian</w:t>
-      </w:r>
-      <w:r>
-        <w:rPr>
-          <w:sz w:val="20"/>
-        </w:rPr>
-        <w:t xml:space="preserve">, </w:t>
-      </w:r>
-      <w:r>
-        <w:rPr>
-          <w:sz w:val="20"/>
-        </w:rPr>
-        <w:t>tujuan</w:t>
-      </w:r>
-      <w:r>
-        <w:rPr>
-          <w:sz w:val="20"/>
-        </w:rPr>
-        <w:t xml:space="preserve"> </w:t>
-      </w:r>
-      <w:r>
-        <w:rPr>
-          <w:rFonts w:eastAsia="Times New Roman"/>
-          <w:sz w:val="20"/>
-          <w:szCs w:val="20"/>
-          <w:lang w:val="id-ID" w:eastAsia="en-US"/>
-        </w:rPr>
-        <w:t>penelitian</w:t>
-      </w:r>
-      <w:r>
-        <w:rPr>
-          <w:sz w:val="20"/>
-        </w:rPr>
-        <w:t xml:space="preserve">, serta </w:t>
-      </w:r>
-      <w:r>
-        <w:rPr>
-          <w:sz w:val="20"/>
-        </w:rPr>
-        <w:t>kebaruan</w:t>
-      </w:r>
-      <w:r>
-        <w:rPr>
-          <w:sz w:val="20"/>
-        </w:rPr>
-        <w:t xml:space="preserve"> hasil penelitian.</w:t>
-      </w:r>
-      <w:r>
-        <w:rPr>
-          <w:sz w:val="20"/>
-          <w:lang w:val="id-ID"/>
-        </w:rPr>
-        <w:t xml:space="preserve"> </w:t>
-      </w:r>
-      <w:r>
-        <w:rPr>
-          <w:sz w:val="20"/>
-          <w:lang w:val="id-ID"/>
-        </w:rPr>
-        <w:t xml:space="preserve"> </w:t>
-      </w:r>
-      <w:r>
-        <w:rPr>
-          <w:sz w:val="20"/>
-        </w:rPr>
-        <w:t xml:space="preserve">Bagian Pendahuluan tidak mempunyai sub </w:t>
-      </w:r>
-      <w:proofErr w:type="spellStart"/>
-      <w:r>
-        <w:rPr>
-          <w:sz w:val="20"/>
-        </w:rPr>
-        <w:t>bab.</w:t>
-      </w:r>
-      <w:proofErr w:type="spellEnd"/>
+          <w:szCs w:val="20"/>
+          <w:lang w:val="en-US"/>
+        </w:rPr>
+      </w:pPr>
+      <w:r>
+        <w:rPr>
+          <w:sz w:val="20"/>
+          <w:szCs w:val="20"/>
+          <w:lang w:val="en-US"/>
+        </w:rPr>
+        <w:t>Di ranah teknologi, kemajuan dalam bidang object detection atau deteksi objek otomatis berbasis citra digital memberikan potensi besar untuk mendukung literasi gizi dan edukasi masyarakat</w:t>
+      </w:r>
+      <w:r>
+        <w:rPr>
+          <w:sz w:val="20"/>
+          <w:szCs w:val="20"/>
+          <w:lang w:val="en-US"/>
+        </w:rPr>
+        <w:t xml:space="preserve"> [7]</w:t>
+      </w:r>
+      <w:r>
+        <w:rPr>
+          <w:sz w:val="20"/>
+          <w:szCs w:val="20"/>
+          <w:lang w:val="en-US"/>
+        </w:rPr>
+        <w:t>. Khususnya, keluarga model YOLOv11 dan YOLOv12 dari kerangka “You Only Look Once” telah menunjukkan peningkatan signifikan dalam hal akurasi dan kecepatan deteksi objek</w:t>
+      </w:r>
+      <w:r>
+        <w:rPr>
+          <w:sz w:val="20"/>
+          <w:szCs w:val="20"/>
+          <w:lang w:val="en-US"/>
+        </w:rPr>
+        <w:t xml:space="preserve"> [8]</w:t>
+      </w:r>
+      <w:r>
+        <w:rPr>
+          <w:sz w:val="20"/>
+          <w:szCs w:val="20"/>
+          <w:lang w:val="en-US"/>
+        </w:rPr>
+        <w:t>. Sebagai contoh, studi tinjauan terhadap rangkaian model YOLO menyebut bahwa YOLOv12 mampu memberikan mAP yang lebih tinggi dengan latency yang lebih rendah dibandingkan versi-versi sebelumnya</w:t>
+      </w:r>
+      <w:r>
+        <w:rPr>
+          <w:sz w:val="20"/>
+          <w:szCs w:val="20"/>
+          <w:lang w:val="en-US"/>
+        </w:rPr>
+        <w:t xml:space="preserve"> [9]</w:t>
+      </w:r>
+      <w:r>
+        <w:rPr>
+          <w:sz w:val="20"/>
+          <w:szCs w:val="20"/>
+          <w:lang w:val="en-US"/>
+        </w:rPr>
+        <w:t>. Hal ini membuka peluang bahwa teknologi deteksi objek dapat diterapkan untuk mendeteksi jenis ikan air tawar dari citra digital, lalu diintegrasikan ke aplikasi edukasi atau sistem yang membantu masyarakat dalam memilih ikan dengan benar.</w:t>
+      </w:r>
     </w:p>
     <w:p>
       <w:pPr>
@@ -1740,44 +1394,68 @@
         <w:jc w:val="both"/>
         <w:rPr>
           <w:sz w:val="20"/>
-        </w:rPr>
-      </w:pPr>
-      <w:r>
-        <w:rPr>
-          <w:b/>
-          <w:sz w:val="20"/>
-        </w:rPr>
-        <w:t>Metode</w:t>
-      </w:r>
-      <w:r>
-        <w:rPr>
-          <w:sz w:val="20"/>
-        </w:rPr>
-        <w:t xml:space="preserve"> </w:t>
-      </w:r>
-      <w:r>
-        <w:rPr>
-          <w:rFonts w:eastAsia="Times New Roman"/>
-          <w:sz w:val="20"/>
-          <w:szCs w:val="20"/>
-          <w:lang w:val="id-ID" w:eastAsia="en-US"/>
-        </w:rPr>
-        <w:t>me</w:t>
-      </w:r>
-      <w:r>
-        <w:rPr>
-          <w:rFonts w:eastAsia="Times New Roman"/>
-          <w:sz w:val="20"/>
-          <w:szCs w:val="20"/>
-          <w:lang w:val="id-ID" w:eastAsia="en-US"/>
-        </w:rPr>
-        <w:t>njelaskan</w:t>
-      </w:r>
-      <w:r>
-        <w:rPr>
-          <w:sz w:val="20"/>
-        </w:rPr>
-        <w:t xml:space="preserve"> rancangan penelitian, prosedur penelitian (dapat dilengkapi dengan diagram), data penelitian serta pengujian atau eksperimen yang dilakukan.</w:t>
+          <w:szCs w:val="20"/>
+          <w:lang w:val="en-US"/>
+        </w:rPr>
+      </w:pPr>
+      <w:r>
+        <w:rPr>
+          <w:sz w:val="20"/>
+          <w:szCs w:val="20"/>
+          <w:lang w:val="en-US"/>
+        </w:rPr>
+        <w:t>Penelitian mengenai deteksi ikan menggunakan model berbasis You Only Look Once (YOLO) telah banyak dilakukan dalam beberapa tahun terakhir. Model YOLO dikenal karena kemampuannya mendeteksi objek secara real-time dengan tingkat akurasi yang tinggi serta efisiensi komputasi yang baik. Zhang et al. [1</w:t>
+      </w:r>
+      <w:r>
+        <w:rPr>
+          <w:sz w:val="20"/>
+          <w:szCs w:val="20"/>
+          <w:lang w:val="en-US"/>
+        </w:rPr>
+        <w:t>0</w:t>
+      </w:r>
+      <w:r>
+        <w:rPr>
+          <w:sz w:val="20"/>
+          <w:szCs w:val="20"/>
+          <w:lang w:val="en-US"/>
+        </w:rPr>
+        <w:t>] mengembangkan model YOLOv8 yang dioptimalkan untuk deteksi ikan bawah air (underwater fish detection), dan hasilnya menunjukkan peningkatan performa signifikan dibanding YOLOv5 dalam kondisi pencahayaan rendah dan latar belakang yang kompleks. Studi ser</w:t>
+      </w:r>
+      <w:r>
+        <w:rPr>
+          <w:sz w:val="20"/>
+          <w:szCs w:val="20"/>
+          <w:lang w:val="en-US"/>
+        </w:rPr>
+        <w:t>upa oleh Vijayalakshmi et al. [11</w:t>
+      </w:r>
+      <w:r>
+        <w:rPr>
+          <w:sz w:val="20"/>
+          <w:szCs w:val="20"/>
+          <w:lang w:val="en-US"/>
+        </w:rPr>
+        <w:t xml:space="preserve">] memperkenalkan AquaYOLO, yakni varian YOLO yang </w:t>
+      </w:r>
+      <w:proofErr w:type="gramStart"/>
+      <w:r>
+        <w:rPr>
+          <w:sz w:val="20"/>
+          <w:szCs w:val="20"/>
+          <w:lang w:val="en-US"/>
+        </w:rPr>
+        <w:lastRenderedPageBreak/>
+        <w:t>diadaptasi</w:t>
+      </w:r>
+      <w:proofErr w:type="gramEnd"/>
+      <w:r>
+        <w:rPr>
+          <w:sz w:val="20"/>
+          <w:szCs w:val="20"/>
+          <w:lang w:val="en-US"/>
+        </w:rPr>
+        <w:t xml:space="preserve"> untuk mendeteksi ikan pada lingkungan akuakultur alami, dengan peningkatan mean Average Precision (mAP) hingga 8% dibanding versi YOLO dasar.</w:t>
       </w:r>
     </w:p>
     <w:p>
@@ -1786,26 +1464,65 @@
         <w:jc w:val="both"/>
         <w:rPr>
           <w:sz w:val="20"/>
-        </w:rPr>
-      </w:pPr>
-      <w:r>
-        <w:rPr>
-          <w:b/>
-          <w:sz w:val="20"/>
-        </w:rPr>
-        <w:t>Hasil dan pembahasan</w:t>
-      </w:r>
-      <w:r>
-        <w:rPr>
-          <w:sz w:val="20"/>
+          <w:szCs w:val="20"/>
+          <w:lang w:val="en-US"/>
+        </w:rPr>
+      </w:pPr>
+      <w:r>
+        <w:rPr>
+          <w:sz w:val="20"/>
+          <w:szCs w:val="20"/>
+          <w:lang w:val="en-US"/>
+        </w:rPr>
+        <w:t>Sementara itu, penelitia</w:t>
+      </w:r>
+      <w:r>
+        <w:rPr>
+          <w:sz w:val="20"/>
+          <w:szCs w:val="20"/>
+          <w:lang w:val="en-US"/>
+        </w:rPr>
+        <w:t>n lokal oleh Zainuddin et al. [12</w:t>
+      </w:r>
+      <w:r>
+        <w:rPr>
+          <w:sz w:val="20"/>
+          <w:szCs w:val="20"/>
+          <w:lang w:val="en-US"/>
+        </w:rPr>
+        <w:t>] menerapkan YOLOv5 pada platform Android untuk menghitung bibit lele (catfish fry). Studi tersebut menunjukkan bahwa teknologi deteksi berbasis citra dapat digunakan untuk membantu petani ikan dalam proses budidaya, khususnya dalam penghitungan benih secara otomatis. D</w:t>
+      </w:r>
+      <w:r>
+        <w:rPr>
+          <w:sz w:val="20"/>
+          <w:szCs w:val="20"/>
+          <w:lang w:val="en-US"/>
+        </w:rPr>
+        <w:t>i sisi lain, Al Muksit et al. [13</w:t>
+      </w:r>
+      <w:r>
+        <w:rPr>
+          <w:sz w:val="20"/>
+          <w:szCs w:val="20"/>
+          <w:lang w:val="en-US"/>
+        </w:rPr>
+        <w:t>] memperkenalkan YOLO-Fish, model berbasis YOLOv5 yang disesuaikan dengan karakteristik morfologi ikan laut, dan berhasil mencapai presisi tinggi dalam kondisi pencahayaan dinamis. Penelitian-penelitian tersebut menegaskan bahwa model YOLO efektif dalam domain perikanan, tetapi sebagian besar masih berfokus pada ikan laut</w:t>
+      </w:r>
+      <w:r>
+        <w:rPr>
+          <w:sz w:val="20"/>
+          <w:szCs w:val="20"/>
+          <w:lang w:val="en-US"/>
+        </w:rPr>
+        <w:t>.</w:t>
+      </w:r>
+      <w:r>
+        <w:rPr>
+          <w:sz w:val="20"/>
+          <w:szCs w:val="20"/>
+          <w:lang w:val="en-US"/>
         </w:rPr>
         <w:t xml:space="preserve"> </w:t>
-      </w:r>
-      <w:r>
-        <w:rPr>
-          <w:sz w:val="20"/>
-        </w:rPr>
-        <w:t>menjelaskan hasil penelitian yang disertai dengan pembahasan atau diskusi yang bersifat komprehensif. Hasil penelitian dapat disajikan dalam bentuk tabel, gambar atau grafik atau bentuk visualisasi yang dapat dipahami pembaca dengan lebih baik.</w:t>
       </w:r>
     </w:p>
     <w:p>
@@ -1814,267 +1531,118 @@
         <w:jc w:val="both"/>
         <w:rPr>
           <w:sz w:val="20"/>
-        </w:rPr>
-      </w:pPr>
-      <w:r>
-        <w:rPr>
-          <w:b/>
-          <w:sz w:val="20"/>
-        </w:rPr>
-        <w:t>Simpulan</w:t>
-      </w:r>
-      <w:r>
-        <w:rPr>
-          <w:sz w:val="20"/>
-        </w:rPr>
-        <w:t xml:space="preserve"> merupakan pernyataan yang merujuk pada tujuan penelitian yang dihubungkan dengan hasil dan pembahasan dari penelitian</w:t>
-      </w:r>
-      <w:r>
-        <w:rPr>
-          <w:sz w:val="20"/>
-        </w:rPr>
-        <w:t>. Rencana penelitian lanjutan juga dapat disebutkan dalam bagian ini.</w:t>
-      </w:r>
-      <w:r>
-        <w:rPr>
-          <w:sz w:val="20"/>
+          <w:szCs w:val="20"/>
+          <w:lang w:val="en-US"/>
+        </w:rPr>
+      </w:pPr>
+      <w:r>
+        <w:rPr>
+          <w:sz w:val="20"/>
+          <w:szCs w:val="20"/>
+          <w:lang w:val="en-US"/>
+        </w:rPr>
+        <w:t>S</w:t>
+      </w:r>
+      <w:r>
+        <w:rPr>
+          <w:sz w:val="20"/>
+          <w:szCs w:val="20"/>
+          <w:lang w:val="en-US"/>
+        </w:rPr>
+        <w:t xml:space="preserve">ampai saat ini belum banyak penelitian yang membandingkan performa model </w:t>
+      </w:r>
+      <w:r>
+        <w:rPr>
+          <w:sz w:val="20"/>
+          <w:szCs w:val="20"/>
+          <w:lang w:val="en-US"/>
+        </w:rPr>
+        <w:t xml:space="preserve">YOLOv11 dan YOLOv12 </w:t>
+      </w:r>
+      <w:r>
+        <w:rPr>
+          <w:sz w:val="20"/>
+          <w:szCs w:val="20"/>
+          <w:lang w:val="en-US"/>
+        </w:rPr>
+        <w:t>dalam konteks domain ikan air tawar, terlebih lagi pada spesies lokal Indonesia seperti lele, patin, nila, mujaer, dan gurame.</w:t>
+      </w:r>
+      <w:r>
+        <w:rPr>
+          <w:sz w:val="20"/>
+          <w:szCs w:val="20"/>
+          <w:lang w:val="en-US"/>
         </w:rPr>
         <w:t xml:space="preserve"> </w:t>
       </w:r>
       <w:r>
         <w:rPr>
           <w:sz w:val="20"/>
-        </w:rPr>
-        <w:t xml:space="preserve">Paragraf </w:t>
-      </w:r>
-      <w:r>
-        <w:rPr>
-          <w:sz w:val="20"/>
-        </w:rPr>
-        <w:t xml:space="preserve">dimulai </w:t>
-      </w:r>
-      <w:r>
-        <w:rPr>
-          <w:sz w:val="20"/>
-        </w:rPr>
-        <w:t xml:space="preserve">menjorok ke dalam seperti dalam contoh </w:t>
-      </w:r>
-      <w:r>
-        <w:rPr>
-          <w:sz w:val="20"/>
-        </w:rPr>
-        <w:t>paragraf ini</w:t>
-      </w:r>
-      <w:r>
-        <w:rPr>
-          <w:sz w:val="20"/>
-        </w:rPr>
-        <w:t>. Huruf yang digunakan adalah Times New Roman, 10 pt, spasi tunggal, dengan paragraf yang diratakan kiri dan kanan (</w:t>
-      </w:r>
-      <w:proofErr w:type="spellStart"/>
-      <w:r>
-        <w:rPr>
-          <w:sz w:val="20"/>
-        </w:rPr>
-        <w:t>justif</w:t>
-      </w:r>
-      <w:proofErr w:type="spellEnd"/>
-      <w:r>
-        <w:rPr>
-          <w:sz w:val="20"/>
-          <w:lang w:val="id-ID"/>
-        </w:rPr>
-        <w:t>ied</w:t>
-      </w:r>
-      <w:r>
-        <w:rPr>
-          <w:sz w:val="20"/>
-        </w:rPr>
-        <w:t>).</w:t>
-      </w:r>
-      <w:r>
-        <w:rPr>
-          <w:sz w:val="20"/>
-        </w:rPr>
-        <w:t xml:space="preserve"> </w:t>
-      </w:r>
-    </w:p>
-    <w:p>
-      <w:pPr>
-        <w:ind w:firstLine="567"/>
-        <w:jc w:val="both"/>
-        <w:rPr>
-          <w:sz w:val="20"/>
-          <w:szCs w:val="20"/>
-        </w:rPr>
-      </w:pPr>
-      <w:r>
-        <w:rPr>
-          <w:sz w:val="20"/>
-          <w:szCs w:val="20"/>
-          <w:lang w:val="id-ID"/>
-        </w:rPr>
-        <w:t>Paragraf</w:t>
-      </w:r>
-      <w:r>
-        <w:rPr>
-          <w:sz w:val="20"/>
-          <w:szCs w:val="20"/>
-        </w:rPr>
-        <w:t xml:space="preserve"> </w:t>
-      </w:r>
-      <w:r>
-        <w:rPr>
-          <w:rFonts w:eastAsia="Times New Roman"/>
-          <w:sz w:val="20"/>
-          <w:szCs w:val="20"/>
-          <w:lang w:val="id-ID" w:eastAsia="en-US"/>
-        </w:rPr>
-        <w:t>selanjutnya</w:t>
-      </w:r>
-      <w:r>
-        <w:rPr>
-          <w:sz w:val="20"/>
-          <w:szCs w:val="20"/>
-        </w:rPr>
-        <w:t xml:space="preserve"> mengikuti format </w:t>
-      </w:r>
-      <w:r>
-        <w:rPr>
-          <w:sz w:val="20"/>
-          <w:szCs w:val="20"/>
-          <w:lang w:val="id-ID"/>
-        </w:rPr>
-        <w:t>seperti dalam dokumen ini</w:t>
-      </w:r>
-      <w:r>
-        <w:rPr>
-          <w:sz w:val="20"/>
-          <w:szCs w:val="20"/>
-        </w:rPr>
-        <w:t>. Antar alinea dalam satu bab tidak ada spasi. Antar bab dapat d</w:t>
-      </w:r>
-      <w:r>
-        <w:rPr>
-          <w:sz w:val="20"/>
-          <w:szCs w:val="20"/>
-        </w:rPr>
-        <w:t>iberi satu spasi seperti contoh</w:t>
-      </w:r>
-      <w:r>
-        <w:rPr>
-          <w:sz w:val="20"/>
-          <w:szCs w:val="20"/>
+          <w:szCs w:val="20"/>
+          <w:lang w:val="en-US"/>
+        </w:rPr>
+        <w:t xml:space="preserve">Hal ini menjadi celah penting, mengingat ikan air tawar merupakan sumber protein terjangkau yang berperan strategis dalam upaya penurunan angka stunting di Indonesia. Oleh karena itu, penelitian ini menawarkan kebaruan dengan </w:t>
+      </w:r>
+      <w:bookmarkStart w:id="0" w:name="_GoBack"/>
+      <w:bookmarkEnd w:id="0"/>
+      <w:r>
+        <w:rPr>
+          <w:sz w:val="20"/>
+          <w:szCs w:val="20"/>
+          <w:lang w:val="en-US"/>
+        </w:rPr>
+        <w:t>melakukan</w:t>
+      </w:r>
+      <w:r>
+        <w:rPr>
+          <w:sz w:val="20"/>
+          <w:szCs w:val="20"/>
+          <w:lang w:val="en-US"/>
+        </w:rPr>
+        <w:t xml:space="preserve"> evaluasi komparatif performa model YOLOv11 dan YOLOv12 dalam mendeteksi </w:t>
+      </w:r>
+      <w:proofErr w:type="gramStart"/>
+      <w:r>
+        <w:rPr>
+          <w:sz w:val="20"/>
+          <w:szCs w:val="20"/>
+          <w:lang w:val="en-US"/>
+        </w:rPr>
+        <w:t>lima</w:t>
+      </w:r>
+      <w:proofErr w:type="gramEnd"/>
+      <w:r>
+        <w:rPr>
+          <w:sz w:val="20"/>
+          <w:szCs w:val="20"/>
+          <w:lang w:val="en-US"/>
+        </w:rPr>
+        <w:t xml:space="preserve"> jenis ikan air tawar </w:t>
+      </w:r>
+      <w:r>
+        <w:rPr>
+          <w:sz w:val="20"/>
+          <w:szCs w:val="20"/>
+          <w:lang w:val="en-US"/>
+        </w:rPr>
+        <w:t xml:space="preserve">lokal; </w:t>
+      </w:r>
+      <w:r>
+        <w:rPr>
+          <w:sz w:val="20"/>
+          <w:szCs w:val="20"/>
+          <w:lang w:val="en-US"/>
+        </w:rPr>
+        <w:t>lele, patin, nila, mujaer, dan gurame</w:t>
+      </w:r>
+      <w:r>
+        <w:rPr>
+          <w:sz w:val="20"/>
+          <w:szCs w:val="20"/>
+          <w:lang w:val="en-US"/>
         </w:rPr>
         <w:t>.</w:t>
       </w:r>
-    </w:p>
-    <w:p>
-      <w:pPr>
-        <w:pStyle w:val="IEEEParagraph"/>
-        <w:rPr>
-          <w:sz w:val="20"/>
-          <w:szCs w:val="20"/>
-          <w:lang w:val="en-US"/>
-        </w:rPr>
-      </w:pPr>
-      <w:r>
-        <w:rPr>
-          <w:sz w:val="20"/>
-          <w:szCs w:val="20"/>
-          <w:lang w:val="en-US"/>
-        </w:rPr>
-        <w:t xml:space="preserve">Naskah tidak menggunakan kata di atas, di bawah, dst dalam merujuk gambar atau tabel. Tidak mengandung kata penulis atau saya. </w:t>
-      </w:r>
-    </w:p>
-    <w:p>
-      <w:pPr>
-        <w:pStyle w:val="IEEEParagraph"/>
-        <w:rPr>
-          <w:sz w:val="20"/>
-          <w:szCs w:val="20"/>
-          <w:lang w:val="en-US"/>
-        </w:rPr>
-      </w:pPr>
-    </w:p>
-    <w:p>
-      <w:pPr>
-        <w:ind w:firstLine="567"/>
-        <w:jc w:val="both"/>
-        <w:rPr>
-          <w:sz w:val="20"/>
-          <w:szCs w:val="20"/>
-          <w:lang w:val="en-US"/>
-        </w:rPr>
-      </w:pPr>
-      <w:r>
-        <w:rPr>
-          <w:rFonts w:eastAsia="Times New Roman"/>
-          <w:sz w:val="20"/>
-          <w:szCs w:val="20"/>
-          <w:lang w:val="id-ID" w:eastAsia="en-US"/>
-        </w:rPr>
-        <w:t>Perubahan</w:t>
-      </w:r>
-      <w:r>
-        <w:rPr>
-          <w:sz w:val="20"/>
-          <w:szCs w:val="20"/>
-          <w:lang w:val="en-US"/>
-        </w:rPr>
-        <w:t xml:space="preserve"> yang </w:t>
-      </w:r>
-      <w:r>
-        <w:rPr>
-          <w:sz w:val="20"/>
-        </w:rPr>
-        <w:t>mendasar</w:t>
-      </w:r>
-      <w:r>
-        <w:rPr>
-          <w:sz w:val="20"/>
-          <w:szCs w:val="20"/>
-          <w:lang w:val="en-US"/>
-        </w:rPr>
-        <w:t xml:space="preserve"> untuk sistematika makalah dalam template adalah :</w:t>
-      </w:r>
-    </w:p>
-    <w:p>
-      <w:pPr>
-        <w:pStyle w:val="IEEEParagraph"/>
-        <w:rPr>
-          <w:sz w:val="20"/>
-          <w:szCs w:val="20"/>
-          <w:lang w:val="en-US"/>
-        </w:rPr>
-      </w:pPr>
-      <w:r>
-        <w:rPr>
-          <w:sz w:val="20"/>
-          <w:szCs w:val="20"/>
-          <w:highlight w:val="yellow"/>
-          <w:lang w:val="en-US"/>
-        </w:rPr>
-        <w:t>Landasan teori atau tinjauan pustaka tidak dibahas dalam satu bab tersendiri, tapi menyatu dengan pembahasan dalam sistematika.</w:t>
-      </w:r>
-      <w:r>
-        <w:rPr>
-          <w:sz w:val="20"/>
-          <w:szCs w:val="20"/>
-          <w:lang w:val="en-US"/>
-        </w:rPr>
-        <w:t xml:space="preserve"> </w:t>
-      </w:r>
-    </w:p>
-    <w:p>
-      <w:pPr>
-        <w:pStyle w:val="IEEEParagraph"/>
-        <w:rPr>
-          <w:sz w:val="20"/>
-          <w:szCs w:val="20"/>
-          <w:lang w:val="en-US"/>
-        </w:rPr>
-      </w:pPr>
     </w:p>
     <w:p>
       <w:pPr>
@@ -2101,7 +1669,7 @@
           <w:bCs/>
           <w:sz w:val="20"/>
           <w:szCs w:val="20"/>
-          <w:lang w:val="id-ID" w:eastAsia="en-US"/>
+          <w:lang w:eastAsia="en-US"/>
         </w:rPr>
       </w:pPr>
       <w:r>
@@ -2111,7 +1679,7 @@
           <w:bCs/>
           <w:sz w:val="20"/>
           <w:szCs w:val="20"/>
-          <w:lang w:val="id-ID" w:eastAsia="en-US"/>
+          <w:lang w:eastAsia="en-US"/>
         </w:rPr>
         <w:t>METODE</w:t>
       </w:r>
@@ -2137,7 +1705,7 @@
           <w:rFonts w:eastAsia="Times New Roman"/>
           <w:sz w:val="20"/>
           <w:szCs w:val="20"/>
-          <w:lang w:val="id-ID" w:eastAsia="en-US"/>
+          <w:lang w:eastAsia="en-US"/>
         </w:rPr>
         <w:t>termudah</w:t>
       </w:r>
@@ -2195,7 +1763,6 @@
         <w:rPr>
           <w:sz w:val="20"/>
           <w:szCs w:val="20"/>
-          <w:lang w:val="id-ID"/>
         </w:rPr>
         <w:t xml:space="preserve"> </w:t>
       </w:r>
@@ -2204,47 +1771,7 @@
           <w:sz w:val="20"/>
           <w:szCs w:val="20"/>
         </w:rPr>
-        <w:t xml:space="preserve">Simpanlah file ini dengan nama lainnya, lalu </w:t>
-      </w:r>
-      <w:proofErr w:type="spellStart"/>
-      <w:r>
-        <w:rPr>
-          <w:sz w:val="20"/>
-          <w:szCs w:val="20"/>
-        </w:rPr>
-        <w:t>ketikkan</w:t>
-      </w:r>
-      <w:proofErr w:type="spellEnd"/>
-      <w:r>
-        <w:rPr>
-          <w:sz w:val="20"/>
-          <w:szCs w:val="20"/>
-        </w:rPr>
-        <w:t xml:space="preserve"> isi makalah </w:t>
-      </w:r>
-      <w:proofErr w:type="spellStart"/>
-      <w:r>
-        <w:rPr>
-          <w:sz w:val="20"/>
-          <w:szCs w:val="20"/>
-        </w:rPr>
-        <w:t>anda</w:t>
-      </w:r>
-      <w:proofErr w:type="spellEnd"/>
-      <w:r>
-        <w:rPr>
-          <w:sz w:val="20"/>
-          <w:szCs w:val="20"/>
-        </w:rPr>
-        <w:t xml:space="preserve"> ke dalamnya.</w:t>
-      </w:r>
-    </w:p>
-    <w:p>
-      <w:pPr>
-        <w:pStyle w:val="IEEEHeading2"/>
-      </w:pPr>
-      <w:r>
-        <w:t>Layout Halaman</w:t>
+        <w:t>Simpanlah file ini dengan nama lainnya, lalu ketikkan isi makalah anda ke dalamnya.</w:t>
       </w:r>
     </w:p>
     <w:p>
@@ -2253,6 +1780,51 @@
         <w:jc w:val="both"/>
         <w:rPr>
           <w:sz w:val="20"/>
+        </w:rPr>
+      </w:pPr>
+      <w:r>
+        <w:rPr>
+          <w:b/>
+          <w:sz w:val="20"/>
+        </w:rPr>
+        <w:t>Metode</w:t>
+      </w:r>
+      <w:r>
+        <w:rPr>
+          <w:sz w:val="20"/>
+        </w:rPr>
+        <w:t xml:space="preserve"> </w:t>
+      </w:r>
+      <w:r>
+        <w:rPr>
+          <w:rFonts w:eastAsia="Times New Roman"/>
+          <w:sz w:val="20"/>
+          <w:szCs w:val="20"/>
+          <w:lang w:eastAsia="en-US"/>
+        </w:rPr>
+        <w:t>menjelaskan</w:t>
+      </w:r>
+      <w:r>
+        <w:rPr>
+          <w:sz w:val="20"/>
+        </w:rPr>
+        <w:t xml:space="preserve"> rancangan penelitian, prosedur penelitian (dapat dilengkapi dengan diagram), data penelitian serta pengujian atau eksperimen yang dilakukan.</w:t>
+      </w:r>
+    </w:p>
+    <w:p>
+      <w:pPr>
+        <w:pStyle w:val="IEEEHeading2"/>
+      </w:pPr>
+      <w:r>
+        <w:t>Layout Halaman</w:t>
+      </w:r>
+    </w:p>
+    <w:p>
+      <w:pPr>
+        <w:ind w:firstLine="567"/>
+        <w:jc w:val="both"/>
+        <w:rPr>
+          <w:sz w:val="20"/>
           <w:szCs w:val="20"/>
         </w:rPr>
       </w:pPr>
@@ -2263,14 +1835,12 @@
         </w:rPr>
         <w:t xml:space="preserve">Makalah </w:t>
       </w:r>
-      <w:proofErr w:type="spellStart"/>
       <w:r>
         <w:rPr>
           <w:sz w:val="20"/>
         </w:rPr>
         <w:t>anda</w:t>
       </w:r>
-      <w:proofErr w:type="spellEnd"/>
       <w:r>
         <w:rPr>
           <w:sz w:val="20"/>
@@ -2310,7 +1880,6 @@
         <w:rPr>
           <w:sz w:val="20"/>
           <w:szCs w:val="20"/>
-          <w:lang w:val="id-ID"/>
         </w:rPr>
         <w:t>,</w:t>
       </w:r>
@@ -2339,7 +1908,6 @@
         <w:rPr>
           <w:sz w:val="20"/>
           <w:szCs w:val="20"/>
-          <w:lang w:val="id-ID"/>
         </w:rPr>
         <w:t xml:space="preserve">  </w:t>
       </w:r>
@@ -2528,7 +2096,6 @@
         </w:rPr>
         <w:t xml:space="preserve">Kanan </w:t>
       </w:r>
-      <w:proofErr w:type="gramStart"/>
       <w:r>
         <w:rPr>
           <w:sz w:val="20"/>
@@ -2548,15 +2115,7 @@
           <w:sz w:val="20"/>
           <w:szCs w:val="20"/>
         </w:rPr>
-        <w:t>2</w:t>
-      </w:r>
-      <w:proofErr w:type="gramEnd"/>
-      <w:r>
-        <w:rPr>
-          <w:sz w:val="20"/>
-          <w:szCs w:val="20"/>
-        </w:rPr>
-        <w:t>,25</w:t>
+        <w:t>2,25</w:t>
       </w:r>
       <w:r>
         <w:rPr>
@@ -2586,23 +2145,7 @@
           <w:sz w:val="20"/>
           <w:szCs w:val="20"/>
         </w:rPr>
-        <w:t xml:space="preserve">Makalah </w:t>
-      </w:r>
-      <w:proofErr w:type="spellStart"/>
-      <w:r>
-        <w:rPr>
-          <w:sz w:val="20"/>
-          <w:szCs w:val="20"/>
-        </w:rPr>
-        <w:t>anda</w:t>
-      </w:r>
-      <w:proofErr w:type="spellEnd"/>
-      <w:r>
-        <w:rPr>
-          <w:sz w:val="20"/>
-          <w:szCs w:val="20"/>
-        </w:rPr>
-        <w:t xml:space="preserve"> harus dituliskan dalam format </w:t>
+        <w:t xml:space="preserve">Makalah anda harus dituliskan dalam format </w:t>
       </w:r>
       <w:r>
         <w:rPr>
@@ -2636,7 +2179,7 @@
           <w:bCs/>
           <w:sz w:val="20"/>
           <w:szCs w:val="20"/>
-          <w:lang w:val="id-ID" w:eastAsia="en-US"/>
+          <w:lang w:eastAsia="en-US"/>
         </w:rPr>
       </w:pPr>
       <w:r>
@@ -2646,7 +2189,7 @@
           <w:bCs/>
           <w:sz w:val="20"/>
           <w:szCs w:val="20"/>
-          <w:lang w:val="id-ID" w:eastAsia="en-US"/>
+          <w:lang w:eastAsia="en-US"/>
         </w:rPr>
         <w:t>HASIL DAN PEMBAHASAN</w:t>
       </w:r>
@@ -2693,7 +2236,6 @@
         </w:rPr>
         <w:t xml:space="preserve"> permulaan </w:t>
       </w:r>
-      <w:proofErr w:type="spellStart"/>
       <w:r>
         <w:rPr>
           <w:sz w:val="20"/>
@@ -2701,12 +2243,10 @@
         </w:rPr>
         <w:t>paragra</w:t>
       </w:r>
-      <w:proofErr w:type="spellEnd"/>
-      <w:r>
-        <w:rPr>
-          <w:sz w:val="20"/>
-          <w:szCs w:val="20"/>
-          <w:lang w:val="id-ID"/>
+      <w:r>
+        <w:rPr>
+          <w:sz w:val="20"/>
+          <w:szCs w:val="20"/>
         </w:rPr>
         <w:t>f</w:t>
       </w:r>
@@ -2732,6 +2272,106 @@
         </w:rPr>
         <w:t xml:space="preserve">). </w:t>
       </w:r>
+    </w:p>
+    <w:p>
+      <w:pPr>
+        <w:ind w:firstLine="567"/>
+        <w:jc w:val="both"/>
+        <w:rPr>
+          <w:sz w:val="20"/>
+        </w:rPr>
+      </w:pPr>
+      <w:r>
+        <w:rPr>
+          <w:b/>
+          <w:sz w:val="20"/>
+        </w:rPr>
+        <w:t>Hasil dan pembahasan</w:t>
+      </w:r>
+      <w:r>
+        <w:rPr>
+          <w:sz w:val="20"/>
+        </w:rPr>
+        <w:t xml:space="preserve"> menjelaskan hasil penelitian yang disertai dengan pembahasan atau diskusi yang bersifat komprehensif. Hasil penelitian dapat disajikan dalam bentuk tabel, gambar atau grafik atau bentuk visualisasi yang dapat dipahami pembaca dengan lebih baik.</w:t>
+      </w:r>
+    </w:p>
+    <w:p>
+      <w:pPr>
+        <w:ind w:firstLine="567"/>
+        <w:jc w:val="both"/>
+        <w:rPr>
+          <w:sz w:val="20"/>
+          <w:szCs w:val="20"/>
+        </w:rPr>
+      </w:pPr>
+      <w:r>
+        <w:rPr>
+          <w:sz w:val="20"/>
+          <w:szCs w:val="20"/>
+        </w:rPr>
+        <w:t xml:space="preserve">Paragraf </w:t>
+      </w:r>
+      <w:r>
+        <w:rPr>
+          <w:rFonts w:eastAsia="Times New Roman"/>
+          <w:sz w:val="20"/>
+          <w:szCs w:val="20"/>
+          <w:lang w:eastAsia="en-US"/>
+        </w:rPr>
+        <w:t>selanjutnya</w:t>
+      </w:r>
+      <w:r>
+        <w:rPr>
+          <w:sz w:val="20"/>
+          <w:szCs w:val="20"/>
+        </w:rPr>
+        <w:t xml:space="preserve"> mengikuti format seperti dalam dokumen ini. Antar alinea dalam satu bab tidak ada spasi. Antar bab dapat diberi satu spasi seperti contoh.</w:t>
+      </w:r>
+    </w:p>
+    <w:p>
+      <w:pPr>
+        <w:pStyle w:val="IEEEParagraph"/>
+        <w:rPr>
+          <w:sz w:val="20"/>
+          <w:szCs w:val="20"/>
+          <w:lang w:val="en-US"/>
+        </w:rPr>
+      </w:pPr>
+      <w:r>
+        <w:rPr>
+          <w:sz w:val="20"/>
+          <w:szCs w:val="20"/>
+          <w:lang w:val="en-US"/>
+        </w:rPr>
+        <w:t xml:space="preserve">Naskah tidak menggunakan kata di atas, di bawah, </w:t>
+      </w:r>
+      <w:proofErr w:type="gramStart"/>
+      <w:r>
+        <w:rPr>
+          <w:sz w:val="20"/>
+          <w:szCs w:val="20"/>
+          <w:lang w:val="en-US"/>
+        </w:rPr>
+        <w:t>dst</w:t>
+      </w:r>
+      <w:proofErr w:type="gramEnd"/>
+      <w:r>
+        <w:rPr>
+          <w:sz w:val="20"/>
+          <w:szCs w:val="20"/>
+          <w:lang w:val="en-US"/>
+        </w:rPr>
+        <w:t xml:space="preserve"> dalam merujuk gambar atau tabel. Tidak mengandung kata penulis atau saya. </w:t>
+      </w:r>
+    </w:p>
+    <w:p>
+      <w:pPr>
+        <w:ind w:firstLine="567"/>
+        <w:jc w:val="both"/>
+        <w:rPr>
+          <w:sz w:val="20"/>
+        </w:rPr>
+      </w:pPr>
     </w:p>
     <w:p>
       <w:pPr>
@@ -2771,7 +2411,6 @@
         <w:rPr>
           <w:sz w:val="20"/>
           <w:szCs w:val="20"/>
-          <w:lang w:val="id-ID"/>
         </w:rPr>
         <w:t xml:space="preserve"> font</w:t>
       </w:r>
@@ -3052,27 +2691,17 @@
             <w:pPr>
               <w:pStyle w:val="IEEETableHeaderLeft-Justified"/>
               <w:jc w:val="center"/>
-              <w:rPr>
-                <w:lang w:val="id-ID"/>
-              </w:rPr>
             </w:pPr>
             <w:r>
-              <w:rPr>
-                <w:lang w:val="id-ID"/>
-              </w:rPr>
               <w:t>(</w:t>
             </w:r>
             <w:r>
               <w:rPr>
                 <w:i/>
-                <w:lang w:val="id-ID"/>
               </w:rPr>
               <w:t>Regular</w:t>
             </w:r>
             <w:r>
-              <w:rPr>
-                <w:lang w:val="id-ID"/>
-              </w:rPr>
               <w:t>)</w:t>
             </w:r>
           </w:p>
@@ -3361,6 +2990,7 @@
               <w:pStyle w:val="IEEETableCell"/>
             </w:pPr>
             <w:r>
+              <w:lastRenderedPageBreak/>
               <w:t>teks di dalam tabel</w:t>
             </w:r>
           </w:p>
@@ -3379,6 +3009,7 @@
               <w:pStyle w:val="IEEETableCell"/>
             </w:pPr>
             <w:r>
+              <w:lastRenderedPageBreak/>
               <w:t>abstrak, isi makalah</w:t>
             </w:r>
           </w:p>
@@ -3501,19 +3132,11 @@
           <w:p>
             <w:pPr>
               <w:pStyle w:val="IEEETableCell"/>
-              <w:rPr>
-                <w:lang w:val="id-ID"/>
-              </w:rPr>
             </w:pPr>
-            <w:proofErr w:type="spellStart"/>
             <w:r>
               <w:t>Paragra</w:t>
             </w:r>
-            <w:proofErr w:type="spellEnd"/>
             <w:r>
-              <w:rPr>
-                <w:lang w:val="id-ID"/>
-              </w:rPr>
               <w:t>f</w:t>
             </w:r>
           </w:p>
@@ -3799,14 +3422,12 @@
               <w:rPr>
                 <w:sz w:val="16"/>
                 <w:szCs w:val="16"/>
-                <w:lang w:val="id-ID"/>
               </w:rPr>
             </w:pPr>
             <w:r>
               <w:rPr>
                 <w:sz w:val="16"/>
                 <w:szCs w:val="16"/>
-                <w:lang w:val="id-ID"/>
               </w:rPr>
               <w:t>Variable</w:t>
             </w:r>
@@ -3832,16 +3453,8 @@
               <w:rPr>
                 <w:sz w:val="16"/>
                 <w:szCs w:val="16"/>
-                <w:lang w:val="id-ID"/>
-              </w:rPr>
-              <w:t>Speed</w:t>
-            </w:r>
-            <w:r>
-              <w:rPr>
-                <w:sz w:val="16"/>
-                <w:szCs w:val="16"/>
-              </w:rPr>
-              <w:t xml:space="preserve"> (rpm)</w:t>
+              </w:rPr>
+              <w:t>Speed (rpm)</w:t>
             </w:r>
           </w:p>
         </w:tc>
@@ -3865,16 +3478,8 @@
               <w:rPr>
                 <w:sz w:val="16"/>
                 <w:szCs w:val="16"/>
-                <w:lang w:val="id-ID"/>
-              </w:rPr>
-              <w:t>Power</w:t>
-            </w:r>
-            <w:r>
-              <w:rPr>
-                <w:sz w:val="16"/>
-                <w:szCs w:val="16"/>
-              </w:rPr>
-              <w:t xml:space="preserve"> (kW)</w:t>
+              </w:rPr>
+              <w:t>Power (kW)</w:t>
             </w:r>
           </w:p>
         </w:tc>
@@ -4204,7 +3809,6 @@
         <w:rPr>
           <w:sz w:val="20"/>
           <w:szCs w:val="20"/>
-          <w:lang w:val="id-ID"/>
         </w:rPr>
         <w:t xml:space="preserve">  </w:t>
       </w:r>
@@ -4233,7 +3837,6 @@
         <w:rPr>
           <w:sz w:val="20"/>
           <w:szCs w:val="20"/>
-          <w:lang w:val="id-ID"/>
         </w:rPr>
         <w:t xml:space="preserve"> </w:t>
       </w:r>
@@ -4286,7 +3889,6 @@
         <w:rPr>
           <w:sz w:val="20"/>
         </w:rPr>
-        <w:lastRenderedPageBreak/>
         <w:t xml:space="preserve">Setiap huruf pertama pada setiap kata pada judul </w:t>
       </w:r>
       <w:r>
@@ -4630,9 +4232,6 @@
         <w:t>:</w:t>
       </w:r>
       <w:r>
-        <w:rPr>
-          <w:lang w:val="id-ID"/>
-        </w:rPr>
         <w:t xml:space="preserve"> </w:t>
       </w:r>
       <w:r>
@@ -4673,7 +4272,6 @@
         <w:rPr>
           <w:i w:val="0"/>
           <w:iCs/>
-          <w:lang w:val="id-ID"/>
         </w:rPr>
         <w:t xml:space="preserve"> </w:t>
       </w:r>
@@ -4721,9 +4319,6 @@
         <w:t>:</w:t>
       </w:r>
       <w:r>
-        <w:rPr>
-          <w:lang w:val="id-ID"/>
-        </w:rPr>
         <w:t xml:space="preserve"> </w:t>
       </w:r>
       <w:r>
@@ -4757,7 +4352,6 @@
         <w:rPr>
           <w:i w:val="0"/>
           <w:iCs/>
-          <w:lang w:val="id-ID"/>
         </w:rPr>
         <w:t xml:space="preserve"> </w:t>
       </w:r>
@@ -4779,7 +4373,6 @@
         <w:rPr>
           <w:i w:val="0"/>
           <w:iCs/>
-          <w:lang w:val="id-ID"/>
         </w:rPr>
         <w:t xml:space="preserve"> </w:t>
       </w:r>
@@ -4788,69 +4381,48 @@
           <w:i w:val="0"/>
           <w:iCs/>
         </w:rPr>
-        <w:t xml:space="preserve">Isi dari Bab tingkat 3 harus langsung mengikuti tanda titik dua di </w:t>
-      </w:r>
-      <w:proofErr w:type="spellStart"/>
+        <w:t>Isi dari Bab tingkat 3 harus langsung mengikuti tanda titik dua di paragra</w:t>
+      </w:r>
       <w:r>
         <w:rPr>
           <w:i w:val="0"/>
           <w:iCs/>
         </w:rPr>
-        <w:t>paragra</w:t>
-      </w:r>
-      <w:proofErr w:type="spellEnd"/>
+        <w:t>f</w:t>
+      </w:r>
       <w:r>
         <w:rPr>
           <w:i w:val="0"/>
           <w:iCs/>
-          <w:lang w:val="id-ID"/>
-        </w:rPr>
-        <w:t>f</w:t>
+        </w:rPr>
+        <w:t xml:space="preserve"> yang sama. </w:t>
       </w:r>
       <w:r>
         <w:rPr>
           <w:i w:val="0"/>
           <w:iCs/>
         </w:rPr>
-        <w:t xml:space="preserve"> yang sama. </w:t>
+        <w:t xml:space="preserve"> </w:t>
       </w:r>
       <w:r>
         <w:rPr>
           <w:i w:val="0"/>
           <w:iCs/>
-          <w:lang w:val="id-ID"/>
-        </w:rPr>
-        <w:t xml:space="preserve"> </w:t>
+        </w:rPr>
+        <w:t>Contohnya, paragra</w:t>
       </w:r>
       <w:r>
         <w:rPr>
           <w:i w:val="0"/>
           <w:iCs/>
         </w:rPr>
-        <w:t xml:space="preserve">Contohnya, </w:t>
-      </w:r>
-      <w:proofErr w:type="spellStart"/>
+        <w:t>f</w:t>
+      </w:r>
       <w:r>
         <w:rPr>
           <w:i w:val="0"/>
           <w:iCs/>
         </w:rPr>
-        <w:t>paragra</w:t>
-      </w:r>
-      <w:proofErr w:type="spellEnd"/>
-      <w:r>
-        <w:rPr>
-          <w:i w:val="0"/>
-          <w:iCs/>
-          <w:lang w:val="id-ID"/>
-        </w:rPr>
-        <w:t>f</w:t>
-      </w:r>
-      <w:r>
-        <w:rPr>
-          <w:i w:val="0"/>
-          <w:iCs/>
-        </w:rPr>
         <w:t xml:space="preserve"> ini adalah isi untuk bab tingkat 3. </w:t>
       </w:r>
     </w:p>
@@ -4891,25 +4463,7 @@
           <w:szCs w:val="20"/>
           <w:lang w:val="en-GB"/>
         </w:rPr>
-        <w:t xml:space="preserve">-gambar dan tabel-tabel harus dibuat rata tengah. Jika gambar dan </w:t>
-      </w:r>
-      <w:proofErr w:type="spellStart"/>
-      <w:r>
-        <w:rPr>
-          <w:sz w:val="20"/>
-          <w:szCs w:val="20"/>
-          <w:lang w:val="en-GB"/>
-        </w:rPr>
-        <w:t>tabelnya</w:t>
-      </w:r>
-      <w:proofErr w:type="spellEnd"/>
-      <w:r>
-        <w:rPr>
-          <w:sz w:val="20"/>
-          <w:szCs w:val="20"/>
-          <w:lang w:val="en-GB"/>
-        </w:rPr>
-        <w:t xml:space="preserve"> sangat besar, dapat dibuat sepanjang lebar halaman makalah</w:t>
+        <w:t>-gambar dan tabel-tabel harus dibuat rata tengah. Jika gambar dan tabelnya sangat besar, dapat dibuat sepanjang lebar halaman makalah</w:t>
       </w:r>
       <w:r>
         <w:rPr>
@@ -4957,7 +4511,6 @@
         <w:rPr>
           <w:sz w:val="20"/>
           <w:szCs w:val="20"/>
-          <w:lang w:val="id-ID"/>
         </w:rPr>
         <w:t xml:space="preserve"> </w:t>
       </w:r>
@@ -4997,7 +4550,6 @@
         <w:rPr>
           <w:sz w:val="20"/>
           <w:szCs w:val="20"/>
-          <w:lang w:val="id-ID"/>
         </w:rPr>
         <w:t xml:space="preserve"> </w:t>
       </w:r>
@@ -5034,7 +4586,6 @@
           <w:iCs/>
           <w:sz w:val="20"/>
           <w:szCs w:val="20"/>
-          <w:lang w:val="id-ID"/>
         </w:rPr>
         <w:t xml:space="preserve"> </w:t>
       </w:r>
@@ -5051,7 +4602,23 @@
           <w:sz w:val="20"/>
           <w:szCs w:val="20"/>
         </w:rPr>
-        <w:t>yang akan memberikan kontras yang baik seperti pada contoh Gambar</w:t>
+        <w:t xml:space="preserve">yang </w:t>
+      </w:r>
+      <w:proofErr w:type="gramStart"/>
+      <w:r>
+        <w:rPr>
+          <w:sz w:val="20"/>
+          <w:szCs w:val="20"/>
+        </w:rPr>
+        <w:t>akan</w:t>
+      </w:r>
+      <w:proofErr w:type="gramEnd"/>
+      <w:r>
+        <w:rPr>
+          <w:sz w:val="20"/>
+          <w:szCs w:val="20"/>
+        </w:rPr>
+        <w:t xml:space="preserve"> memberikan kontras yang baik seperti pada contoh Gambar</w:t>
       </w:r>
       <w:r>
         <w:rPr>
@@ -5084,6 +4651,7 @@
       <w:r>
         <w:rPr>
           <w:noProof/>
+          <w:lang w:val="en-US" w:eastAsia="en-US"/>
         </w:rPr>
         <w:drawing>
           <wp:inline distT="0" distB="0" distL="0" distR="0" wp14:anchorId="0C90DB76" wp14:editId="2C3FE5E1">
@@ -5110,27 +4678,14 @@
       <w:r>
         <w:t xml:space="preserve">Gambar </w:t>
       </w:r>
-      <w:r>
-        <w:fldChar w:fldCharType="begin"/>
-      </w:r>
-      <w:r>
-        <w:instrText xml:space="preserve"> SEQ Fig. \* ARABIC  \* MERGEFORMAT </w:instrText>
-      </w:r>
-      <w:r>
-        <w:fldChar w:fldCharType="separate"/>
-      </w:r>
-      <w:r>
-        <w:rPr>
-          <w:noProof/>
-        </w:rPr>
-        <w:t>1</w:t>
-      </w:r>
-      <w:r>
-        <w:rPr>
-          <w:noProof/>
-        </w:rPr>
-        <w:fldChar w:fldCharType="end"/>
-      </w:r>
+      <w:fldSimple w:instr=" SEQ Fig. \* ARABIC  \* MERGEFORMAT ">
+        <w:r>
+          <w:rPr>
+            <w:noProof/>
+          </w:rPr>
+          <w:t>1</w:t>
+        </w:r>
+      </w:fldSimple>
       <w:r>
         <w:t>.Contoh di atas adalah contoh grafik garis menggunakan warna yang berbeda yang dapat memberikan kontras yang baik di layar maupun di proceeding cetakan.</w:t>
       </w:r>
@@ -5168,31 +4723,12 @@
           <w:szCs w:val="20"/>
           <w:lang w:val="en-GB"/>
         </w:rPr>
-        <w:t xml:space="preserve">Harap periksa semua gambar dalam makalah </w:t>
-      </w:r>
-      <w:proofErr w:type="spellStart"/>
-      <w:r>
-        <w:rPr>
-          <w:sz w:val="20"/>
-          <w:szCs w:val="20"/>
-          <w:lang w:val="en-GB"/>
-        </w:rPr>
-        <w:t>anda</w:t>
-      </w:r>
-      <w:proofErr w:type="spellEnd"/>
-      <w:r>
-        <w:rPr>
-          <w:sz w:val="20"/>
-          <w:szCs w:val="20"/>
-          <w:lang w:val="en-GB"/>
-        </w:rPr>
-        <w:t>, baik di layar maupun dalam cetakan hitam putih.</w:t>
-      </w:r>
-      <w:r>
-        <w:rPr>
-          <w:sz w:val="20"/>
-          <w:szCs w:val="20"/>
-          <w:lang w:val="id-ID"/>
+        <w:t>Harap periksa semua gambar dalam makalah anda, baik di layar maupun dalam cetakan hitam putih.</w:t>
+      </w:r>
+      <w:r>
+        <w:rPr>
+          <w:sz w:val="20"/>
+          <w:szCs w:val="20"/>
         </w:rPr>
         <w:t xml:space="preserve">  </w:t>
       </w:r>
@@ -5202,25 +4738,7 @@
           <w:szCs w:val="20"/>
           <w:lang w:val="en-GB"/>
         </w:rPr>
-        <w:t xml:space="preserve">Pada saat </w:t>
-      </w:r>
-      <w:proofErr w:type="spellStart"/>
-      <w:r>
-        <w:rPr>
-          <w:sz w:val="20"/>
-          <w:szCs w:val="20"/>
-          <w:lang w:val="en-GB"/>
-        </w:rPr>
-        <w:t>anda</w:t>
-      </w:r>
-      <w:proofErr w:type="spellEnd"/>
-      <w:r>
-        <w:rPr>
-          <w:sz w:val="20"/>
-          <w:szCs w:val="20"/>
-          <w:lang w:val="en-GB"/>
-        </w:rPr>
-        <w:t xml:space="preserve"> </w:t>
+        <w:t xml:space="preserve">Pada saat anda </w:t>
       </w:r>
       <w:r>
         <w:rPr>
@@ -5262,7 +4780,6 @@
         <w:rPr>
           <w:sz w:val="20"/>
           <w:szCs w:val="20"/>
-          <w:lang w:val="id-ID"/>
         </w:rPr>
         <w:t xml:space="preserve"> dalam bentuk warna (dalam prosiding versi CDROM) maupun hitam putih (dalam prosiding cetak)</w:t>
       </w:r>
@@ -5316,13 +4833,23 @@
           <w:szCs w:val="20"/>
         </w:rPr>
       </w:pPr>
-      <w:r>
-        <w:rPr>
-          <w:sz w:val="20"/>
-          <w:szCs w:val="20"/>
-          <w:lang w:val="en-GB"/>
-        </w:rPr>
-        <w:t>semua tulisan yang ada pada gambar sudah dapat terbaca</w:t>
+      <w:proofErr w:type="gramStart"/>
+      <w:r>
+        <w:rPr>
+          <w:sz w:val="20"/>
+          <w:szCs w:val="20"/>
+          <w:lang w:val="en-GB"/>
+        </w:rPr>
+        <w:t>semua</w:t>
+      </w:r>
+      <w:proofErr w:type="gramEnd"/>
+      <w:r>
+        <w:rPr>
+          <w:sz w:val="20"/>
+          <w:szCs w:val="20"/>
+          <w:lang w:val="en-GB"/>
+        </w:rPr>
+        <w:t xml:space="preserve"> tulisan yang ada pada gambar sudah dapat terbaca</w:t>
       </w:r>
       <w:r>
         <w:rPr>
@@ -5440,19 +4967,38 @@
         </w:rPr>
         <w:t xml:space="preserve"> </w:t>
       </w:r>
-      <w:r>
-        <w:rPr>
-          <w:sz w:val="20"/>
-          <w:szCs w:val="20"/>
-          <w:lang w:val="en-GB"/>
-        </w:rPr>
-        <w:t>dst. dalam</w:t>
-      </w:r>
-      <w:r>
-        <w:rPr>
-          <w:sz w:val="20"/>
-          <w:szCs w:val="20"/>
-          <w:lang w:val="id-ID"/>
+      <w:proofErr w:type="gramStart"/>
+      <w:r>
+        <w:rPr>
+          <w:sz w:val="20"/>
+          <w:szCs w:val="20"/>
+          <w:lang w:val="en-GB"/>
+        </w:rPr>
+        <w:t>dst</w:t>
+      </w:r>
+      <w:proofErr w:type="gramEnd"/>
+      <w:r>
+        <w:rPr>
+          <w:sz w:val="20"/>
+          <w:szCs w:val="20"/>
+          <w:lang w:val="en-GB"/>
+        </w:rPr>
+        <w:t xml:space="preserve">. </w:t>
+      </w:r>
+      <w:proofErr w:type="gramStart"/>
+      <w:r>
+        <w:rPr>
+          <w:sz w:val="20"/>
+          <w:szCs w:val="20"/>
+          <w:lang w:val="en-GB"/>
+        </w:rPr>
+        <w:t>dalam</w:t>
+      </w:r>
+      <w:proofErr w:type="gramEnd"/>
+      <w:r>
+        <w:rPr>
+          <w:sz w:val="20"/>
+          <w:szCs w:val="20"/>
         </w:rPr>
         <w:t xml:space="preserve"> font</w:t>
       </w:r>
@@ -5493,7 +5039,6 @@
         <w:rPr>
           <w:sz w:val="20"/>
           <w:szCs w:val="20"/>
-          <w:lang w:val="id-ID"/>
         </w:rPr>
         <w:t xml:space="preserve"> </w:t>
       </w:r>
@@ -5549,27 +5094,16 @@
         <w:rPr>
           <w:sz w:val="20"/>
           <w:szCs w:val="20"/>
-          <w:lang w:val="id-ID"/>
         </w:rPr>
         <w:t>j</w:t>
       </w:r>
-      <w:proofErr w:type="spellStart"/>
-      <w:r>
-        <w:rPr>
-          <w:sz w:val="20"/>
-          <w:szCs w:val="20"/>
-          <w:lang w:val="en-GB"/>
-        </w:rPr>
-        <w:t>udul</w:t>
-      </w:r>
-      <w:proofErr w:type="spellEnd"/>
-      <w:r>
-        <w:rPr>
-          <w:sz w:val="20"/>
-          <w:szCs w:val="20"/>
-          <w:lang w:val="en-GB"/>
-        </w:rPr>
-        <w:t xml:space="preserve"> yang lebih dari 1 baris (contoh Gambar </w:t>
+      <w:r>
+        <w:rPr>
+          <w:sz w:val="20"/>
+          <w:szCs w:val="20"/>
+          <w:lang w:val="en-GB"/>
+        </w:rPr>
+        <w:t xml:space="preserve">udul yang lebih dari 1 baris (contoh Gambar </w:t>
       </w:r>
       <w:r>
         <w:rPr>
@@ -5608,7 +5142,6 @@
         <w:rPr>
           <w:sz w:val="20"/>
           <w:szCs w:val="20"/>
-          <w:lang w:val="id-ID"/>
         </w:rPr>
         <w:t xml:space="preserve"> </w:t>
       </w:r>
@@ -5745,31 +5278,17 @@
       <w:r>
         <w:t xml:space="preserve">Gambar </w:t>
       </w:r>
-      <w:r>
-        <w:fldChar w:fldCharType="begin"/>
-      </w:r>
-      <w:r>
-        <w:instrText xml:space="preserve"> SEQ Fig. \* ARABIC  \* MERGEFORMAT </w:instrText>
-      </w:r>
-      <w:r>
-        <w:fldChar w:fldCharType="separate"/>
-      </w:r>
+      <w:fldSimple w:instr=" SEQ Fig. \* ARABIC  \* MERGEFORMAT ">
+        <w:r>
+          <w:rPr>
+            <w:noProof/>
+          </w:rPr>
+          <w:t>2</w:t>
+        </w:r>
+      </w:fldSimple>
       <w:r>
         <w:rPr>
           <w:noProof/>
-        </w:rPr>
-        <w:t>2</w:t>
-      </w:r>
-      <w:r>
-        <w:rPr>
-          <w:noProof/>
-        </w:rPr>
-        <w:fldChar w:fldCharType="end"/>
-      </w:r>
-      <w:r>
-        <w:rPr>
-          <w:noProof/>
-          <w:lang w:val="id-ID"/>
         </w:rPr>
         <w:t xml:space="preserve">. </w:t>
       </w:r>
@@ -5870,13 +5389,30 @@
           <w:szCs w:val="20"/>
           <w:lang w:val="en-GB"/>
         </w:rPr>
-        <w:t xml:space="preserve">Gambar 2 menunjukkan contoh gambar yang memiliki resolusi rendah yang tidak akan diterima, sedangkan Gambar 3 menunjukkan gambar dengan resolusi yang cukup. </w:t>
-      </w:r>
-      <w:r>
-        <w:rPr>
-          <w:sz w:val="20"/>
-          <w:szCs w:val="20"/>
-          <w:lang w:val="id-ID"/>
+        <w:t xml:space="preserve">Gambar 2 menunjukkan contoh gambar yang memiliki resolusi rendah yang tidak </w:t>
+      </w:r>
+      <w:proofErr w:type="gramStart"/>
+      <w:r>
+        <w:rPr>
+          <w:sz w:val="20"/>
+          <w:szCs w:val="20"/>
+          <w:lang w:val="en-GB"/>
+        </w:rPr>
+        <w:t>akan</w:t>
+      </w:r>
+      <w:proofErr w:type="gramEnd"/>
+      <w:r>
+        <w:rPr>
+          <w:sz w:val="20"/>
+          <w:szCs w:val="20"/>
+          <w:lang w:val="en-GB"/>
+        </w:rPr>
+        <w:t xml:space="preserve"> diterima, sedangkan Gambar 3 menunjukkan gambar dengan resolusi yang cukup. </w:t>
+      </w:r>
+      <w:r>
+        <w:rPr>
+          <w:sz w:val="20"/>
+          <w:szCs w:val="20"/>
         </w:rPr>
         <w:t xml:space="preserve"> Pastikan bahwa</w:t>
       </w:r>
@@ -5892,7 +5428,6 @@
         <w:rPr>
           <w:sz w:val="20"/>
           <w:szCs w:val="20"/>
-          <w:lang w:val="id-ID"/>
         </w:rPr>
         <w:t xml:space="preserve">sudah </w:t>
       </w:r>
@@ -5908,7 +5443,6 @@
         <w:rPr>
           <w:sz w:val="20"/>
           <w:szCs w:val="20"/>
-          <w:lang w:val="id-ID"/>
         </w:rPr>
         <w:t>mendapatkan</w:t>
       </w:r>
@@ -5935,12 +5469,12 @@
         <w:rPr>
           <w:b/>
           <w:bCs/>
-          <w:lang w:val="id-ID"/>
         </w:rPr>
       </w:pPr>
       <w:r>
         <w:rPr>
           <w:noProof/>
+          <w:lang w:val="en-US" w:eastAsia="en-US"/>
         </w:rPr>
         <w:drawing>
           <wp:inline distT="0" distB="0" distL="0" distR="0" wp14:anchorId="667D06C9" wp14:editId="657A4235">
@@ -6029,6 +5563,7 @@
       <w:r>
         <w:rPr>
           <w:noProof/>
+          <w:lang w:val="en-US" w:eastAsia="en-US"/>
         </w:rPr>
         <w:lastRenderedPageBreak/>
         <w:drawing>
@@ -6157,7 +5692,25 @@
           <w:szCs w:val="20"/>
           <w:lang w:val="en-GB"/>
         </w:rPr>
-        <w:t>Gambar 4 menunjukkan cara menulis gambar untuk hasil perbandingan</w:t>
+        <w:t xml:space="preserve">Gambar 4 menunjukkan </w:t>
+      </w:r>
+      <w:proofErr w:type="gramStart"/>
+      <w:r>
+        <w:rPr>
+          <w:sz w:val="20"/>
+          <w:szCs w:val="20"/>
+          <w:lang w:val="en-GB"/>
+        </w:rPr>
+        <w:t>cara</w:t>
+      </w:r>
+      <w:proofErr w:type="gramEnd"/>
+      <w:r>
+        <w:rPr>
+          <w:sz w:val="20"/>
+          <w:szCs w:val="20"/>
+          <w:lang w:val="en-GB"/>
+        </w:rPr>
+        <w:t xml:space="preserve"> menulis gambar untuk hasil perbandingan</w:t>
       </w:r>
     </w:p>
     <w:p>
@@ -6225,7 +5778,31 @@
           <w:szCs w:val="20"/>
           <w:lang w:val="en-GB"/>
         </w:rPr>
-        <w:t xml:space="preserve">Arab 1, 2, </w:t>
+        <w:t>Arab 1, 2, 3</w:t>
+      </w:r>
+      <w:r>
+        <w:rPr>
+          <w:sz w:val="20"/>
+          <w:szCs w:val="20"/>
+          <w:lang w:val="en-GB"/>
+        </w:rPr>
+        <w:t>,</w:t>
+      </w:r>
+      <w:r>
+        <w:rPr>
+          <w:sz w:val="20"/>
+          <w:szCs w:val="20"/>
+          <w:lang w:val="en-GB"/>
+        </w:rPr>
+        <w:t xml:space="preserve"> </w:t>
+      </w:r>
+      <w:r>
+        <w:rPr>
+          <w:sz w:val="20"/>
+          <w:szCs w:val="20"/>
+          <w:lang w:val="en-GB"/>
+        </w:rPr>
+        <w:t>..</w:t>
       </w:r>
       <w:proofErr w:type="gramStart"/>
       <w:r>
@@ -6234,31 +5811,7 @@
           <w:szCs w:val="20"/>
           <w:lang w:val="en-GB"/>
         </w:rPr>
-        <w:t>3</w:t>
-      </w:r>
-      <w:r>
-        <w:rPr>
-          <w:sz w:val="20"/>
-          <w:szCs w:val="20"/>
-          <w:lang w:val="en-GB"/>
-        </w:rPr>
-        <w:t>,</w:t>
-      </w:r>
-      <w:r>
-        <w:rPr>
-          <w:sz w:val="20"/>
-          <w:szCs w:val="20"/>
-          <w:lang w:val="en-GB"/>
-        </w:rPr>
-        <w:t xml:space="preserve"> </w:t>
-      </w:r>
-      <w:r>
-        <w:rPr>
-          <w:sz w:val="20"/>
-          <w:szCs w:val="20"/>
-          <w:lang w:val="en-GB"/>
-        </w:rPr>
-        <w:t>..</w:t>
+        <w:t>dst</w:t>
       </w:r>
       <w:proofErr w:type="gramEnd"/>
       <w:r>
@@ -6267,7 +5820,7 @@
           <w:szCs w:val="20"/>
           <w:lang w:val="en-GB"/>
         </w:rPr>
-        <w:t xml:space="preserve">dst. Judul Tabel ditempatkan di tengah, dengan </w:t>
+        <w:t xml:space="preserve">. Judul Tabel ditempatkan di tengah, dengan </w:t>
       </w:r>
       <w:r>
         <w:rPr>
@@ -6307,7 +5860,6 @@
         <w:rPr>
           <w:sz w:val="20"/>
           <w:szCs w:val="20"/>
-          <w:lang w:val="id-ID"/>
         </w:rPr>
         <w:t xml:space="preserve">  </w:t>
       </w:r>
@@ -6348,7 +5900,6 @@
           <w:iCs/>
           <w:sz w:val="20"/>
           <w:szCs w:val="20"/>
-          <w:lang w:val="id-ID"/>
         </w:rPr>
         <w:t xml:space="preserve">  </w:t>
       </w:r>
@@ -6389,7 +5940,6 @@
           <w:iCs/>
           <w:sz w:val="20"/>
           <w:szCs w:val="20"/>
-          <w:lang w:val="id-ID"/>
         </w:rPr>
         <w:t xml:space="preserve">tabel </w:t>
       </w:r>
@@ -6456,17 +6006,8 @@
           <w:sz w:val="20"/>
           <w:szCs w:val="20"/>
         </w:rPr>
-        <w:t xml:space="preserve">Contoh </w:t>
-      </w:r>
-      <w:proofErr w:type="gramStart"/>
-      <w:r>
-        <w:rPr>
-          <w:sz w:val="20"/>
-          <w:szCs w:val="20"/>
-        </w:rPr>
-        <w:t>rumus :</w:t>
-      </w:r>
-      <w:proofErr w:type="gramEnd"/>
+        <w:t>Contoh rumus :</w:t>
+      </w:r>
     </w:p>
     <w:p>
       <w:pPr>
@@ -7247,9 +6788,6 @@
         <w:pStyle w:val="IEEEHeading2"/>
       </w:pPr>
       <w:r>
-        <w:rPr>
-          <w:lang w:val="id-ID"/>
-        </w:rPr>
         <w:t xml:space="preserve">Tautan </w:t>
       </w:r>
       <w:r>
@@ -7288,7 +6826,6 @@
         <w:rPr>
           <w:sz w:val="20"/>
           <w:szCs w:val="20"/>
-          <w:lang w:val="id-ID"/>
         </w:rPr>
         <w:t>tautan</w:t>
       </w:r>
@@ -7321,7 +6858,6 @@
         <w:rPr>
           <w:sz w:val="20"/>
           <w:szCs w:val="20"/>
-          <w:lang w:val="id-ID"/>
         </w:rPr>
         <w:t xml:space="preserve"> </w:t>
       </w:r>
@@ -7331,141 +6867,61 @@
           <w:szCs w:val="20"/>
           <w:lang w:val="en-US"/>
         </w:rPr>
-        <w:t xml:space="preserve">Jika </w:t>
-      </w:r>
-      <w:proofErr w:type="spellStart"/>
+        <w:t xml:space="preserve">Jika anda perlu memberikan referensi pada alamat email tertentu di makalah anda, anda harus mengetikkan alamat email maupun </w:t>
+      </w:r>
+      <w:r>
+        <w:rPr>
+          <w:sz w:val="20"/>
+          <w:szCs w:val="20"/>
+        </w:rPr>
+        <w:t>tautan</w:t>
+      </w:r>
       <w:r>
         <w:rPr>
           <w:sz w:val="20"/>
           <w:szCs w:val="20"/>
           <w:lang w:val="en-US"/>
         </w:rPr>
-        <w:t>anda</w:t>
-      </w:r>
-      <w:proofErr w:type="spellEnd"/>
+        <w:t xml:space="preserve"> dengan menggunakan teks tanpa menggunakan</w:t>
+      </w:r>
+      <w:r>
+        <w:rPr>
+          <w:sz w:val="20"/>
+          <w:szCs w:val="20"/>
+        </w:rPr>
+        <w:t xml:space="preserve"> format</w:t>
+      </w:r>
       <w:r>
         <w:rPr>
           <w:sz w:val="20"/>
           <w:szCs w:val="20"/>
           <w:lang w:val="en-US"/>
         </w:rPr>
-        <w:t xml:space="preserve"> perlu memberikan referensi pada alamat email tertentu di makalah </w:t>
-      </w:r>
-      <w:proofErr w:type="spellStart"/>
-      <w:r>
-        <w:rPr>
+        <w:t xml:space="preserve"> </w:t>
+      </w:r>
+      <w:r>
+        <w:rPr>
+          <w:i/>
           <w:sz w:val="20"/>
           <w:szCs w:val="20"/>
           <w:lang w:val="en-US"/>
         </w:rPr>
-        <w:t>anda</w:t>
-      </w:r>
-      <w:proofErr w:type="spellEnd"/>
+        <w:t>links</w:t>
+      </w:r>
       <w:r>
         <w:rPr>
           <w:sz w:val="20"/>
           <w:szCs w:val="20"/>
           <w:lang w:val="en-US"/>
         </w:rPr>
-        <w:t xml:space="preserve">, </w:t>
-      </w:r>
-      <w:proofErr w:type="spellStart"/>
-      <w:r>
-        <w:rPr>
-          <w:sz w:val="20"/>
-          <w:szCs w:val="20"/>
-          <w:lang w:val="en-US"/>
-        </w:rPr>
-        <w:t>anda</w:t>
-      </w:r>
-      <w:proofErr w:type="spellEnd"/>
-      <w:r>
-        <w:rPr>
-          <w:sz w:val="20"/>
-          <w:szCs w:val="20"/>
-          <w:lang w:val="en-US"/>
-        </w:rPr>
-        <w:t xml:space="preserve"> harus </w:t>
-      </w:r>
-      <w:proofErr w:type="spellStart"/>
-      <w:r>
-        <w:rPr>
-          <w:sz w:val="20"/>
-          <w:szCs w:val="20"/>
-          <w:lang w:val="en-US"/>
-        </w:rPr>
-        <w:t>mengetikkan</w:t>
-      </w:r>
-      <w:proofErr w:type="spellEnd"/>
-      <w:r>
-        <w:rPr>
-          <w:sz w:val="20"/>
-          <w:szCs w:val="20"/>
-          <w:lang w:val="en-US"/>
-        </w:rPr>
-        <w:t xml:space="preserve"> alamat email maupun </w:t>
-      </w:r>
-      <w:r>
-        <w:rPr>
-          <w:sz w:val="20"/>
-          <w:szCs w:val="20"/>
-          <w:lang w:val="id-ID"/>
-        </w:rPr>
-        <w:t>tautan</w:t>
-      </w:r>
-      <w:r>
-        <w:rPr>
-          <w:sz w:val="20"/>
-          <w:szCs w:val="20"/>
-          <w:lang w:val="en-US"/>
-        </w:rPr>
-        <w:t xml:space="preserve"> dengan menggunakan teks tanpa menggunakan</w:t>
-      </w:r>
-      <w:r>
-        <w:rPr>
-          <w:sz w:val="20"/>
-          <w:szCs w:val="20"/>
-          <w:lang w:val="id-ID"/>
-        </w:rPr>
-        <w:t xml:space="preserve"> format</w:t>
-      </w:r>
-      <w:r>
-        <w:rPr>
-          <w:sz w:val="20"/>
-          <w:szCs w:val="20"/>
-          <w:lang w:val="en-US"/>
-        </w:rPr>
-        <w:t xml:space="preserve"> </w:t>
-      </w:r>
-      <w:r>
-        <w:rPr>
-          <w:i/>
-          <w:sz w:val="20"/>
-          <w:szCs w:val="20"/>
-          <w:lang w:val="en-US"/>
-        </w:rPr>
-        <w:t>links</w:t>
-      </w:r>
-      <w:r>
-        <w:rPr>
-          <w:sz w:val="20"/>
-          <w:szCs w:val="20"/>
-          <w:lang w:val="en-US"/>
-        </w:rPr>
         <w:t xml:space="preserve">. </w:t>
       </w:r>
     </w:p>
     <w:p>
       <w:pPr>
         <w:pStyle w:val="IEEEHeading2"/>
-        <w:rPr>
-          <w:lang w:val="id-ID"/>
-        </w:rPr>
-      </w:pPr>
-      <w:r>
-        <w:rPr>
-          <w:lang w:val="id-ID"/>
-        </w:rPr>
+      </w:pPr>
+      <w:r>
         <w:t>Sitasi</w:t>
       </w:r>
     </w:p>
@@ -7493,7 +6949,6 @@
         </w:rPr>
         <w:t xml:space="preserve">ka </w:t>
       </w:r>
-      <w:proofErr w:type="spellStart"/>
       <w:r>
         <w:rPr>
           <w:sz w:val="20"/>
@@ -7501,91 +6956,30 @@
         </w:rPr>
         <w:t>mensitasi</w:t>
       </w:r>
-      <w:proofErr w:type="spellEnd"/>
       <w:r>
         <w:rPr>
           <w:sz w:val="20"/>
           <w:szCs w:val="20"/>
           <w:lang w:val="en-US"/>
         </w:rPr>
-        <w:t xml:space="preserve"> satu pustaka dalam daftar pustaka, gunakan nomornya saja. Contohnya menurut </w:t>
-      </w:r>
-      <w:proofErr w:type="spellStart"/>
-      <w:r>
+        <w:t xml:space="preserve"> satu pustaka dalam daftar pustaka, gunakan nomornya saja. Contohnya menurut Mateydan Veiko [1]. Rujukan berganda diberi nomor dalam kurung yang terpisah (contohnya [2], [3], [4]–[6]).</w:t>
+      </w:r>
+    </w:p>
+    <w:p>
+      <w:pPr>
+        <w:jc w:val="both"/>
         <w:rPr>
           <w:sz w:val="20"/>
           <w:szCs w:val="20"/>
           <w:lang w:val="en-US"/>
         </w:rPr>
-        <w:t>Mateydan</w:t>
-      </w:r>
-      <w:proofErr w:type="spellEnd"/>
-      <w:r>
-        <w:rPr>
-          <w:sz w:val="20"/>
-          <w:szCs w:val="20"/>
-          <w:lang w:val="en-US"/>
-        </w:rPr>
-        <w:t xml:space="preserve"> </w:t>
-      </w:r>
-      <w:proofErr w:type="spellStart"/>
-      <w:r>
-        <w:rPr>
-          <w:sz w:val="20"/>
-          <w:szCs w:val="20"/>
-          <w:lang w:val="en-US"/>
-        </w:rPr>
-        <w:t>Veiko</w:t>
-      </w:r>
-      <w:proofErr w:type="spellEnd"/>
-      <w:r>
-        <w:rPr>
-          <w:sz w:val="20"/>
-          <w:szCs w:val="20"/>
-          <w:lang w:val="en-US"/>
-        </w:rPr>
-        <w:t xml:space="preserve"> [1]. Rujukan berganda diberi nomor dalam kurung yang terpisah (contohnya [2], [3], [4]</w:t>
-      </w:r>
-      <w:proofErr w:type="gramStart"/>
-      <w:r>
-        <w:rPr>
-          <w:sz w:val="20"/>
-          <w:szCs w:val="20"/>
-          <w:lang w:val="en-US"/>
-        </w:rPr>
-        <w:t>–[</w:t>
-      </w:r>
-      <w:proofErr w:type="gramEnd"/>
-      <w:r>
-        <w:rPr>
-          <w:sz w:val="20"/>
-          <w:szCs w:val="20"/>
-          <w:lang w:val="en-US"/>
-        </w:rPr>
-        <w:t>6]).</w:t>
-      </w:r>
-    </w:p>
-    <w:p>
-      <w:pPr>
-        <w:jc w:val="both"/>
-        <w:rPr>
-          <w:sz w:val="20"/>
-          <w:szCs w:val="20"/>
-          <w:lang w:val="en-US"/>
-        </w:rPr>
       </w:pPr>
     </w:p>
     <w:p>
       <w:pPr>
         <w:pStyle w:val="IEEEHeading2"/>
-        <w:rPr>
-          <w:lang w:val="id-ID"/>
-        </w:rPr>
-      </w:pPr>
-      <w:r>
-        <w:rPr>
-          <w:lang w:val="id-ID"/>
-        </w:rPr>
+      </w:pPr>
+      <w:r>
         <w:t>Jumlah Halaman Paper</w:t>
       </w:r>
     </w:p>
@@ -7604,9 +6998,8 @@
           <w:bCs/>
           <w:sz w:val="20"/>
           <w:szCs w:val="20"/>
-          <w:lang w:val="id-ID"/>
-        </w:rPr>
-        <w:t xml:space="preserve">Jumlah halaman </w:t>
+        </w:rPr>
+        <w:t xml:space="preserve">Jumlah halaman antara </w:t>
       </w:r>
       <w:r>
         <w:rPr>
@@ -7614,8 +7007,9 @@
           <w:bCs/>
           <w:sz w:val="20"/>
           <w:szCs w:val="20"/>
-        </w:rPr>
-        <w:t>antara</w:t>
+          <w:lang w:val="en-US"/>
+        </w:rPr>
+        <w:t>7</w:t>
       </w:r>
       <w:r>
         <w:rPr>
@@ -7623,9 +7017,9 @@
           <w:bCs/>
           <w:sz w:val="20"/>
           <w:szCs w:val="20"/>
-          <w:lang w:val="id-ID"/>
-        </w:rPr>
-        <w:t xml:space="preserve"> </w:t>
+          <w:lang w:val="en-US"/>
+        </w:rPr>
+        <w:t>-1</w:t>
       </w:r>
       <w:r>
         <w:rPr>
@@ -7635,49 +7029,27 @@
           <w:szCs w:val="20"/>
           <w:lang w:val="en-US"/>
         </w:rPr>
-        <w:t>7</w:t>
-      </w:r>
-      <w:r>
-        <w:rPr>
-          <w:b/>
-          <w:bCs/>
+        <w:t>5</w:t>
+      </w:r>
+      <w:r>
+        <w:rPr>
+          <w:sz w:val="20"/>
+          <w:szCs w:val="20"/>
+        </w:rPr>
+        <w:t xml:space="preserve"> halaman </w:t>
+      </w:r>
+      <w:r>
+        <w:rPr>
           <w:sz w:val="20"/>
           <w:szCs w:val="20"/>
           <w:lang w:val="en-US"/>
         </w:rPr>
-        <w:t>-1</w:t>
-      </w:r>
-      <w:r>
-        <w:rPr>
-          <w:b/>
-          <w:bCs/>
-          <w:sz w:val="20"/>
-          <w:szCs w:val="20"/>
-          <w:lang w:val="en-US"/>
-        </w:rPr>
-        <w:t>5</w:t>
-      </w:r>
-      <w:r>
-        <w:rPr>
-          <w:sz w:val="20"/>
-          <w:szCs w:val="20"/>
-          <w:lang w:val="id-ID"/>
-        </w:rPr>
-        <w:t xml:space="preserve"> halaman </w:t>
-      </w:r>
-      <w:r>
-        <w:rPr>
-          <w:sz w:val="20"/>
-          <w:szCs w:val="20"/>
-          <w:lang w:val="en-US"/>
-        </w:rPr>
         <w:t xml:space="preserve">(3500 – 7500 kata) </w:t>
       </w:r>
       <w:r>
         <w:rPr>
           <w:sz w:val="20"/>
           <w:szCs w:val="20"/>
-          <w:lang w:val="id-ID"/>
         </w:rPr>
         <w:t>untuk setiap artikel, sudah termasuk daftar pustaka</w:t>
       </w:r>
@@ -7736,7 +7108,7 @@
           <w:bCs/>
           <w:sz w:val="20"/>
           <w:szCs w:val="20"/>
-          <w:lang w:val="id-ID" w:eastAsia="en-US"/>
+          <w:lang w:eastAsia="en-US"/>
         </w:rPr>
       </w:pPr>
       <w:r>
@@ -7746,7 +7118,7 @@
           <w:bCs/>
           <w:sz w:val="20"/>
           <w:szCs w:val="20"/>
-          <w:lang w:val="id-ID" w:eastAsia="en-US"/>
+          <w:lang w:eastAsia="en-US"/>
         </w:rPr>
         <w:t>S</w:t>
       </w:r>
@@ -7757,7 +7129,7 @@
           <w:bCs/>
           <w:sz w:val="20"/>
           <w:szCs w:val="20"/>
-          <w:lang w:val="id-ID" w:eastAsia="en-US"/>
+          <w:lang w:eastAsia="en-US"/>
         </w:rPr>
         <w:t>IMPULAN</w:t>
       </w:r>
@@ -7816,6 +7188,50 @@
         </w:rPr>
         <w:t xml:space="preserve"> </w:t>
       </w:r>
+    </w:p>
+    <w:p>
+      <w:pPr>
+        <w:ind w:firstLine="567"/>
+        <w:jc w:val="both"/>
+        <w:rPr>
+          <w:sz w:val="20"/>
+        </w:rPr>
+      </w:pPr>
+      <w:r>
+        <w:rPr>
+          <w:b/>
+          <w:sz w:val="20"/>
+        </w:rPr>
+        <w:t>Simpulan</w:t>
+      </w:r>
+      <w:r>
+        <w:rPr>
+          <w:sz w:val="20"/>
+        </w:rPr>
+        <w:t xml:space="preserve"> merupakan pernyataan yang merujuk pada tujuan penelitian yang dihubungkan dengan hasil dan pembahasan dari penelitian. Rencana penelitian lanjutan juga dapat disebutkan dalam bagian ini.</w:t>
+      </w:r>
+      <w:r>
+        <w:rPr>
+          <w:sz w:val="20"/>
+        </w:rPr>
+        <w:t xml:space="preserve"> </w:t>
+      </w:r>
+      <w:r>
+        <w:rPr>
+          <w:sz w:val="20"/>
+        </w:rPr>
+        <w:t xml:space="preserve">Paragraf dimulai menjorok ke dalam seperti dalam contoh paragraf ini. Huruf yang digunakan adalah Times New Roman, 10 pt, spasi tunggal, dengan paragraf yang diratakan kiri dan kanan (justified). </w:t>
+      </w:r>
+    </w:p>
+    <w:p>
+      <w:pPr>
+        <w:ind w:firstLine="567"/>
+        <w:jc w:val="both"/>
+        <w:rPr>
+          <w:sz w:val="20"/>
+          <w:szCs w:val="20"/>
+        </w:rPr>
+      </w:pPr>
     </w:p>
     <w:p>
       <w:pPr>
@@ -7840,7 +7256,7 @@
           <w:bCs/>
           <w:sz w:val="20"/>
           <w:szCs w:val="20"/>
-          <w:lang w:val="id-ID" w:eastAsia="en-US"/>
+          <w:lang w:eastAsia="en-US"/>
         </w:rPr>
       </w:pPr>
       <w:r>
@@ -7850,8 +7266,9 @@
           <w:bCs/>
           <w:sz w:val="20"/>
           <w:szCs w:val="20"/>
-          <w:lang w:val="id-ID" w:eastAsia="en-US"/>
-        </w:rPr>
+          <w:lang w:eastAsia="en-US"/>
+        </w:rPr>
+        <w:lastRenderedPageBreak/>
         <w:t>U</w:t>
       </w:r>
       <w:r>
@@ -7861,7 +7278,7 @@
           <w:bCs/>
           <w:sz w:val="20"/>
           <w:szCs w:val="20"/>
-          <w:lang w:val="id-ID" w:eastAsia="en-US"/>
+          <w:lang w:eastAsia="en-US"/>
         </w:rPr>
         <w:t>CAPAN TERIMAKASIH</w:t>
       </w:r>
@@ -7912,7 +7329,6 @@
         <w:rPr>
           <w:sz w:val="20"/>
           <w:szCs w:val="20"/>
-          <w:lang w:val="id-ID"/>
         </w:rPr>
         <w:t xml:space="preserve">  </w:t>
       </w:r>
@@ -7922,25 +7338,7 @@
           <w:szCs w:val="20"/>
           <w:lang w:val="en-GB"/>
         </w:rPr>
-        <w:t xml:space="preserve">Ucapan terima kasih biasanya diberikan pada institusi atau perusahaan yang mendanai riset </w:t>
-      </w:r>
-      <w:proofErr w:type="spellStart"/>
-      <w:r>
-        <w:rPr>
-          <w:sz w:val="20"/>
-          <w:szCs w:val="20"/>
-          <w:lang w:val="en-GB"/>
-        </w:rPr>
-        <w:t>anda</w:t>
-      </w:r>
-      <w:proofErr w:type="spellEnd"/>
-      <w:r>
-        <w:rPr>
-          <w:sz w:val="20"/>
-          <w:szCs w:val="20"/>
-          <w:lang w:val="en-GB"/>
-        </w:rPr>
-        <w:t>.</w:t>
+        <w:t>Ucapan terima kasih biasanya diberikan pada institusi atau perusahaan yang mendanai riset anda.</w:t>
       </w:r>
     </w:p>
     <w:p>
@@ -7967,7 +7365,7 @@
           <w:bCs/>
           <w:sz w:val="20"/>
           <w:szCs w:val="20"/>
-          <w:lang w:val="id-ID" w:eastAsia="en-US"/>
+          <w:lang w:eastAsia="en-US"/>
         </w:rPr>
       </w:pPr>
       <w:r>
@@ -7977,7 +7375,7 @@
           <w:bCs/>
           <w:sz w:val="20"/>
           <w:szCs w:val="20"/>
-          <w:lang w:val="id-ID" w:eastAsia="en-US"/>
+          <w:lang w:eastAsia="en-US"/>
         </w:rPr>
         <w:t>D</w:t>
       </w:r>
@@ -7988,7 +7386,7 @@
           <w:bCs/>
           <w:sz w:val="20"/>
           <w:szCs w:val="20"/>
-          <w:lang w:val="id-ID" w:eastAsia="en-US"/>
+          <w:lang w:eastAsia="en-US"/>
         </w:rPr>
         <w:t>AFTAR PUSTAKA</w:t>
       </w:r>
@@ -8008,7 +7406,6 @@
           <w:szCs w:val="16"/>
           <w:lang w:val="en-US"/>
         </w:rPr>
-        <w:lastRenderedPageBreak/>
         <w:t>Judul</w:t>
       </w:r>
       <w:r>
@@ -8040,7 +7437,6 @@
         <w:rPr>
           <w:sz w:val="16"/>
           <w:szCs w:val="16"/>
-          <w:lang w:val="id-ID"/>
         </w:rPr>
         <w:t xml:space="preserve"> </w:t>
       </w:r>
@@ -8204,7 +7600,25 @@
           <w:szCs w:val="16"/>
           <w:lang w:val="en-GB"/>
         </w:rPr>
-        <w:t xml:space="preserve"> untuk manajemen dan pemformatan referensi, dan pilih gaya </w:t>
+        <w:t xml:space="preserve"> untuk manajemen dan pemformatan referensi, dan pilih </w:t>
+      </w:r>
+      <w:proofErr w:type="gramStart"/>
+      <w:r>
+        <w:rPr>
+          <w:sz w:val="16"/>
+          <w:szCs w:val="16"/>
+          <w:lang w:val="en-GB"/>
+        </w:rPr>
+        <w:t>gaya</w:t>
+      </w:r>
+      <w:proofErr w:type="gramEnd"/>
+      <w:r>
+        <w:rPr>
+          <w:sz w:val="16"/>
+          <w:szCs w:val="16"/>
+          <w:lang w:val="en-GB"/>
+        </w:rPr>
+        <w:t xml:space="preserve"> </w:t>
       </w:r>
       <w:r>
         <w:rPr>
@@ -8244,7 +7658,7 @@
           <w:bCs/>
           <w:sz w:val="20"/>
           <w:szCs w:val="20"/>
-          <w:lang w:val="id-ID" w:eastAsia="en-US"/>
+          <w:lang w:eastAsia="en-US"/>
         </w:rPr>
       </w:pPr>
     </w:p>
@@ -8252,14 +7666,150 @@
       <w:pPr>
         <w:pStyle w:val="IEEEReferenceItem"/>
         <w:rPr>
+          <w:lang w:eastAsia="en-US"/>
+        </w:rPr>
+      </w:pPr>
+      <w:r>
+        <w:rPr>
+          <w:lang w:eastAsia="en-US"/>
+        </w:rPr>
+        <w:t xml:space="preserve">F. Ernawati, A. Syauqy, A. Y. Arifin, M. Y. E. Soekatri, and S. Sandjaja, “Micronutrient deficiencies and stunting were associated with socioeconomic status in indonesian children aged 6–59 months,” </w:t>
+      </w:r>
+      <w:r>
+        <w:rPr>
+          <w:i/>
+          <w:iCs/>
+          <w:lang w:eastAsia="en-US"/>
+        </w:rPr>
+        <w:t>Nutrients</w:t>
+      </w:r>
+      <w:r>
+        <w:rPr>
+          <w:lang w:eastAsia="en-US"/>
+        </w:rPr>
+        <w:t>, vol. 13, no. 6, 2021, doi: 10.3390/nu13061802.</w:t>
+      </w:r>
+    </w:p>
+    <w:p>
+      <w:pPr>
+        <w:pStyle w:val="IEEEReferenceItem"/>
+        <w:rPr>
+          <w:lang w:eastAsia="en-US"/>
+        </w:rPr>
+      </w:pPr>
+      <w:r>
+        <w:rPr>
+          <w:lang w:eastAsia="en-US"/>
+        </w:rPr>
+        <w:t xml:space="preserve">G. H. Martono, A. Azhari, and K. Mustofa, “An extended approach of weight collective influence graph for detection influence actor,” </w:t>
+      </w:r>
+      <w:r>
+        <w:rPr>
+          <w:i/>
+          <w:iCs/>
+          <w:lang w:eastAsia="en-US"/>
+        </w:rPr>
+        <w:t>International Journal of Advances in Intelligent Informatics</w:t>
+      </w:r>
+      <w:r>
+        <w:rPr>
+          <w:lang w:eastAsia="en-US"/>
+        </w:rPr>
+        <w:t>, vol. 8, no. 1, pp. 1–11, Mar. 2022, doi: 10.26555/ijain.v8i1.800.</w:t>
+      </w:r>
+    </w:p>
+    <w:p>
+      <w:pPr>
+        <w:pStyle w:val="IEEEReferenceItem"/>
+        <w:rPr>
+          <w:lang w:eastAsia="en-US"/>
+        </w:rPr>
+      </w:pPr>
+      <w:r>
+        <w:rPr>
+          <w:lang w:eastAsia="en-US"/>
+        </w:rPr>
+        <w:t xml:space="preserve">M. Suparta, M. D. Pradana, and K. S. Jit Singh, “Financial Analysis of Catfish Cultivation Businesses in Sedenganmijen Village, Krian District, Sidoarjo Regency,” </w:t>
+      </w:r>
+      <w:r>
+        <w:rPr>
+          <w:i/>
+          <w:iCs/>
+          <w:lang w:eastAsia="en-US"/>
+        </w:rPr>
+        <w:t>International Journal of Economics, Business and Management Research</w:t>
+      </w:r>
+      <w:r>
+        <w:rPr>
+          <w:lang w:eastAsia="en-US"/>
+        </w:rPr>
+        <w:t>, vol. 07, no. 12, pp. 54–66, 2023, doi: 10.51505/ijebmr.2023.71204.</w:t>
+      </w:r>
+    </w:p>
+    <w:p>
+      <w:pPr>
+        <w:pStyle w:val="IEEEReferenceItem"/>
+        <w:rPr>
           <w:lang w:val="en-AU"/>
         </w:rPr>
       </w:pPr>
       <w:r>
+        <w:t xml:space="preserve">Candra Wahyuni and Retno Palupi Yonni Siwi, “Increasing Public Awareness of the Importance of ‘Gemari’ (Love to Eat Fish) Through Mentoring Catfish Cultivation and Processing ”, </w:t>
+      </w:r>
+      <w:r>
+        <w:rPr>
+          <w:i/>
+          <w:iCs/>
+        </w:rPr>
+        <w:t>jceh</w:t>
+      </w:r>
+      <w:r>
+        <w:t>, vol. 7, no. 1, pp. 84–88, Mar. 2024</w:t>
+      </w:r>
+    </w:p>
+    <w:p>
+      <w:pPr>
+        <w:pStyle w:val="IEEEReferenceItem"/>
+        <w:rPr>
+          <w:lang w:eastAsia="en-US"/>
+        </w:rPr>
+      </w:pPr>
+      <w:r>
+        <w:rPr>
+          <w:lang w:eastAsia="en-US"/>
+        </w:rPr>
+        <w:t>D. S. Sudaryanti, A. Helmi Munawar, N. Sahroni, and T. Badriatin, “COMMUNITY EMPOWERMENT THROUGH DIVERSIFICATION OF PROCESSED FISH TOWARDS FOOD SECURITY BASED ON LOCAL WISDOM IN THE PANDEMIC COVID-19,” vol. 5, no. 1, pp. 29–40, 2022, doi: 10.31764/jces.v3i1.5982.</w:t>
+      </w:r>
+    </w:p>
+    <w:p>
+      <w:pPr>
+        <w:pStyle w:val="IEEEReferenceItem"/>
         <w:rPr>
           <w:lang w:val="en-AU"/>
         </w:rPr>
-        <w:t>G. Eason, B. Noble, and I. N. Sneddon, “On certain integrals of Lipschitz-Hankel type involving products of Bessel functions,” Phil. Trans. Roy. Soc. London, vol. A247, pp. 529–551, April 1955. (references)</w:t>
+      </w:pPr>
+      <w:r>
+        <w:t xml:space="preserve">Mustafidah, H., Suwarsito, S., Setiawan, R., &amp; Karim, A. (2025). Image-Based Classification of Freshwater Fish Species to Support Feed Recommendation Using Random Forest. </w:t>
+      </w:r>
+      <w:r>
+        <w:rPr>
+          <w:i/>
+          <w:iCs/>
+        </w:rPr>
+        <w:t>JUITA: Jurnal Informatika</w:t>
+      </w:r>
+      <w:r>
+        <w:t xml:space="preserve">, </w:t>
+      </w:r>
+      <w:r>
+        <w:rPr>
+          <w:i/>
+          <w:iCs/>
+        </w:rPr>
+        <w:t>13</w:t>
+      </w:r>
+      <w:r>
+        <w:t>(2), 145–156. https://doi.org/10.30595/juita.v13i2.27358</w:t>
       </w:r>
     </w:p>
     <w:p>
@@ -8270,10 +7820,116 @@
         </w:rPr>
       </w:pPr>
       <w:r>
+        <w:t xml:space="preserve">R. A. Arjun and E. Silmina, “Deteksi Bahan Pangan Tinggi Protein Menggunakan Model You Only Look Once (YOLO)”, </w:t>
+      </w:r>
+      <w:r>
+        <w:rPr>
+          <w:i/>
+          <w:iCs/>
+        </w:rPr>
+        <w:t>bits</w:t>
+      </w:r>
+      <w:r>
+        <w:t>, vol. 6, no. 4, pp. 2413-2423, Mar. 2025.</w:t>
+      </w:r>
+    </w:p>
+    <w:p>
+      <w:pPr>
+        <w:pStyle w:val="IEEEReferenceItem"/>
+        <w:rPr>
+          <w:lang w:eastAsia="en-US"/>
+        </w:rPr>
+      </w:pPr>
+      <w:r>
+        <w:rPr>
+          <w:lang w:eastAsia="en-US"/>
+        </w:rPr>
+        <w:t xml:space="preserve">M. Chaman, A. el Maliki, H. el Yanboiy, H. Dahou, H. Laâmari, and A. Hadjoudja, “Comparative Analysis of Deep Neural Networks YOLOv11 and YOLOv12 for Real-Time Vehicle Detection in Autonomous Vehicles,” </w:t>
+      </w:r>
+      <w:r>
+        <w:rPr>
+          <w:i/>
+          <w:iCs/>
+          <w:lang w:eastAsia="en-US"/>
+        </w:rPr>
+        <w:t>International Journal of Transport Development and Integration</w:t>
+      </w:r>
+      <w:r>
+        <w:rPr>
+          <w:lang w:eastAsia="en-US"/>
+        </w:rPr>
+        <w:t>, vol. 9, no. 1, pp. 39–48, Mar. 2025, doi: 10.18280/ijtdi.090104.</w:t>
+      </w:r>
+    </w:p>
+    <w:p>
+      <w:pPr>
+        <w:pStyle w:val="IEEEReferenceItem"/>
+        <w:rPr>
+          <w:lang w:eastAsia="en-US"/>
+        </w:rPr>
+      </w:pPr>
+      <w:r>
+        <w:rPr>
+          <w:lang w:eastAsia="en-US"/>
+        </w:rPr>
+        <w:t xml:space="preserve">R. Sapkota </w:t>
+      </w:r>
+      <w:r>
+        <w:rPr>
+          <w:i/>
+          <w:iCs/>
+          <w:lang w:eastAsia="en-US"/>
+        </w:rPr>
+        <w:t>et al.</w:t>
+      </w:r>
+      <w:r>
+        <w:rPr>
+          <w:lang w:eastAsia="en-US"/>
+        </w:rPr>
+        <w:t xml:space="preserve">, “YOLO advances to its genesis: a decadal and comprehensive review of the You Only Look Once (YOLO) series,” </w:t>
+      </w:r>
+      <w:r>
+        <w:rPr>
+          <w:i/>
+          <w:iCs/>
+          <w:lang w:eastAsia="en-US"/>
+        </w:rPr>
+        <w:t>Artificial Intelligence Review</w:t>
+      </w:r>
+      <w:r>
+        <w:rPr>
+          <w:lang w:eastAsia="en-US"/>
+        </w:rPr>
+        <w:t>, vol. 58, no. 9, Sep. 2025, doi: 10.1007/s10462-025-11253-3.</w:t>
+      </w:r>
+    </w:p>
+    <w:p>
+      <w:pPr>
+        <w:pStyle w:val="IEEEReferenceItem"/>
         <w:rPr>
           <w:lang w:val="en-AU"/>
         </w:rPr>
-        <w:t>J. Clerk Maxwell, A Treatise on Electricity and Magnetism, 3rd ed., vol. 2. Oxford: Clarendon, 1892, pp.68–73.</w:t>
+      </w:pPr>
+      <w:r>
+        <w:t xml:space="preserve">Z. Zhang, </w:t>
+      </w:r>
+      <w:r>
+        <w:rPr>
+          <w:rStyle w:val="Emphasis"/>
+        </w:rPr>
+        <w:t>et al.</w:t>
+      </w:r>
+      <w:r>
+        <w:t xml:space="preserve">, “An Improved YOLOv8n Used for Fish Detection in Natural Underwater Environments,” </w:t>
+      </w:r>
+      <w:r>
+        <w:rPr>
+          <w:rStyle w:val="Emphasis"/>
+        </w:rPr>
+        <w:t>MDPI Sensors</w:t>
+      </w:r>
+      <w:r>
+        <w:t>, vol. 24, no. 7, pp. 1–15, 2024.</w:t>
       </w:r>
     </w:p>
     <w:p>
@@ -8284,10 +7940,63 @@
         </w:rPr>
       </w:pPr>
       <w:r>
+        <w:t xml:space="preserve">M. Vijayalakshmi, </w:t>
+      </w:r>
+      <w:r>
+        <w:rPr>
+          <w:rStyle w:val="Emphasis"/>
+        </w:rPr>
+        <w:t>et al.</w:t>
+      </w:r>
+      <w:r>
+        <w:t xml:space="preserve">, “AquaYOLO: Advanced YOLO-based fish detection for natural aquaculture environments,” </w:t>
+      </w:r>
+      <w:r>
+        <w:rPr>
+          <w:rStyle w:val="Emphasis"/>
+        </w:rPr>
+        <w:t>Scientific Reports</w:t>
+      </w:r>
+      <w:r>
+        <w:t>, vol. 15, 2025.</w:t>
+      </w:r>
+    </w:p>
+    <w:p>
+      <w:pPr>
+        <w:pStyle w:val="IEEEReferenceItem"/>
         <w:rPr>
           <w:lang w:val="en-AU"/>
         </w:rPr>
-        <w:t>I. S. Jacobs and C. P. Bean, “Fine particles, thin films and exchange anisotropy,” in Magnetism, vol. III, G. T. Rado and H. Suhl, Eds. New York: Academic, 1963, pp. 271–350.</w:t>
+      </w:pPr>
+      <w:r>
+        <w:t xml:space="preserve">M. Zainuddin, </w:t>
+      </w:r>
+      <w:r>
+        <w:rPr>
+          <w:rStyle w:val="Emphasis"/>
+        </w:rPr>
+        <w:t>et al.</w:t>
+      </w:r>
+      <w:r>
+        <w:t>, “Implementation of the YOLOv5 Algorithm on an Android Platform for Counting Catfish Fry (</w:t>
+      </w:r>
+      <w:r>
+        <w:rPr>
+          <w:rStyle w:val="Emphasis"/>
+        </w:rPr>
+        <w:t>Clarias sp.</w:t>
+      </w:r>
+      <w:r>
+        <w:t xml:space="preserve">),” </w:t>
+      </w:r>
+      <w:r>
+        <w:rPr>
+          <w:rStyle w:val="Emphasis"/>
+        </w:rPr>
+        <w:t>Jurnal Ilmiah Teknologi Informasi Asia</w:t>
+      </w:r>
+      <w:r>
+        <w:t>, vol. 19, no. 2, 2024.</w:t>
       </w:r>
     </w:p>
     <w:p>
@@ -8298,187 +8007,25 @@
         </w:rPr>
       </w:pPr>
       <w:r>
-        <w:rPr>
-          <w:lang w:val="en-AU"/>
-        </w:rPr>
-        <w:t>K. Elissa, “Title of paper if known,” unpublished.</w:t>
-      </w:r>
-    </w:p>
-    <w:p>
-      <w:pPr>
-        <w:pStyle w:val="IEEEReferenceItem"/>
-        <w:rPr>
-          <w:lang w:val="en-AU"/>
-        </w:rPr>
-      </w:pPr>
-      <w:r>
-        <w:rPr>
-          <w:lang w:val="en-AU"/>
-        </w:rPr>
-        <w:t>R. Nicole, “Title of paper with only first word capitalized,” J. Name Stand. Abbrev., in press.</w:t>
-      </w:r>
-    </w:p>
-    <w:p>
-      <w:pPr>
-        <w:pStyle w:val="IEEEReferenceItem"/>
-        <w:rPr>
-          <w:lang w:val="en-AU"/>
-        </w:rPr>
-      </w:pPr>
-      <w:r>
-        <w:rPr>
-          <w:lang w:val="en-AU"/>
-        </w:rPr>
-        <w:t>Y. Yorozu, M. Hirano, K. Oka, and Y. Tagawa, “Electron spectroscopy studies on magneto-optical media and plastic substrate interface,” IEEE Transl. J. Magn. Japan, vol. 2, pp. 740–741, August 1987 [Digests 9th Annual Conf. Magnetics Japan, p. 301, 1982].</w:t>
-      </w:r>
-    </w:p>
-    <w:p>
-      <w:pPr>
-        <w:pStyle w:val="IEEEReferenceItem"/>
-        <w:rPr>
-          <w:lang w:val="en-AU"/>
-        </w:rPr>
-      </w:pPr>
-      <w:r>
-        <w:rPr>
-          <w:lang w:val="en-AU"/>
-        </w:rPr>
-        <w:t>M. Young, The Technical Writer’s Handbook. Mill Valley, CA: University Science, 1989.</w:t>
-      </w:r>
-    </w:p>
-    <w:p>
-      <w:pPr>
-        <w:pStyle w:val="IEEEReferenceItem"/>
-        <w:rPr>
-          <w:lang w:val="en-AU"/>
-        </w:rPr>
-      </w:pPr>
-      <w:r>
-        <w:rPr>
-          <w:lang w:val="en-AU"/>
-        </w:rPr>
-        <w:t xml:space="preserve">L. Bass, P. Clements, and R. </w:t>
-      </w:r>
-      <w:proofErr w:type="spellStart"/>
-      <w:r>
-        <w:rPr>
-          <w:lang w:val="en-AU"/>
-        </w:rPr>
-        <w:t>Kazman</w:t>
-      </w:r>
-      <w:proofErr w:type="spellEnd"/>
-      <w:r>
-        <w:rPr>
-          <w:lang w:val="en-AU"/>
-        </w:rPr>
-        <w:t>, Software Architecture in Practice, 2</w:t>
-      </w:r>
-      <w:r>
-        <w:rPr>
-          <w:vertAlign w:val="superscript"/>
-          <w:lang w:val="en-AU"/>
-        </w:rPr>
-        <w:t>nd</w:t>
-      </w:r>
-      <w:r>
-        <w:rPr>
-          <w:lang w:val="en-AU"/>
-        </w:rPr>
-        <w:t xml:space="preserve"> ed.</w:t>
-      </w:r>
-      <w:r>
-        <w:rPr>
-          <w:lang w:val="en-AU"/>
-        </w:rPr>
-        <w:t xml:space="preserve"> </w:t>
-      </w:r>
-      <w:r>
-        <w:rPr>
-          <w:lang w:val="en-AU"/>
-        </w:rPr>
-        <w:t>Reading, MA: Addison Wesley, 2003. [E-book] Available: Safari e-book.</w:t>
-      </w:r>
-    </w:p>
-    <w:p>
-      <w:pPr>
-        <w:pStyle w:val="IEEEReferenceItem"/>
-        <w:rPr>
-          <w:lang w:val="en-AU"/>
-        </w:rPr>
-      </w:pPr>
-      <w:r>
-        <w:rPr>
-          <w:lang w:val="en-AU"/>
-        </w:rPr>
-        <w:t xml:space="preserve">M. T. </w:t>
-      </w:r>
-      <w:proofErr w:type="spellStart"/>
-      <w:r>
-        <w:rPr>
-          <w:lang w:val="en-AU"/>
-        </w:rPr>
-        <w:t>Kimour</w:t>
-      </w:r>
-      <w:proofErr w:type="spellEnd"/>
-      <w:r>
-        <w:rPr>
-          <w:lang w:val="en-AU"/>
-        </w:rPr>
-        <w:t xml:space="preserve"> and D. </w:t>
-      </w:r>
-      <w:proofErr w:type="spellStart"/>
-      <w:r>
-        <w:rPr>
-          <w:lang w:val="en-AU"/>
-        </w:rPr>
-        <w:t>Meslati</w:t>
-      </w:r>
-      <w:proofErr w:type="spellEnd"/>
-      <w:r>
-        <w:rPr>
-          <w:lang w:val="en-AU"/>
-        </w:rPr>
-        <w:t>, “Deriving objects from use cases in real-time embedded systems,” Information and Software Technology, vol. 47, no. 8, p. 533, June 2005. [Abstract]. Available: ProQuest, http://www.umi.com/proquest/.</w:t>
-      </w:r>
-      <w:r>
-        <w:rPr>
-          <w:lang w:val="en-AU"/>
-        </w:rPr>
-        <w:t xml:space="preserve"> </w:t>
-      </w:r>
-      <w:r>
-        <w:rPr>
-          <w:lang w:val="en-AU"/>
-        </w:rPr>
-        <w:t>[Accessed November 12, 2007].</w:t>
-      </w:r>
-    </w:p>
-    <w:p>
-      <w:pPr>
-        <w:pStyle w:val="IEEEReferenceItem"/>
-        <w:rPr>
-          <w:lang w:val="en-AU"/>
-        </w:rPr>
-      </w:pPr>
-      <w:r>
-        <w:rPr>
-          <w:lang w:val="en-AU"/>
-        </w:rPr>
-        <w:t xml:space="preserve">J. Smith, R. Jones, and K. Trello, “Adaptive filtering in data communications with self improved error reference,” In Proc. IEEE International Conference </w:t>
-      </w:r>
-      <w:proofErr w:type="gramStart"/>
-      <w:r>
-        <w:rPr>
-          <w:lang w:val="en-AU"/>
-        </w:rPr>
-        <w:t>on  Wireless</w:t>
-      </w:r>
-      <w:proofErr w:type="gramEnd"/>
-      <w:r>
-        <w:rPr>
-          <w:lang w:val="en-AU"/>
-        </w:rPr>
-        <w:t xml:space="preserve"> Communications ’04, 2004, pp. 65-68.</w:t>
+        <w:t xml:space="preserve">A. Al Muksit, </w:t>
+      </w:r>
+      <w:r>
+        <w:rPr>
+          <w:rStyle w:val="Emphasis"/>
+        </w:rPr>
+        <w:t>et al.</w:t>
+      </w:r>
+      <w:r>
+        <w:t xml:space="preserve">, “YOLO-Fish: A Robust Fish Detection Model to Detect Fish in Dynamic Lighting Conditions,” </w:t>
+      </w:r>
+      <w:r>
+        <w:rPr>
+          <w:rStyle w:val="Emphasis"/>
+        </w:rPr>
+        <w:t>Procedia Computer Science</w:t>
+      </w:r>
+      <w:r>
+        <w:t>, vol. 218, pp. 1123–1132, 2022.</w:t>
       </w:r>
     </w:p>
     <w:sectPr>
@@ -8501,7 +8048,7 @@
 </file>
 
 <file path=word/endnotes.xml><?xml version="1.0" encoding="utf-8"?>
-<w:endnotes xmlns:wpc="http://schemas.microsoft.com/office/word/2010/wordprocessingCanvas" xmlns:cx="http://schemas.microsoft.com/office/drawing/2014/chartex" xmlns:cx1="http://schemas.microsoft.com/office/drawing/2015/9/8/chartex" xmlns:cx2="http://schemas.microsoft.com/office/drawing/2015/10/21/chartex" xmlns:cx3="http://schemas.microsoft.com/office/drawing/2016/5/9/chartex" xmlns:cx4="http://schemas.microsoft.com/office/drawing/2016/5/10/chartex" xmlns:cx5="http://schemas.microsoft.com/office/drawing/2016/5/11/chartex" xmlns:cx6="http://schemas.microsoft.com/office/drawing/2016/5/12/chartex" xmlns:cx7="http://schemas.microsoft.com/office/drawing/2016/5/13/chartex" xmlns:cx8="http://schemas.microsoft.com/office/drawing/2016/5/14/chartex" xmlns:mc="http://schemas.openxmlformats.org/markup-compatibility/2006" xmlns:aink="http://schemas.microsoft.com/office/drawing/2016/ink" xmlns:am3d="http://schemas.microsoft.com/office/drawing/2017/model3d" xmlns:o="urn:schemas-microsoft-com:office:office" xmlns:oel="http://schemas.microsoft.com/office/2019/extlst" xmlns:r="http://schemas.openxmlformats.org/officeDocument/2006/relationships" xmlns:m="http://schemas.openxmlformats.org/officeDocument/2006/math" xmlns:v="urn:schemas-microsoft-com:vml" xmlns:wp14="http://schemas.microsoft.com/office/word/2010/wordprocessingDrawing" xmlns:wp="http://schemas.openxmlformats.org/drawingml/2006/wordprocessingDrawing" xmlns:w10="urn:schemas-microsoft-com:office:word" xmlns:w="http://schemas.openxmlformats.org/wordprocessingml/2006/main" xmlns:w14="http://schemas.microsoft.com/office/word/2010/wordml" xmlns:w15="http://schemas.microsoft.com/office/word/2012/wordml" xmlns:w16cex="http://schemas.microsoft.com/office/word/2018/wordml/cex" xmlns:w16cid="http://schemas.microsoft.com/office/word/2016/wordml/cid" xmlns:w16="http://schemas.microsoft.com/office/word/2018/wordml" xmlns:w16du="http://schemas.microsoft.com/office/word/2023/wordml/word16du" xmlns:w16sdtdh="http://schemas.microsoft.com/office/word/2020/wordml/sdtdatahash" xmlns:w16se="http://schemas.microsoft.com/office/word/2015/wordml/symex" xmlns:wpg="http://schemas.microsoft.com/office/word/2010/wordprocessingGroup" xmlns:wpi="http://schemas.microsoft.com/office/word/2010/wordprocessingInk" xmlns:wne="http://schemas.microsoft.com/office/word/2006/wordml" xmlns:wps="http://schemas.microsoft.com/office/word/2010/wordprocessingShape" mc:Ignorable="w14 w15 w16se w16cid w16 w16cex w16sdtdh w16du wp14">
+<w:endnotes xmlns:wpc="http://schemas.microsoft.com/office/word/2010/wordprocessingCanvas" xmlns:mc="http://schemas.openxmlformats.org/markup-compatibility/2006" xmlns:o="urn:schemas-microsoft-com:office:office" xmlns:r="http://schemas.openxmlformats.org/officeDocument/2006/relationships" xmlns:m="http://schemas.openxmlformats.org/officeDocument/2006/math" xmlns:v="urn:schemas-microsoft-com:vml" xmlns:wp14="http://schemas.microsoft.com/office/word/2010/wordprocessingDrawing" xmlns:wp="http://schemas.openxmlformats.org/drawingml/2006/wordprocessingDrawing" xmlns:w10="urn:schemas-microsoft-com:office:word" xmlns:w="http://schemas.openxmlformats.org/wordprocessingml/2006/main" xmlns:w14="http://schemas.microsoft.com/office/word/2010/wordml" xmlns:w15="http://schemas.microsoft.com/office/word/2012/wordml" xmlns:wpg="http://schemas.microsoft.com/office/word/2010/wordprocessingGroup" xmlns:wpi="http://schemas.microsoft.com/office/word/2010/wordprocessingInk" xmlns:wne="http://schemas.microsoft.com/office/word/2006/wordml" xmlns:wps="http://schemas.microsoft.com/office/word/2010/wordprocessingShape" mc:Ignorable="w14 w15 wp14">
   <w:endnote w:type="separator" w:id="-1">
     <w:p>
       <w:r>
@@ -8520,7 +8067,7 @@
 </file>
 
 <file path=word/footer1.xml><?xml version="1.0" encoding="utf-8"?>
-<w:ftr xmlns:wpc="http://schemas.microsoft.com/office/word/2010/wordprocessingCanvas" xmlns:cx="http://schemas.microsoft.com/office/drawing/2014/chartex" xmlns:cx1="http://schemas.microsoft.com/office/drawing/2015/9/8/chartex" xmlns:cx2="http://schemas.microsoft.com/office/drawing/2015/10/21/chartex" xmlns:cx3="http://schemas.microsoft.com/office/drawing/2016/5/9/chartex" xmlns:cx4="http://schemas.microsoft.com/office/drawing/2016/5/10/chartex" xmlns:cx5="http://schemas.microsoft.com/office/drawing/2016/5/11/chartex" xmlns:cx6="http://schemas.microsoft.com/office/drawing/2016/5/12/chartex" xmlns:cx7="http://schemas.microsoft.com/office/drawing/2016/5/13/chartex" xmlns:cx8="http://schemas.microsoft.com/office/drawing/2016/5/14/chartex" xmlns:mc="http://schemas.openxmlformats.org/markup-compatibility/2006" xmlns:aink="http://schemas.microsoft.com/office/drawing/2016/ink" xmlns:am3d="http://schemas.microsoft.com/office/drawing/2017/model3d" xmlns:o="urn:schemas-microsoft-com:office:office" xmlns:oel="http://schemas.microsoft.com/office/2019/extlst" xmlns:r="http://schemas.openxmlformats.org/officeDocument/2006/relationships" xmlns:m="http://schemas.openxmlformats.org/officeDocument/2006/math" xmlns:v="urn:schemas-microsoft-com:vml" xmlns:wp14="http://schemas.microsoft.com/office/word/2010/wordprocessingDrawing" xmlns:wp="http://schemas.openxmlformats.org/drawingml/2006/wordprocessingDrawing" xmlns:w10="urn:schemas-microsoft-com:office:word" xmlns:w="http://schemas.openxmlformats.org/wordprocessingml/2006/main" xmlns:w14="http://schemas.microsoft.com/office/word/2010/wordml" xmlns:w15="http://schemas.microsoft.com/office/word/2012/wordml" xmlns:w16cex="http://schemas.microsoft.com/office/word/2018/wordml/cex" xmlns:w16cid="http://schemas.microsoft.com/office/word/2016/wordml/cid" xmlns:w16="http://schemas.microsoft.com/office/word/2018/wordml" xmlns:w16du="http://schemas.microsoft.com/office/word/2023/wordml/word16du" xmlns:w16sdtdh="http://schemas.microsoft.com/office/word/2020/wordml/sdtdatahash" xmlns:w16se="http://schemas.microsoft.com/office/word/2015/wordml/symex" xmlns:wpg="http://schemas.microsoft.com/office/word/2010/wordprocessingGroup" xmlns:wpi="http://schemas.microsoft.com/office/word/2010/wordprocessingInk" xmlns:wne="http://schemas.microsoft.com/office/word/2006/wordml" xmlns:wps="http://schemas.microsoft.com/office/word/2010/wordprocessingShape" mc:Ignorable="w14 w15 w16se w16cid w16 w16cex w16sdtdh w16du wp14">
+<w:ftr xmlns:wpc="http://schemas.microsoft.com/office/word/2010/wordprocessingCanvas" xmlns:mc="http://schemas.openxmlformats.org/markup-compatibility/2006" xmlns:o="urn:schemas-microsoft-com:office:office" xmlns:r="http://schemas.openxmlformats.org/officeDocument/2006/relationships" xmlns:m="http://schemas.openxmlformats.org/officeDocument/2006/math" xmlns:v="urn:schemas-microsoft-com:vml" xmlns:wp14="http://schemas.microsoft.com/office/word/2010/wordprocessingDrawing" xmlns:wp="http://schemas.openxmlformats.org/drawingml/2006/wordprocessingDrawing" xmlns:w10="urn:schemas-microsoft-com:office:word" xmlns:w="http://schemas.openxmlformats.org/wordprocessingml/2006/main" xmlns:w14="http://schemas.microsoft.com/office/word/2010/wordml" xmlns:w15="http://schemas.microsoft.com/office/word/2012/wordml" xmlns:wpg="http://schemas.microsoft.com/office/word/2010/wordprocessingGroup" xmlns:wpi="http://schemas.microsoft.com/office/word/2010/wordprocessingInk" xmlns:wne="http://schemas.microsoft.com/office/word/2006/wordml" xmlns:wps="http://schemas.microsoft.com/office/word/2010/wordprocessingShape" mc:Ignorable="w14 w15 wp14">
   <w:p>
     <w:pPr>
       <w:pStyle w:val="Footer"/>
@@ -8564,7 +8111,7 @@
 </file>
 
 <file path=word/footer2.xml><?xml version="1.0" encoding="utf-8"?>
-<w:ftr xmlns:wpc="http://schemas.microsoft.com/office/word/2010/wordprocessingCanvas" xmlns:cx="http://schemas.microsoft.com/office/drawing/2014/chartex" xmlns:cx1="http://schemas.microsoft.com/office/drawing/2015/9/8/chartex" xmlns:cx2="http://schemas.microsoft.com/office/drawing/2015/10/21/chartex" xmlns:cx3="http://schemas.microsoft.com/office/drawing/2016/5/9/chartex" xmlns:cx4="http://schemas.microsoft.com/office/drawing/2016/5/10/chartex" xmlns:cx5="http://schemas.microsoft.com/office/drawing/2016/5/11/chartex" xmlns:cx6="http://schemas.microsoft.com/office/drawing/2016/5/12/chartex" xmlns:cx7="http://schemas.microsoft.com/office/drawing/2016/5/13/chartex" xmlns:cx8="http://schemas.microsoft.com/office/drawing/2016/5/14/chartex" xmlns:mc="http://schemas.openxmlformats.org/markup-compatibility/2006" xmlns:aink="http://schemas.microsoft.com/office/drawing/2016/ink" xmlns:am3d="http://schemas.microsoft.com/office/drawing/2017/model3d" xmlns:o="urn:schemas-microsoft-com:office:office" xmlns:oel="http://schemas.microsoft.com/office/2019/extlst" xmlns:r="http://schemas.openxmlformats.org/officeDocument/2006/relationships" xmlns:m="http://schemas.openxmlformats.org/officeDocument/2006/math" xmlns:v="urn:schemas-microsoft-com:vml" xmlns:wp14="http://schemas.microsoft.com/office/word/2010/wordprocessingDrawing" xmlns:wp="http://schemas.openxmlformats.org/drawingml/2006/wordprocessingDrawing" xmlns:w10="urn:schemas-microsoft-com:office:word" xmlns:w="http://schemas.openxmlformats.org/wordprocessingml/2006/main" xmlns:w14="http://schemas.microsoft.com/office/word/2010/wordml" xmlns:w15="http://schemas.microsoft.com/office/word/2012/wordml" xmlns:w16cex="http://schemas.microsoft.com/office/word/2018/wordml/cex" xmlns:w16cid="http://schemas.microsoft.com/office/word/2016/wordml/cid" xmlns:w16="http://schemas.microsoft.com/office/word/2018/wordml" xmlns:w16du="http://schemas.microsoft.com/office/word/2023/wordml/word16du" xmlns:w16sdtdh="http://schemas.microsoft.com/office/word/2020/wordml/sdtdatahash" xmlns:w16se="http://schemas.microsoft.com/office/word/2015/wordml/symex" xmlns:wpg="http://schemas.microsoft.com/office/word/2010/wordprocessingGroup" xmlns:wpi="http://schemas.microsoft.com/office/word/2010/wordprocessingInk" xmlns:wne="http://schemas.microsoft.com/office/word/2006/wordml" xmlns:wps="http://schemas.microsoft.com/office/word/2010/wordprocessingShape" mc:Ignorable="w14 w15 w16se w16cid w16 w16cex w16sdtdh w16du wp14">
+<w:ftr xmlns:wpc="http://schemas.microsoft.com/office/word/2010/wordprocessingCanvas" xmlns:mc="http://schemas.openxmlformats.org/markup-compatibility/2006" xmlns:o="urn:schemas-microsoft-com:office:office" xmlns:r="http://schemas.openxmlformats.org/officeDocument/2006/relationships" xmlns:m="http://schemas.openxmlformats.org/officeDocument/2006/math" xmlns:v="urn:schemas-microsoft-com:vml" xmlns:wp14="http://schemas.microsoft.com/office/word/2010/wordprocessingDrawing" xmlns:wp="http://schemas.openxmlformats.org/drawingml/2006/wordprocessingDrawing" xmlns:w10="urn:schemas-microsoft-com:office:word" xmlns:w="http://schemas.openxmlformats.org/wordprocessingml/2006/main" xmlns:w14="http://schemas.microsoft.com/office/word/2010/wordml" xmlns:w15="http://schemas.microsoft.com/office/word/2012/wordml" xmlns:wpg="http://schemas.microsoft.com/office/word/2010/wordprocessingGroup" xmlns:wpi="http://schemas.microsoft.com/office/word/2010/wordprocessingInk" xmlns:wne="http://schemas.microsoft.com/office/word/2006/wordml" xmlns:wps="http://schemas.microsoft.com/office/word/2010/wordprocessingShape" mc:Ignorable="w14 w15 wp14">
   <w:p>
     <w:pPr>
       <w:pStyle w:val="Footer"/>
@@ -8574,6 +8121,7 @@
     <w:r>
       <w:rPr>
         <w:noProof/>
+        <w:lang w:val="en-US" w:eastAsia="en-US"/>
       </w:rPr>
       <mc:AlternateContent>
         <mc:Choice Requires="wps">
@@ -8637,7 +8185,7 @@
             </wp:anchor>
           </w:drawing>
         </mc:Choice>
-        <mc:Fallback>
+        <mc:Fallback xmlns:w16se="http://schemas.microsoft.com/office/word/2015/wordml/symex" xmlns:w16sdtdh="http://schemas.microsoft.com/office/word/2020/wordml/sdtdatahash" xmlns:w16du="http://schemas.microsoft.com/office/word/2023/wordml/word16du" xmlns:w16="http://schemas.microsoft.com/office/word/2018/wordml" xmlns:w16cid="http://schemas.microsoft.com/office/word/2016/wordml/cid" xmlns:w16cex="http://schemas.microsoft.com/office/word/2018/wordml/cex" xmlns:oel="http://schemas.microsoft.com/office/2019/extlst" xmlns:am3d="http://schemas.microsoft.com/office/drawing/2017/model3d" xmlns:aink="http://schemas.microsoft.com/office/drawing/2016/ink" xmlns:cx8="http://schemas.microsoft.com/office/drawing/2016/5/14/chartex" xmlns:cx7="http://schemas.microsoft.com/office/drawing/2016/5/13/chartex" xmlns:cx6="http://schemas.microsoft.com/office/drawing/2016/5/12/chartex" xmlns:cx5="http://schemas.microsoft.com/office/drawing/2016/5/11/chartex" xmlns:cx4="http://schemas.microsoft.com/office/drawing/2016/5/10/chartex" xmlns:cx3="http://schemas.microsoft.com/office/drawing/2016/5/9/chartex" xmlns:cx2="http://schemas.microsoft.com/office/drawing/2015/10/21/chartex" xmlns:cx1="http://schemas.microsoft.com/office/drawing/2015/9/8/chartex" xmlns:cx="http://schemas.microsoft.com/office/drawing/2014/chartex">
           <w:pict>
             <v:shapetype w14:anchorId="0A5C6732" id="_x0000_t32" coordsize="21600,21600" o:spt="32" o:oned="t" path="m,l21600,21600e" filled="f">
               <v:path arrowok="t" fillok="f" o:connecttype="none"/>
@@ -8653,6 +8201,11 @@
         <w:b/>
       </w:rPr>
       <w:tab/>
+    </w:r>
+    <w:r>
+      <w:rPr>
+        <w:b/>
+      </w:rPr>
       <w:t>Penulis Pertama</w:t>
     </w:r>
     <w:r>
@@ -8701,7 +8254,7 @@
 </file>
 
 <file path=word/footer3.xml><?xml version="1.0" encoding="utf-8"?>
-<w:ftr xmlns:wpc="http://schemas.microsoft.com/office/word/2010/wordprocessingCanvas" xmlns:cx="http://schemas.microsoft.com/office/drawing/2014/chartex" xmlns:cx1="http://schemas.microsoft.com/office/drawing/2015/9/8/chartex" xmlns:cx2="http://schemas.microsoft.com/office/drawing/2015/10/21/chartex" xmlns:cx3="http://schemas.microsoft.com/office/drawing/2016/5/9/chartex" xmlns:cx4="http://schemas.microsoft.com/office/drawing/2016/5/10/chartex" xmlns:cx5="http://schemas.microsoft.com/office/drawing/2016/5/11/chartex" xmlns:cx6="http://schemas.microsoft.com/office/drawing/2016/5/12/chartex" xmlns:cx7="http://schemas.microsoft.com/office/drawing/2016/5/13/chartex" xmlns:cx8="http://schemas.microsoft.com/office/drawing/2016/5/14/chartex" xmlns:mc="http://schemas.openxmlformats.org/markup-compatibility/2006" xmlns:aink="http://schemas.microsoft.com/office/drawing/2016/ink" xmlns:am3d="http://schemas.microsoft.com/office/drawing/2017/model3d" xmlns:o="urn:schemas-microsoft-com:office:office" xmlns:oel="http://schemas.microsoft.com/office/2019/extlst" xmlns:r="http://schemas.openxmlformats.org/officeDocument/2006/relationships" xmlns:m="http://schemas.openxmlformats.org/officeDocument/2006/math" xmlns:v="urn:schemas-microsoft-com:vml" xmlns:wp14="http://schemas.microsoft.com/office/word/2010/wordprocessingDrawing" xmlns:wp="http://schemas.openxmlformats.org/drawingml/2006/wordprocessingDrawing" xmlns:w10="urn:schemas-microsoft-com:office:word" xmlns:w="http://schemas.openxmlformats.org/wordprocessingml/2006/main" xmlns:w14="http://schemas.microsoft.com/office/word/2010/wordml" xmlns:w15="http://schemas.microsoft.com/office/word/2012/wordml" xmlns:w16cex="http://schemas.microsoft.com/office/word/2018/wordml/cex" xmlns:w16cid="http://schemas.microsoft.com/office/word/2016/wordml/cid" xmlns:w16="http://schemas.microsoft.com/office/word/2018/wordml" xmlns:w16du="http://schemas.microsoft.com/office/word/2023/wordml/word16du" xmlns:w16sdtdh="http://schemas.microsoft.com/office/word/2020/wordml/sdtdatahash" xmlns:w16se="http://schemas.microsoft.com/office/word/2015/wordml/symex" xmlns:wpg="http://schemas.microsoft.com/office/word/2010/wordprocessingGroup" xmlns:wpi="http://schemas.microsoft.com/office/word/2010/wordprocessingInk" xmlns:wne="http://schemas.microsoft.com/office/word/2006/wordml" xmlns:wps="http://schemas.microsoft.com/office/word/2010/wordprocessingShape" mc:Ignorable="w14 w15 w16se w16cid w16 w16cex w16sdtdh w16du wp14">
+<w:ftr xmlns:wpc="http://schemas.microsoft.com/office/word/2010/wordprocessingCanvas" xmlns:mc="http://schemas.openxmlformats.org/markup-compatibility/2006" xmlns:o="urn:schemas-microsoft-com:office:office" xmlns:r="http://schemas.openxmlformats.org/officeDocument/2006/relationships" xmlns:m="http://schemas.openxmlformats.org/officeDocument/2006/math" xmlns:v="urn:schemas-microsoft-com:vml" xmlns:wp14="http://schemas.microsoft.com/office/word/2010/wordprocessingDrawing" xmlns:wp="http://schemas.openxmlformats.org/drawingml/2006/wordprocessingDrawing" xmlns:w10="urn:schemas-microsoft-com:office:word" xmlns:w="http://schemas.openxmlformats.org/wordprocessingml/2006/main" xmlns:w14="http://schemas.microsoft.com/office/word/2010/wordml" xmlns:w15="http://schemas.microsoft.com/office/word/2012/wordml" xmlns:wpg="http://schemas.microsoft.com/office/word/2010/wordprocessingGroup" xmlns:wpi="http://schemas.microsoft.com/office/word/2010/wordprocessingInk" xmlns:wne="http://schemas.microsoft.com/office/word/2006/wordml" xmlns:wps="http://schemas.microsoft.com/office/word/2010/wordprocessingShape" mc:Ignorable="w14 w15 wp14">
   <w:p>
     <w:pPr>
       <w:pStyle w:val="Footer"/>
@@ -8711,6 +8264,7 @@
     <w:r>
       <w:rPr>
         <w:noProof/>
+        <w:lang w:val="en-US" w:eastAsia="en-US"/>
       </w:rPr>
       <mc:AlternateContent>
         <mc:Choice Requires="wps">
@@ -8774,7 +8328,7 @@
             </wp:anchor>
           </w:drawing>
         </mc:Choice>
-        <mc:Fallback>
+        <mc:Fallback xmlns:w16se="http://schemas.microsoft.com/office/word/2015/wordml/symex" xmlns:w16sdtdh="http://schemas.microsoft.com/office/word/2020/wordml/sdtdatahash" xmlns:w16du="http://schemas.microsoft.com/office/word/2023/wordml/word16du" xmlns:w16="http://schemas.microsoft.com/office/word/2018/wordml" xmlns:w16cid="http://schemas.microsoft.com/office/word/2016/wordml/cid" xmlns:w16cex="http://schemas.microsoft.com/office/word/2018/wordml/cex" xmlns:oel="http://schemas.microsoft.com/office/2019/extlst" xmlns:am3d="http://schemas.microsoft.com/office/drawing/2017/model3d" xmlns:aink="http://schemas.microsoft.com/office/drawing/2016/ink" xmlns:cx8="http://schemas.microsoft.com/office/drawing/2016/5/14/chartex" xmlns:cx7="http://schemas.microsoft.com/office/drawing/2016/5/13/chartex" xmlns:cx6="http://schemas.microsoft.com/office/drawing/2016/5/12/chartex" xmlns:cx5="http://schemas.microsoft.com/office/drawing/2016/5/11/chartex" xmlns:cx4="http://schemas.microsoft.com/office/drawing/2016/5/10/chartex" xmlns:cx3="http://schemas.microsoft.com/office/drawing/2016/5/9/chartex" xmlns:cx2="http://schemas.microsoft.com/office/drawing/2015/10/21/chartex" xmlns:cx1="http://schemas.microsoft.com/office/drawing/2015/9/8/chartex" xmlns:cx="http://schemas.microsoft.com/office/drawing/2014/chartex">
           <w:pict>
             <v:shapetype w14:anchorId="30450EA1" id="_x0000_t32" coordsize="21600,21600" o:spt="32" o:oned="t" path="m,l21600,21600e" filled="f">
               <v:path arrowok="t" fillok="f" o:connecttype="none"/>
@@ -8798,7 +8352,7 @@
       <w:rPr>
         <w:noProof/>
       </w:rPr>
-      <w:t>2</w:t>
+      <w:t>1</w:t>
     </w:r>
     <w:r>
       <w:rPr>
@@ -8816,7 +8370,7 @@
 </file>
 
 <file path=word/footnotes.xml><?xml version="1.0" encoding="utf-8"?>
-<w:footnotes xmlns:wpc="http://schemas.microsoft.com/office/word/2010/wordprocessingCanvas" xmlns:cx="http://schemas.microsoft.com/office/drawing/2014/chartex" xmlns:cx1="http://schemas.microsoft.com/office/drawing/2015/9/8/chartex" xmlns:cx2="http://schemas.microsoft.com/office/drawing/2015/10/21/chartex" xmlns:cx3="http://schemas.microsoft.com/office/drawing/2016/5/9/chartex" xmlns:cx4="http://schemas.microsoft.com/office/drawing/2016/5/10/chartex" xmlns:cx5="http://schemas.microsoft.com/office/drawing/2016/5/11/chartex" xmlns:cx6="http://schemas.microsoft.com/office/drawing/2016/5/12/chartex" xmlns:cx7="http://schemas.microsoft.com/office/drawing/2016/5/13/chartex" xmlns:cx8="http://schemas.microsoft.com/office/drawing/2016/5/14/chartex" xmlns:mc="http://schemas.openxmlformats.org/markup-compatibility/2006" xmlns:aink="http://schemas.microsoft.com/office/drawing/2016/ink" xmlns:am3d="http://schemas.microsoft.com/office/drawing/2017/model3d" xmlns:o="urn:schemas-microsoft-com:office:office" xmlns:oel="http://schemas.microsoft.com/office/2019/extlst" xmlns:r="http://schemas.openxmlformats.org/officeDocument/2006/relationships" xmlns:m="http://schemas.openxmlformats.org/officeDocument/2006/math" xmlns:v="urn:schemas-microsoft-com:vml" xmlns:wp14="http://schemas.microsoft.com/office/word/2010/wordprocessingDrawing" xmlns:wp="http://schemas.openxmlformats.org/drawingml/2006/wordprocessingDrawing" xmlns:w10="urn:schemas-microsoft-com:office:word" xmlns:w="http://schemas.openxmlformats.org/wordprocessingml/2006/main" xmlns:w14="http://schemas.microsoft.com/office/word/2010/wordml" xmlns:w15="http://schemas.microsoft.com/office/word/2012/wordml" xmlns:w16cex="http://schemas.microsoft.com/office/word/2018/wordml/cex" xmlns:w16cid="http://schemas.microsoft.com/office/word/2016/wordml/cid" xmlns:w16="http://schemas.microsoft.com/office/word/2018/wordml" xmlns:w16du="http://schemas.microsoft.com/office/word/2023/wordml/word16du" xmlns:w16sdtdh="http://schemas.microsoft.com/office/word/2020/wordml/sdtdatahash" xmlns:w16se="http://schemas.microsoft.com/office/word/2015/wordml/symex" xmlns:wpg="http://schemas.microsoft.com/office/word/2010/wordprocessingGroup" xmlns:wpi="http://schemas.microsoft.com/office/word/2010/wordprocessingInk" xmlns:wne="http://schemas.microsoft.com/office/word/2006/wordml" xmlns:wps="http://schemas.microsoft.com/office/word/2010/wordprocessingShape" mc:Ignorable="w14 w15 w16se w16cid w16 w16cex w16sdtdh w16du wp14">
+<w:footnotes xmlns:wpc="http://schemas.microsoft.com/office/word/2010/wordprocessingCanvas" xmlns:mc="http://schemas.openxmlformats.org/markup-compatibility/2006" xmlns:o="urn:schemas-microsoft-com:office:office" xmlns:r="http://schemas.openxmlformats.org/officeDocument/2006/relationships" xmlns:m="http://schemas.openxmlformats.org/officeDocument/2006/math" xmlns:v="urn:schemas-microsoft-com:vml" xmlns:wp14="http://schemas.microsoft.com/office/word/2010/wordprocessingDrawing" xmlns:wp="http://schemas.openxmlformats.org/drawingml/2006/wordprocessingDrawing" xmlns:w10="urn:schemas-microsoft-com:office:word" xmlns:w="http://schemas.openxmlformats.org/wordprocessingml/2006/main" xmlns:w14="http://schemas.microsoft.com/office/word/2010/wordml" xmlns:w15="http://schemas.microsoft.com/office/word/2012/wordml" xmlns:wpg="http://schemas.microsoft.com/office/word/2010/wordprocessingGroup" xmlns:wpi="http://schemas.microsoft.com/office/word/2010/wordprocessingInk" xmlns:wne="http://schemas.microsoft.com/office/word/2006/wordml" xmlns:wps="http://schemas.microsoft.com/office/word/2010/wordprocessingShape" mc:Ignorable="w14 w15 wp14">
   <w:footnote w:type="separator" w:id="-1">
     <w:p>
       <w:r>
@@ -8835,7 +8389,7 @@
 </file>
 
 <file path=word/header1.xml><?xml version="1.0" encoding="utf-8"?>
-<w:hdr xmlns:wpc="http://schemas.microsoft.com/office/word/2010/wordprocessingCanvas" xmlns:cx="http://schemas.microsoft.com/office/drawing/2014/chartex" xmlns:cx1="http://schemas.microsoft.com/office/drawing/2015/9/8/chartex" xmlns:cx2="http://schemas.microsoft.com/office/drawing/2015/10/21/chartex" xmlns:cx3="http://schemas.microsoft.com/office/drawing/2016/5/9/chartex" xmlns:cx4="http://schemas.microsoft.com/office/drawing/2016/5/10/chartex" xmlns:cx5="http://schemas.microsoft.com/office/drawing/2016/5/11/chartex" xmlns:cx6="http://schemas.microsoft.com/office/drawing/2016/5/12/chartex" xmlns:cx7="http://schemas.microsoft.com/office/drawing/2016/5/13/chartex" xmlns:cx8="http://schemas.microsoft.com/office/drawing/2016/5/14/chartex" xmlns:mc="http://schemas.openxmlformats.org/markup-compatibility/2006" xmlns:aink="http://schemas.microsoft.com/office/drawing/2016/ink" xmlns:am3d="http://schemas.microsoft.com/office/drawing/2017/model3d" xmlns:o="urn:schemas-microsoft-com:office:office" xmlns:oel="http://schemas.microsoft.com/office/2019/extlst" xmlns:r="http://schemas.openxmlformats.org/officeDocument/2006/relationships" xmlns:m="http://schemas.openxmlformats.org/officeDocument/2006/math" xmlns:v="urn:schemas-microsoft-com:vml" xmlns:wp14="http://schemas.microsoft.com/office/word/2010/wordprocessingDrawing" xmlns:wp="http://schemas.openxmlformats.org/drawingml/2006/wordprocessingDrawing" xmlns:w10="urn:schemas-microsoft-com:office:word" xmlns:w="http://schemas.openxmlformats.org/wordprocessingml/2006/main" xmlns:w14="http://schemas.microsoft.com/office/word/2010/wordml" xmlns:w15="http://schemas.microsoft.com/office/word/2012/wordml" xmlns:w16cex="http://schemas.microsoft.com/office/word/2018/wordml/cex" xmlns:w16cid="http://schemas.microsoft.com/office/word/2016/wordml/cid" xmlns:w16="http://schemas.microsoft.com/office/word/2018/wordml" xmlns:w16du="http://schemas.microsoft.com/office/word/2023/wordml/word16du" xmlns:w16sdtdh="http://schemas.microsoft.com/office/word/2020/wordml/sdtdatahash" xmlns:w16se="http://schemas.microsoft.com/office/word/2015/wordml/symex" xmlns:wpg="http://schemas.microsoft.com/office/word/2010/wordprocessingGroup" xmlns:wpi="http://schemas.microsoft.com/office/word/2010/wordprocessingInk" xmlns:wne="http://schemas.microsoft.com/office/word/2006/wordml" xmlns:wps="http://schemas.microsoft.com/office/word/2010/wordprocessingShape" mc:Ignorable="w14 w15 w16se w16cid w16 w16cex w16sdtdh w16du wp14">
+<w:hdr xmlns:wpc="http://schemas.microsoft.com/office/word/2010/wordprocessingCanvas" xmlns:mc="http://schemas.openxmlformats.org/markup-compatibility/2006" xmlns:o="urn:schemas-microsoft-com:office:office" xmlns:r="http://schemas.openxmlformats.org/officeDocument/2006/relationships" xmlns:m="http://schemas.openxmlformats.org/officeDocument/2006/math" xmlns:v="urn:schemas-microsoft-com:vml" xmlns:wp14="http://schemas.microsoft.com/office/word/2010/wordprocessingDrawing" xmlns:wp="http://schemas.openxmlformats.org/drawingml/2006/wordprocessingDrawing" xmlns:w10="urn:schemas-microsoft-com:office:word" xmlns:w="http://schemas.openxmlformats.org/wordprocessingml/2006/main" xmlns:w14="http://schemas.microsoft.com/office/word/2010/wordml" xmlns:w15="http://schemas.microsoft.com/office/word/2012/wordml" xmlns:wpg="http://schemas.microsoft.com/office/word/2010/wordprocessingGroup" xmlns:wpi="http://schemas.microsoft.com/office/word/2010/wordprocessingInk" xmlns:wne="http://schemas.microsoft.com/office/word/2006/wordml" xmlns:wps="http://schemas.microsoft.com/office/word/2010/wordprocessingShape" mc:Ignorable="w14 w15 wp14">
   <w:p>
     <w:pPr>
       <w:pStyle w:val="Header"/>
@@ -8845,7 +8399,7 @@
 </file>
 
 <file path=word/header2.xml><?xml version="1.0" encoding="utf-8"?>
-<w:hdr xmlns:wpc="http://schemas.microsoft.com/office/word/2010/wordprocessingCanvas" xmlns:cx="http://schemas.microsoft.com/office/drawing/2014/chartex" xmlns:cx1="http://schemas.microsoft.com/office/drawing/2015/9/8/chartex" xmlns:cx2="http://schemas.microsoft.com/office/drawing/2015/10/21/chartex" xmlns:cx3="http://schemas.microsoft.com/office/drawing/2016/5/9/chartex" xmlns:cx4="http://schemas.microsoft.com/office/drawing/2016/5/10/chartex" xmlns:cx5="http://schemas.microsoft.com/office/drawing/2016/5/11/chartex" xmlns:cx6="http://schemas.microsoft.com/office/drawing/2016/5/12/chartex" xmlns:cx7="http://schemas.microsoft.com/office/drawing/2016/5/13/chartex" xmlns:cx8="http://schemas.microsoft.com/office/drawing/2016/5/14/chartex" xmlns:mc="http://schemas.openxmlformats.org/markup-compatibility/2006" xmlns:aink="http://schemas.microsoft.com/office/drawing/2016/ink" xmlns:am3d="http://schemas.microsoft.com/office/drawing/2017/model3d" xmlns:o="urn:schemas-microsoft-com:office:office" xmlns:oel="http://schemas.microsoft.com/office/2019/extlst" xmlns:r="http://schemas.openxmlformats.org/officeDocument/2006/relationships" xmlns:m="http://schemas.openxmlformats.org/officeDocument/2006/math" xmlns:v="urn:schemas-microsoft-com:vml" xmlns:wp14="http://schemas.microsoft.com/office/word/2010/wordprocessingDrawing" xmlns:wp="http://schemas.openxmlformats.org/drawingml/2006/wordprocessingDrawing" xmlns:w10="urn:schemas-microsoft-com:office:word" xmlns:w="http://schemas.openxmlformats.org/wordprocessingml/2006/main" xmlns:w14="http://schemas.microsoft.com/office/word/2010/wordml" xmlns:w15="http://schemas.microsoft.com/office/word/2012/wordml" xmlns:w16cex="http://schemas.microsoft.com/office/word/2018/wordml/cex" xmlns:w16cid="http://schemas.microsoft.com/office/word/2016/wordml/cid" xmlns:w16="http://schemas.microsoft.com/office/word/2018/wordml" xmlns:w16du="http://schemas.microsoft.com/office/word/2023/wordml/word16du" xmlns:w16sdtdh="http://schemas.microsoft.com/office/word/2020/wordml/sdtdatahash" xmlns:w16se="http://schemas.microsoft.com/office/word/2015/wordml/symex" xmlns:wpg="http://schemas.microsoft.com/office/word/2010/wordprocessingGroup" xmlns:wpi="http://schemas.microsoft.com/office/word/2010/wordprocessingInk" xmlns:wne="http://schemas.microsoft.com/office/word/2006/wordml" xmlns:wps="http://schemas.microsoft.com/office/word/2010/wordprocessingShape" mc:Ignorable="w14 w15 w16se w16cid w16 w16cex w16sdtdh w16du wp14">
+<w:hdr xmlns:wpc="http://schemas.microsoft.com/office/word/2010/wordprocessingCanvas" xmlns:mc="http://schemas.openxmlformats.org/markup-compatibility/2006" xmlns:o="urn:schemas-microsoft-com:office:office" xmlns:r="http://schemas.openxmlformats.org/officeDocument/2006/relationships" xmlns:m="http://schemas.openxmlformats.org/officeDocument/2006/math" xmlns:v="urn:schemas-microsoft-com:vml" xmlns:wp14="http://schemas.microsoft.com/office/word/2010/wordprocessingDrawing" xmlns:wp="http://schemas.openxmlformats.org/drawingml/2006/wordprocessingDrawing" xmlns:w10="urn:schemas-microsoft-com:office:word" xmlns:w="http://schemas.openxmlformats.org/wordprocessingml/2006/main" xmlns:w14="http://schemas.microsoft.com/office/word/2010/wordml" xmlns:w15="http://schemas.microsoft.com/office/word/2012/wordml" xmlns:wpg="http://schemas.microsoft.com/office/word/2010/wordprocessingGroup" xmlns:wpi="http://schemas.microsoft.com/office/word/2010/wordprocessingInk" xmlns:wne="http://schemas.microsoft.com/office/word/2006/wordml" xmlns:wps="http://schemas.microsoft.com/office/word/2010/wordprocessingShape" mc:Ignorable="w14 w15 wp14">
   <w:p>
     <w:pPr>
       <w:pStyle w:val="Header"/>
@@ -8899,6 +8453,7 @@
         <w:i/>
         <w:noProof/>
         <w:sz w:val="20"/>
+        <w:lang w:val="en-US" w:eastAsia="en-US"/>
       </w:rPr>
       <mc:AlternateContent>
         <mc:Choice Requires="wps">
@@ -8962,7 +8517,7 @@
             </wp:anchor>
           </w:drawing>
         </mc:Choice>
-        <mc:Fallback>
+        <mc:Fallback xmlns:w16se="http://schemas.microsoft.com/office/word/2015/wordml/symex" xmlns:w16sdtdh="http://schemas.microsoft.com/office/word/2020/wordml/sdtdatahash" xmlns:w16du="http://schemas.microsoft.com/office/word/2023/wordml/word16du" xmlns:w16="http://schemas.microsoft.com/office/word/2018/wordml" xmlns:w16cid="http://schemas.microsoft.com/office/word/2016/wordml/cid" xmlns:w16cex="http://schemas.microsoft.com/office/word/2018/wordml/cex" xmlns:oel="http://schemas.microsoft.com/office/2019/extlst" xmlns:am3d="http://schemas.microsoft.com/office/drawing/2017/model3d" xmlns:aink="http://schemas.microsoft.com/office/drawing/2016/ink" xmlns:cx8="http://schemas.microsoft.com/office/drawing/2016/5/14/chartex" xmlns:cx7="http://schemas.microsoft.com/office/drawing/2016/5/13/chartex" xmlns:cx6="http://schemas.microsoft.com/office/drawing/2016/5/12/chartex" xmlns:cx5="http://schemas.microsoft.com/office/drawing/2016/5/11/chartex" xmlns:cx4="http://schemas.microsoft.com/office/drawing/2016/5/10/chartex" xmlns:cx3="http://schemas.microsoft.com/office/drawing/2016/5/9/chartex" xmlns:cx2="http://schemas.microsoft.com/office/drawing/2015/10/21/chartex" xmlns:cx1="http://schemas.microsoft.com/office/drawing/2015/9/8/chartex" xmlns:cx="http://schemas.microsoft.com/office/drawing/2014/chartex">
           <w:pict>
             <v:shapetype w14:anchorId="7758FB4F" id="_x0000_t32" coordsize="21600,21600" o:spt="32" o:oned="t" path="m,l21600,21600e" filled="f">
               <v:path arrowok="t" fillok="f" o:connecttype="none"/>
@@ -9006,7 +8561,7 @@
 </file>
 
 <file path=word/header3.xml><?xml version="1.0" encoding="utf-8"?>
-<w:hdr xmlns:wpc="http://schemas.microsoft.com/office/word/2010/wordprocessingCanvas" xmlns:cx="http://schemas.microsoft.com/office/drawing/2014/chartex" xmlns:cx1="http://schemas.microsoft.com/office/drawing/2015/9/8/chartex" xmlns:cx2="http://schemas.microsoft.com/office/drawing/2015/10/21/chartex" xmlns:cx3="http://schemas.microsoft.com/office/drawing/2016/5/9/chartex" xmlns:cx4="http://schemas.microsoft.com/office/drawing/2016/5/10/chartex" xmlns:cx5="http://schemas.microsoft.com/office/drawing/2016/5/11/chartex" xmlns:cx6="http://schemas.microsoft.com/office/drawing/2016/5/12/chartex" xmlns:cx7="http://schemas.microsoft.com/office/drawing/2016/5/13/chartex" xmlns:cx8="http://schemas.microsoft.com/office/drawing/2016/5/14/chartex" xmlns:mc="http://schemas.openxmlformats.org/markup-compatibility/2006" xmlns:aink="http://schemas.microsoft.com/office/drawing/2016/ink" xmlns:am3d="http://schemas.microsoft.com/office/drawing/2017/model3d" xmlns:o="urn:schemas-microsoft-com:office:office" xmlns:oel="http://schemas.microsoft.com/office/2019/extlst" xmlns:r="http://schemas.openxmlformats.org/officeDocument/2006/relationships" xmlns:m="http://schemas.openxmlformats.org/officeDocument/2006/math" xmlns:v="urn:schemas-microsoft-com:vml" xmlns:wp14="http://schemas.microsoft.com/office/word/2010/wordprocessingDrawing" xmlns:wp="http://schemas.openxmlformats.org/drawingml/2006/wordprocessingDrawing" xmlns:w10="urn:schemas-microsoft-com:office:word" xmlns:w="http://schemas.openxmlformats.org/wordprocessingml/2006/main" xmlns:w14="http://schemas.microsoft.com/office/word/2010/wordml" xmlns:w15="http://schemas.microsoft.com/office/word/2012/wordml" xmlns:w16cex="http://schemas.microsoft.com/office/word/2018/wordml/cex" xmlns:w16cid="http://schemas.microsoft.com/office/word/2016/wordml/cid" xmlns:w16="http://schemas.microsoft.com/office/word/2018/wordml" xmlns:w16du="http://schemas.microsoft.com/office/word/2023/wordml/word16du" xmlns:w16sdtdh="http://schemas.microsoft.com/office/word/2020/wordml/sdtdatahash" xmlns:w16se="http://schemas.microsoft.com/office/word/2015/wordml/symex" xmlns:wpg="http://schemas.microsoft.com/office/word/2010/wordprocessingGroup" xmlns:wpi="http://schemas.microsoft.com/office/word/2010/wordprocessingInk" xmlns:wne="http://schemas.microsoft.com/office/word/2006/wordml" xmlns:wps="http://schemas.microsoft.com/office/word/2010/wordprocessingShape" mc:Ignorable="w14 w15 w16se w16cid w16 w16cex w16sdtdh w16du wp14">
+<w:hdr xmlns:wpc="http://schemas.microsoft.com/office/word/2010/wordprocessingCanvas" xmlns:mc="http://schemas.openxmlformats.org/markup-compatibility/2006" xmlns:o="urn:schemas-microsoft-com:office:office" xmlns:r="http://schemas.openxmlformats.org/officeDocument/2006/relationships" xmlns:m="http://schemas.openxmlformats.org/officeDocument/2006/math" xmlns:v="urn:schemas-microsoft-com:vml" xmlns:wp14="http://schemas.microsoft.com/office/word/2010/wordprocessingDrawing" xmlns:wp="http://schemas.openxmlformats.org/drawingml/2006/wordprocessingDrawing" xmlns:w10="urn:schemas-microsoft-com:office:word" xmlns:w="http://schemas.openxmlformats.org/wordprocessingml/2006/main" xmlns:w14="http://schemas.microsoft.com/office/word/2010/wordml" xmlns:w15="http://schemas.microsoft.com/office/word/2012/wordml" xmlns:wpg="http://schemas.microsoft.com/office/word/2010/wordprocessingGroup" xmlns:wpi="http://schemas.microsoft.com/office/word/2010/wordprocessingInk" xmlns:wne="http://schemas.microsoft.com/office/word/2006/wordml" xmlns:wps="http://schemas.microsoft.com/office/word/2010/wordprocessingShape" mc:Ignorable="w14 w15 wp14">
   <w:tbl>
     <w:tblPr>
       <w:tblW w:w="9356" w:type="dxa"/>
@@ -9116,21 +8671,12 @@
               <w:i/>
             </w:rPr>
           </w:pPr>
-          <w:proofErr w:type="gramStart"/>
           <w:r>
             <w:rPr>
               <w:i/>
               <w:sz w:val="20"/>
             </w:rPr>
-            <w:t>ISSN :</w:t>
-          </w:r>
-          <w:proofErr w:type="gramEnd"/>
-          <w:r>
-            <w:rPr>
-              <w:i/>
-              <w:sz w:val="20"/>
-            </w:rPr>
-            <w:t xml:space="preserve"> 2477-5126, DOI:10.30591/jpit.v9ix.xxx</w:t>
+            <w:t>ISSN : 2477-5126, DOI:10.30591/jpit.v9ix.xxx</w:t>
           </w:r>
         </w:p>
       </w:tc>
@@ -9169,6 +8715,7 @@
         <w:i/>
         <w:noProof/>
         <w:sz w:val="20"/>
+        <w:lang w:val="en-US" w:eastAsia="en-US"/>
       </w:rPr>
       <mc:AlternateContent>
         <mc:Choice Requires="wps">
@@ -9232,7 +8779,7 @@
             </wp:anchor>
           </w:drawing>
         </mc:Choice>
-        <mc:Fallback>
+        <mc:Fallback xmlns:w16se="http://schemas.microsoft.com/office/word/2015/wordml/symex" xmlns:w16sdtdh="http://schemas.microsoft.com/office/word/2020/wordml/sdtdatahash" xmlns:w16du="http://schemas.microsoft.com/office/word/2023/wordml/word16du" xmlns:w16="http://schemas.microsoft.com/office/word/2018/wordml" xmlns:w16cid="http://schemas.microsoft.com/office/word/2016/wordml/cid" xmlns:w16cex="http://schemas.microsoft.com/office/word/2018/wordml/cex" xmlns:oel="http://schemas.microsoft.com/office/2019/extlst" xmlns:am3d="http://schemas.microsoft.com/office/drawing/2017/model3d" xmlns:aink="http://schemas.microsoft.com/office/drawing/2016/ink" xmlns:cx8="http://schemas.microsoft.com/office/drawing/2016/5/14/chartex" xmlns:cx7="http://schemas.microsoft.com/office/drawing/2016/5/13/chartex" xmlns:cx6="http://schemas.microsoft.com/office/drawing/2016/5/12/chartex" xmlns:cx5="http://schemas.microsoft.com/office/drawing/2016/5/11/chartex" xmlns:cx4="http://schemas.microsoft.com/office/drawing/2016/5/10/chartex" xmlns:cx3="http://schemas.microsoft.com/office/drawing/2016/5/9/chartex" xmlns:cx2="http://schemas.microsoft.com/office/drawing/2015/10/21/chartex" xmlns:cx1="http://schemas.microsoft.com/office/drawing/2015/9/8/chartex" xmlns:cx="http://schemas.microsoft.com/office/drawing/2014/chartex">
           <w:pict>
             <v:shapetype w14:anchorId="72F4837A" id="_x0000_t32" coordsize="21600,21600" o:spt="32" o:oned="t" path="m,l21600,21600e" filled="f">
               <v:path arrowok="t" fillok="f" o:connecttype="none"/>
@@ -9248,7 +8795,7 @@
 </file>
 
 <file path=word/numbering.xml><?xml version="1.0" encoding="utf-8"?>
-<w:numbering xmlns:wpc="http://schemas.microsoft.com/office/word/2010/wordprocessingCanvas" xmlns:cx="http://schemas.microsoft.com/office/drawing/2014/chartex" xmlns:cx1="http://schemas.microsoft.com/office/drawing/2015/9/8/chartex" xmlns:cx2="http://schemas.microsoft.com/office/drawing/2015/10/21/chartex" xmlns:cx3="http://schemas.microsoft.com/office/drawing/2016/5/9/chartex" xmlns:cx4="http://schemas.microsoft.com/office/drawing/2016/5/10/chartex" xmlns:cx5="http://schemas.microsoft.com/office/drawing/2016/5/11/chartex" xmlns:cx6="http://schemas.microsoft.com/office/drawing/2016/5/12/chartex" xmlns:cx7="http://schemas.microsoft.com/office/drawing/2016/5/13/chartex" xmlns:cx8="http://schemas.microsoft.com/office/drawing/2016/5/14/chartex" xmlns:mc="http://schemas.openxmlformats.org/markup-compatibility/2006" xmlns:aink="http://schemas.microsoft.com/office/drawing/2016/ink" xmlns:am3d="http://schemas.microsoft.com/office/drawing/2017/model3d" xmlns:o="urn:schemas-microsoft-com:office:office" xmlns:oel="http://schemas.microsoft.com/office/2019/extlst" xmlns:r="http://schemas.openxmlformats.org/officeDocument/2006/relationships" xmlns:m="http://schemas.openxmlformats.org/officeDocument/2006/math" xmlns:v="urn:schemas-microsoft-com:vml" xmlns:wp14="http://schemas.microsoft.com/office/word/2010/wordprocessingDrawing" xmlns:wp="http://schemas.openxmlformats.org/drawingml/2006/wordprocessingDrawing" xmlns:w10="urn:schemas-microsoft-com:office:word" xmlns:w="http://schemas.openxmlformats.org/wordprocessingml/2006/main" xmlns:w14="http://schemas.microsoft.com/office/word/2010/wordml" xmlns:w15="http://schemas.microsoft.com/office/word/2012/wordml" xmlns:w16cex="http://schemas.microsoft.com/office/word/2018/wordml/cex" xmlns:w16cid="http://schemas.microsoft.com/office/word/2016/wordml/cid" xmlns:w16="http://schemas.microsoft.com/office/word/2018/wordml" xmlns:w16du="http://schemas.microsoft.com/office/word/2023/wordml/word16du" xmlns:w16sdtdh="http://schemas.microsoft.com/office/word/2020/wordml/sdtdatahash" xmlns:w16se="http://schemas.microsoft.com/office/word/2015/wordml/symex" xmlns:wpg="http://schemas.microsoft.com/office/word/2010/wordprocessingGroup" xmlns:wpi="http://schemas.microsoft.com/office/word/2010/wordprocessingInk" xmlns:wne="http://schemas.microsoft.com/office/word/2006/wordml" xmlns:wps="http://schemas.microsoft.com/office/word/2010/wordprocessingShape" mc:Ignorable="w14 w15 w16se w16cid w16 w16cex w16sdtdh w16du wp14">
+<w:numbering xmlns:wpc="http://schemas.microsoft.com/office/word/2010/wordprocessingCanvas" xmlns:mc="http://schemas.openxmlformats.org/markup-compatibility/2006" xmlns:o="urn:schemas-microsoft-com:office:office" xmlns:r="http://schemas.openxmlformats.org/officeDocument/2006/relationships" xmlns:m="http://schemas.openxmlformats.org/officeDocument/2006/math" xmlns:v="urn:schemas-microsoft-com:vml" xmlns:wp14="http://schemas.microsoft.com/office/word/2010/wordprocessingDrawing" xmlns:wp="http://schemas.openxmlformats.org/drawingml/2006/wordprocessingDrawing" xmlns:w10="urn:schemas-microsoft-com:office:word" xmlns:w="http://schemas.openxmlformats.org/wordprocessingml/2006/main" xmlns:w14="http://schemas.microsoft.com/office/word/2010/wordml" xmlns:w15="http://schemas.microsoft.com/office/word/2012/wordml" xmlns:wpg="http://schemas.microsoft.com/office/word/2010/wordprocessingGroup" xmlns:wpi="http://schemas.microsoft.com/office/word/2010/wordprocessingInk" xmlns:wne="http://schemas.microsoft.com/office/word/2006/wordml" xmlns:wps="http://schemas.microsoft.com/office/word/2010/wordprocessingShape" mc:Ignorable="w14 w15 wp14">
   <w:abstractNum w:abstractNumId="0" w15:restartNumberingAfterBreak="0">
     <w:nsid w:val="023E2E4D"/>
     <w:multiLevelType w:val="multilevel"/>
@@ -10105,16 +9652,16 @@
       </w:rPr>
     </w:lvl>
   </w:abstractNum>
-  <w:num w:numId="1" w16cid:durableId="503325358">
+  <w:num w:numId="1">
     <w:abstractNumId w:val="5"/>
   </w:num>
-  <w:num w:numId="2" w16cid:durableId="92241245">
+  <w:num w:numId="2">
     <w:abstractNumId w:val="6"/>
   </w:num>
-  <w:num w:numId="3" w16cid:durableId="1484197463">
+  <w:num w:numId="3">
     <w:abstractNumId w:val="5"/>
   </w:num>
-  <w:num w:numId="4" w16cid:durableId="1864130970">
+  <w:num w:numId="4">
     <w:abstractNumId w:val="5"/>
     <w:lvlOverride w:ilvl="0">
       <w:startOverride w:val="1"/>
@@ -10144,19 +9691,19 @@
       <w:startOverride w:val="1"/>
     </w:lvlOverride>
   </w:num>
-  <w:num w:numId="5" w16cid:durableId="1184899897">
+  <w:num w:numId="5">
     <w:abstractNumId w:val="4"/>
   </w:num>
-  <w:num w:numId="6" w16cid:durableId="1039865350">
+  <w:num w:numId="6">
     <w:abstractNumId w:val="3"/>
   </w:num>
-  <w:num w:numId="7" w16cid:durableId="475487543">
+  <w:num w:numId="7">
     <w:abstractNumId w:val="0"/>
   </w:num>
-  <w:num w:numId="8" w16cid:durableId="1330718268">
+  <w:num w:numId="8">
     <w:abstractNumId w:val="2"/>
   </w:num>
-  <w:num w:numId="9" w16cid:durableId="432825697">
+  <w:num w:numId="9">
     <w:abstractNumId w:val="1"/>
   </w:num>
   <w:numIdMacAtCleanup w:val="9"/>
@@ -10164,7 +9711,7 @@
 </file>
 
 <file path=word/styles.xml><?xml version="1.0" encoding="utf-8"?>
-<w:styles xmlns:mc="http://schemas.openxmlformats.org/markup-compatibility/2006" xmlns:r="http://schemas.openxmlformats.org/officeDocument/2006/relationships" xmlns:w="http://schemas.openxmlformats.org/wordprocessingml/2006/main" xmlns:w14="http://schemas.microsoft.com/office/word/2010/wordml" xmlns:w15="http://schemas.microsoft.com/office/word/2012/wordml" xmlns:w16cex="http://schemas.microsoft.com/office/word/2018/wordml/cex" xmlns:w16cid="http://schemas.microsoft.com/office/word/2016/wordml/cid" xmlns:w16="http://schemas.microsoft.com/office/word/2018/wordml" xmlns:w16du="http://schemas.microsoft.com/office/word/2023/wordml/word16du" xmlns:w16sdtdh="http://schemas.microsoft.com/office/word/2020/wordml/sdtdatahash" xmlns:w16se="http://schemas.microsoft.com/office/word/2015/wordml/symex" mc:Ignorable="w14 w15 w16se w16cid w16 w16cex w16sdtdh w16du">
+<w:styles xmlns:mc="http://schemas.openxmlformats.org/markup-compatibility/2006" xmlns:r="http://schemas.openxmlformats.org/officeDocument/2006/relationships" xmlns:w="http://schemas.openxmlformats.org/wordprocessingml/2006/main" xmlns:w14="http://schemas.microsoft.com/office/word/2010/wordml" xmlns:w15="http://schemas.microsoft.com/office/word/2012/wordml" mc:Ignorable="w14 w15">
   <w:docDefaults>
     <w:rPrDefault>
       <w:rPr>
@@ -10174,7 +9721,7 @@
     </w:rPrDefault>
     <w:pPrDefault/>
   </w:docDefaults>
-  <w:latentStyles w:defLockedState="0" w:defUIPriority="99" w:defSemiHidden="0" w:defUnhideWhenUsed="0" w:defQFormat="0" w:count="376">
+  <w:latentStyles w:defLockedState="0" w:defUIPriority="99" w:defSemiHidden="0" w:defUnhideWhenUsed="0" w:defQFormat="0" w:count="371">
     <w:lsdException w:name="Normal" w:uiPriority="0" w:qFormat="1"/>
     <w:lsdException w:name="heading 1" w:uiPriority="9" w:qFormat="1"/>
     <w:lsdException w:name="heading 2" w:uiPriority="9" w:qFormat="1"/>
@@ -10546,11 +10093,6 @@
     <w:lsdException w:name="List Table 5 Dark Accent 6" w:uiPriority="50"/>
     <w:lsdException w:name="List Table 6 Colorful Accent 6" w:uiPriority="51"/>
     <w:lsdException w:name="List Table 7 Colorful Accent 6" w:uiPriority="52"/>
-    <w:lsdException w:name="Mention" w:semiHidden="1" w:unhideWhenUsed="1"/>
-    <w:lsdException w:name="Smart Hyperlink" w:semiHidden="1" w:unhideWhenUsed="1"/>
-    <w:lsdException w:name="Hashtag" w:semiHidden="1" w:unhideWhenUsed="1"/>
-    <w:lsdException w:name="Unresolved Mention" w:semiHidden="1" w:unhideWhenUsed="1"/>
-    <w:lsdException w:name="Smart Link" w:semiHidden="1" w:unhideWhenUsed="1"/>
   </w:latentStyles>
   <w:style w:type="paragraph" w:default="1" w:styleId="Normal">
     <w:name w:val="Normal"/>
@@ -10559,7 +10101,7 @@
     <w:rPr>
       <w:sz w:val="24"/>
       <w:szCs w:val="24"/>
-      <w:lang w:val="en-AU" w:eastAsia="zh-CN"/>
+      <w:lang w:val="id-ID" w:eastAsia="zh-CN"/>
     </w:rPr>
   </w:style>
   <w:style w:type="paragraph" w:styleId="Heading1">
@@ -11414,7 +10956,7 @@
       <w:lang w:val="en-AU" w:eastAsia="zh-CN"/>
     </w:rPr>
   </w:style>
-  <w:style w:type="character" w:styleId="UnresolvedMention">
+  <w:style w:type="character" w:customStyle="1" w:styleId="UnresolvedMention">
     <w:name w:val="Unresolved Mention"/>
     <w:uiPriority w:val="99"/>
     <w:semiHidden/>
@@ -11511,11 +11053,22 @@
       <w:color w:val="666666"/>
     </w:rPr>
   </w:style>
+  <w:style w:type="character" w:styleId="Emphasis">
+    <w:name w:val="Emphasis"/>
+    <w:basedOn w:val="DefaultParagraphFont"/>
+    <w:uiPriority w:val="20"/>
+    <w:qFormat/>
+    <w:rsid w:val="00D06350"/>
+    <w:rPr>
+      <w:i/>
+      <w:iCs/>
+    </w:rPr>
+  </w:style>
 </w:styles>
 </file>
 
 <file path=word/charts/chart1.xml><?xml version="1.0" encoding="utf-8"?>
-<c:chartSpace xmlns:c="http://schemas.openxmlformats.org/drawingml/2006/chart" xmlns:a="http://schemas.openxmlformats.org/drawingml/2006/main" xmlns:r="http://schemas.openxmlformats.org/officeDocument/2006/relationships" xmlns:c16r2="http://schemas.microsoft.com/office/drawing/2015/06/chart">
+<c:chartSpace xmlns:c="http://schemas.openxmlformats.org/drawingml/2006/chart" xmlns:a="http://schemas.openxmlformats.org/drawingml/2006/main" xmlns:r="http://schemas.openxmlformats.org/officeDocument/2006/relationships">
   <c:date1904 val="0"/>
   <c:lang val="en-US"/>
   <c:roundedCorners val="0"/>
@@ -11618,7 +11171,7 @@
             </c:numRef>
           </c:val>
           <c:smooth val="0"/>
-          <c:extLst>
+          <c:extLst xmlns:c16r2="http://schemas.microsoft.com/office/drawing/2015/06/chart">
             <c:ext xmlns:c16="http://schemas.microsoft.com/office/drawing/2014/chart" uri="{C3380CC4-5D6E-409C-BE32-E72D297353CC}">
               <c16:uniqueId val="{00000000-25D7-424E-8BA1-075D43DD2B86}"/>
             </c:ext>
@@ -11684,7 +11237,7 @@
             </c:numRef>
           </c:val>
           <c:smooth val="0"/>
-          <c:extLst>
+          <c:extLst xmlns:c16r2="http://schemas.microsoft.com/office/drawing/2015/06/chart">
             <c:ext xmlns:c16="http://schemas.microsoft.com/office/drawing/2014/chart" uri="{C3380CC4-5D6E-409C-BE32-E72D297353CC}">
               <c16:uniqueId val="{00000001-25D7-424E-8BA1-075D43DD2B86}"/>
             </c:ext>
@@ -11750,7 +11303,7 @@
             </c:numRef>
           </c:val>
           <c:smooth val="0"/>
-          <c:extLst>
+          <c:extLst xmlns:c16r2="http://schemas.microsoft.com/office/drawing/2015/06/chart">
             <c:ext xmlns:c16="http://schemas.microsoft.com/office/drawing/2014/chart" uri="{C3380CC4-5D6E-409C-BE32-E72D297353CC}">
               <c16:uniqueId val="{00000002-25D7-424E-8BA1-075D43DD2B86}"/>
             </c:ext>
@@ -11765,11 +11318,11 @@
           <c:showBubbleSize val="0"/>
         </c:dLbls>
         <c:smooth val="0"/>
-        <c:axId val="1685519647"/>
-        <c:axId val="1"/>
+        <c:axId val="1995408992"/>
+        <c:axId val="1995401376"/>
       </c:lineChart>
       <c:catAx>
-        <c:axId val="1685519647"/>
+        <c:axId val="1995408992"/>
         <c:scaling>
           <c:orientation val="minMax"/>
         </c:scaling>
@@ -11804,7 +11357,7 @@
         <c:majorTickMark val="none"/>
         <c:minorTickMark val="none"/>
         <c:tickLblPos val="nextTo"/>
-        <c:crossAx val="1"/>
+        <c:crossAx val="1995401376"/>
         <c:crosses val="autoZero"/>
         <c:auto val="1"/>
         <c:lblAlgn val="ctr"/>
@@ -11812,7 +11365,7 @@
         <c:noMultiLvlLbl val="0"/>
       </c:catAx>
       <c:valAx>
-        <c:axId val="1"/>
+        <c:axId val="1995401376"/>
         <c:scaling>
           <c:orientation val="minMax"/>
         </c:scaling>
@@ -11848,7 +11401,7 @@
         <c:majorTickMark val="out"/>
         <c:minorTickMark val="none"/>
         <c:tickLblPos val="nextTo"/>
-        <c:crossAx val="1685519647"/>
+        <c:crossAx val="1995408992"/>
         <c:crosses val="autoZero"/>
         <c:crossBetween val="between"/>
       </c:valAx>
@@ -12442,11 +11995,11 @@
 </file>
 
 <file path=customXml/item1.xml><?xml version="1.0" encoding="utf-8"?>
-<b:Sources xmlns:b="http://schemas.openxmlformats.org/officeDocument/2006/bibliography" xmlns="http://schemas.openxmlformats.org/officeDocument/2006/bibliography" SelectedStyle="\APASixthEditionOfficeOnline.xsl" StyleName="APA" Version="6"/>
+<b:Sources xmlns:b="http://schemas.openxmlformats.org/officeDocument/2006/bibliography" xmlns="http://schemas.openxmlformats.org/officeDocument/2006/bibliography" SelectedStyle="\IEEE2006OfficeOnline.xsl" StyleName="IEEE" Version="2006"/>
 </file>
 
 <file path=customXml/itemProps1.xml><?xml version="1.0" encoding="utf-8"?>
-<ds:datastoreItem xmlns:ds="http://schemas.openxmlformats.org/officeDocument/2006/customXml" ds:itemID="{800CB33F-29F1-4518-9059-A205FE23FE8A}">
+<ds:datastoreItem xmlns:ds="http://schemas.openxmlformats.org/officeDocument/2006/customXml" ds:itemID="{3B876B98-6EDA-4F6A-9E4C-A35EA2A13540}">
   <ds:schemaRefs>
     <ds:schemaRef ds:uri="http://schemas.openxmlformats.org/officeDocument/2006/bibliography"/>
   </ds:schemaRefs>
